--- a/1_Templated Entries/READY/Apollinaire, Guillaume (Thomson) Templated KB/Apollinaire, Guillaume (Thomson) Templated KB.docx
+++ b/1_Templated Entries/READY/Apollinaire, Guillaume (Thomson) Templated KB/Apollinaire, Guillaume (Thomson) Templated KB.docx
@@ -1,6 +1,6 @@
 
 <file path=word/document.xml><?xml version="1.0" encoding="utf-8"?>
-<w:document xmlns:wpc="http://schemas.microsoft.com/office/word/2010/wordprocessingCanvas" xmlns:mc="http://schemas.openxmlformats.org/markup-compatibility/2006" xmlns:o="urn:schemas-microsoft-com:office:office" xmlns:r="http://schemas.openxmlformats.org/officeDocument/2006/relationships" xmlns:m="http://schemas.openxmlformats.org/officeDocument/2006/math" xmlns:v="urn:schemas-microsoft-com:vml" xmlns:wp14="http://schemas.microsoft.com/office/word/2010/wordprocessingDrawing" xmlns:wp="http://schemas.openxmlformats.org/drawingml/2006/wordprocessingDrawing" xmlns:w10="urn:schemas-microsoft-com:office:word" xmlns:w="http://schemas.openxmlformats.org/wordprocessingml/2006/main" xmlns:w14="http://schemas.microsoft.com/office/word/2010/wordml" xmlns:wpg="http://schemas.microsoft.com/office/word/2010/wordprocessingGroup" xmlns:wpi="http://schemas.microsoft.com/office/word/2010/wordprocessingInk" xmlns:wne="http://schemas.microsoft.com/office/word/2006/wordml" xmlns:wps="http://schemas.microsoft.com/office/word/2010/wordprocessingShape" mc:Ignorable="w14 wp14">
+<w:document xmlns:wpc="http://schemas.microsoft.com/office/word/2010/wordprocessingCanvas" xmlns:cx="http://schemas.microsoft.com/office/drawing/2014/chartex" xmlns:cx1="http://schemas.microsoft.com/office/drawing/2015/9/8/chartex" xmlns:mc="http://schemas.openxmlformats.org/markup-compatibility/2006" xmlns:o="urn:schemas-microsoft-com:office:office" xmlns:r="http://schemas.openxmlformats.org/officeDocument/2006/relationships" xmlns:m="http://schemas.openxmlformats.org/officeDocument/2006/math" xmlns:v="urn:schemas-microsoft-com:vml" xmlns:wp14="http://schemas.microsoft.com/office/word/2010/wordprocessingDrawing" xmlns:wp="http://schemas.openxmlformats.org/drawingml/2006/wordprocessingDrawing" xmlns:w10="urn:schemas-microsoft-com:office:word" xmlns:w="http://schemas.openxmlformats.org/wordprocessingml/2006/main" xmlns:w14="http://schemas.microsoft.com/office/word/2010/wordml" xmlns:w15="http://schemas.microsoft.com/office/word/2012/wordml" xmlns:w16se="http://schemas.microsoft.com/office/word/2015/wordml/symex" xmlns:wpg="http://schemas.microsoft.com/office/word/2010/wordprocessingGroup" xmlns:wpi="http://schemas.microsoft.com/office/word/2010/wordprocessingInk" xmlns:wne="http://schemas.microsoft.com/office/word/2006/wordml" xmlns:wps="http://schemas.microsoft.com/office/word/2010/wordprocessingShape" mc:Ignorable="w14 w15 w16se wp14">
   <w:body>
     <w:tbl>
       <w:tblPr>
@@ -17,7 +17,7 @@
         <w:tblLook w:val="04A0" w:firstRow="1" w:lastRow="0" w:firstColumn="1" w:lastColumn="0" w:noHBand="0" w:noVBand="1"/>
       </w:tblPr>
       <w:tblGrid>
-        <w:gridCol w:w="498"/>
+        <w:gridCol w:w="491"/>
         <w:gridCol w:w="1296"/>
         <w:gridCol w:w="2073"/>
         <w:gridCol w:w="2551"/>
@@ -102,6 +102,7 @@
             </w:placeholder>
             <w:text/>
           </w:sdtPr>
+          <w:sdtEndPr/>
           <w:sdtContent>
             <w:tc>
               <w:tcPr>
@@ -152,6 +153,7 @@
             </w:placeholder>
             <w:text/>
           </w:sdtPr>
+          <w:sdtEndPr/>
           <w:sdtContent>
             <w:tc>
               <w:tcPr>
@@ -596,115 +598,103 @@
               <w:p>
                 <w:pPr>
                   <w:pStyle w:val="Caption"/>
+                  <w:spacing w:after="0"/>
                 </w:pPr>
                 <w:r>
-                  <w:t xml:space="preserve">1 Guillaume Apollinaire 1916 </w:t>
-                </w:r>
-                <w:r>
-                  <w:fldChar w:fldCharType="begin"/>
-                </w:r>
-                <w:r>
-                  <w:instrText xml:space="preserve"> SEQ 1_Guillaume_Apollinaire_1916 \* ARABIC </w:instrText>
-                </w:r>
-                <w:r>
-                  <w:fldChar w:fldCharType="separate"/>
-                </w:r>
-                <w:r>
-                  <w:rPr>
-                    <w:noProof/>
-                  </w:rPr>
-                  <w:t>1</w:t>
-                </w:r>
-                <w:r>
-                  <w:fldChar w:fldCharType="end"/>
-                </w:r>
-              </w:p>
-              <w:p>
-                <w:r>
-                  <w:t xml:space="preserve">Source: </w:t>
-                </w:r>
-                <w:r>
-                  <w:t>Guillaume Apollinaire, 1916, after being treated for a head wound in WWI.</w:t>
-                </w:r>
-                <w:r>
-                  <w:t xml:space="preserve"> Sourced from </w:t>
+                  <w:t xml:space="preserve">Figure </w:t>
+                </w:r>
+                <w:fldSimple w:instr=" SEQ Figure \* ARABIC ">
+                  <w:r>
+                    <w:rPr>
+                      <w:noProof/>
+                    </w:rPr>
+                    <w:t>1</w:t>
+                  </w:r>
+                </w:fldSimple>
+                <w:r>
+                  <w:t>. Guillaume Apollinaire in 1916</w:t>
+                </w:r>
+              </w:p>
+              <w:p>
+                <w:r>
+                  <w:t xml:space="preserve">Source: Guillaume Apollinaire, 1916, after being treated for a head wound in WWI. Sourced from </w:t>
+                </w:r>
+                <w:proofErr w:type="spellStart"/>
+                <w:r>
+                  <w:t>Polski</w:t>
+                </w:r>
+                <w:proofErr w:type="spellEnd"/>
+                <w:r>
+                  <w:t>: </w:t>
+                </w:r>
+                <w:r>
+                  <w:t>’</w:t>
+                </w:r>
+                <w:r>
+                  <w:t xml:space="preserve">Guillaume Apollinaire - </w:t>
+                </w:r>
+                <w:proofErr w:type="spellStart"/>
+                <w:r>
+                  <w:t>Wybór</w:t>
+                </w:r>
+                <w:proofErr w:type="spellEnd"/>
+                <w:r>
+                  <w:t xml:space="preserve"> </w:t>
+                </w:r>
+                <w:proofErr w:type="spellStart"/>
+                <w:r>
+                  <w:t>poezji</w:t>
+                </w:r>
+                <w:proofErr w:type="spellEnd"/>
+                <w:r>
+                  <w:t>’</w:t>
+                </w:r>
+                <w:r>
+                  <w:t xml:space="preserve">, </w:t>
+                </w:r>
+                <w:proofErr w:type="spellStart"/>
+                <w:r>
+                  <w:t>Zakład</w:t>
+                </w:r>
+                <w:proofErr w:type="spellEnd"/>
+                <w:r>
+                  <w:t xml:space="preserve"> </w:t>
+                </w:r>
+                <w:proofErr w:type="spellStart"/>
+                <w:r>
+                  <w:t>Narodowy</w:t>
+                </w:r>
+                <w:proofErr w:type="spellEnd"/>
+                <w:r>
+                  <w:t xml:space="preserve"> </w:t>
+                </w:r>
+                <w:proofErr w:type="spellStart"/>
+                <w:r>
+                  <w:t>im</w:t>
+                </w:r>
+                <w:proofErr w:type="spellEnd"/>
+                <w:r>
+                  <w:t xml:space="preserve">. </w:t>
+                </w:r>
+                <w:proofErr w:type="spellStart"/>
+                <w:r>
+                  <w:t>Ossolińskich</w:t>
+                </w:r>
+                <w:proofErr w:type="spellEnd"/>
+                <w:r>
+                  <w:t xml:space="preserve">, </w:t>
+                </w:r>
+                <w:proofErr w:type="spellStart"/>
+                <w:r>
+                  <w:t>Biblioteka</w:t>
+                </w:r>
+                <w:proofErr w:type="spellEnd"/>
+                <w:r>
+                  <w:t xml:space="preserve"> </w:t>
                 </w:r>
                 <w:proofErr w:type="spellStart"/>
                 <w:r>
                   <w:lastRenderedPageBreak/>
-                  <w:t>Polski</w:t>
-                </w:r>
-                <w:proofErr w:type="spellEnd"/>
-                <w:r>
-                  <w:t>: </w:t>
-                </w:r>
-                <w:r>
-                  <w:t>’</w:t>
-                </w:r>
-                <w:r>
-                  <w:t xml:space="preserve">Guillaume Apollinaire - </w:t>
-                </w:r>
-                <w:proofErr w:type="spellStart"/>
-                <w:r>
-                  <w:t>Wybór</w:t>
-                </w:r>
-                <w:proofErr w:type="spellEnd"/>
-                <w:r>
-                  <w:t xml:space="preserve"> </w:t>
-                </w:r>
-                <w:proofErr w:type="spellStart"/>
-                <w:r>
-                  <w:t>poezji</w:t>
-                </w:r>
-                <w:proofErr w:type="spellEnd"/>
-                <w:r>
-                  <w:t>’</w:t>
-                </w:r>
-                <w:r>
-                  <w:t xml:space="preserve">, </w:t>
-                </w:r>
-                <w:proofErr w:type="spellStart"/>
-                <w:r>
-                  <w:t>Zakład</w:t>
-                </w:r>
-                <w:proofErr w:type="spellEnd"/>
-                <w:r>
-                  <w:t xml:space="preserve"> </w:t>
-                </w:r>
-                <w:proofErr w:type="spellStart"/>
-                <w:r>
-                  <w:t>Narodowy</w:t>
-                </w:r>
-                <w:proofErr w:type="spellEnd"/>
-                <w:r>
-                  <w:t xml:space="preserve"> </w:t>
-                </w:r>
-                <w:proofErr w:type="spellStart"/>
-                <w:r>
-                  <w:t>im</w:t>
-                </w:r>
-                <w:proofErr w:type="spellEnd"/>
-                <w:r>
-                  <w:t xml:space="preserve">. </w:t>
-                </w:r>
-                <w:proofErr w:type="spellStart"/>
-                <w:r>
-                  <w:t>Ossolińskich</w:t>
-                </w:r>
-                <w:proofErr w:type="spellEnd"/>
-                <w:r>
-                  <w:t xml:space="preserve">, </w:t>
-                </w:r>
-                <w:proofErr w:type="spellStart"/>
-                <w:r>
-                  <w:t>Biblioteka</w:t>
-                </w:r>
-                <w:proofErr w:type="spellEnd"/>
-                <w:r>
-                  <w:t xml:space="preserve"> </w:t>
-                </w:r>
-                <w:proofErr w:type="spellStart"/>
-                <w:r>
                   <w:t>Narodowa</w:t>
                 </w:r>
                 <w:proofErr w:type="spellEnd"/>
@@ -714,7 +704,7 @@
                 <w:r>
                   <w:t xml:space="preserve">. Image can be found at </w:t>
                 </w:r>
-                <w:hyperlink r:id="rId9" w:history="1">
+                <w:hyperlink r:id="rId8" w:history="1">
                   <w:r>
                     <w:rPr>
                       <w:rStyle w:val="Hyperlink"/>
@@ -769,7 +759,13 @@
                   <w:t xml:space="preserve"> </w:t>
                 </w:r>
                 <w:r>
-                  <w:t>(1913) is considered his first major work, a collection of experimental poetry, influenced by movements including French Symbolism and Futurism. The volume opens with its most famous free verse poem, ‘Zone,’ in which Apollinaire sets out his vision of modernity (see 2013 translation and introduction by David Lehman).</w:t>
+                  <w:t>(1913) is considered his first major work, a collection of experimental poetry, influenced by movements including French Symbolism and Futurism. The volume opens with its most famous free verse poem, ‘Zone</w:t>
+                </w:r>
+                <w:r>
+                  <w:t>’,</w:t>
+                </w:r>
+                <w:r>
+                  <w:t xml:space="preserve"> in which Apollinaire sets out his vision of modernity (see 2013 translation and introduction by David Lehman).</w:t>
                 </w:r>
               </w:p>
               <w:p>
@@ -852,9 +848,24 @@
               <w:p>
                 <w:pPr>
                   <w:pStyle w:val="Caption"/>
+                  <w:spacing w:after="0"/>
                 </w:pPr>
                 <w:r>
-                  <w:t xml:space="preserve">2 Coeur, </w:t>
+                  <w:t xml:space="preserve">Figure </w:t>
+                </w:r>
+                <w:fldSimple w:instr=" SEQ Figure \* ARABIC ">
+                  <w:r>
+                    <w:rPr>
+                      <w:noProof/>
+                    </w:rPr>
+                    <w:t>2</w:t>
+                  </w:r>
+                </w:fldSimple>
+                <w:r>
+                  <w:t xml:space="preserve">. </w:t>
+                </w:r>
+                <w:r>
+                  <w:t xml:space="preserve">Coeur, </w:t>
                 </w:r>
                 <w:proofErr w:type="spellStart"/>
                 <w:r>
@@ -870,33 +881,15 @@
                 </w:r>
                 <w:proofErr w:type="spellEnd"/>
                 <w:r>
-                  <w:t xml:space="preserve"> 1918 </w:t>
-                </w:r>
-                <w:r>
-                  <w:fldChar w:fldCharType="begin"/>
-                </w:r>
-                <w:r>
-                  <w:instrText xml:space="preserve"> SEQ 2_Coeur,_Couronne_et_Miroir_1918 \* ARABIC </w:instrText>
-                </w:r>
-                <w:r>
-                  <w:fldChar w:fldCharType="separate"/>
-                </w:r>
-                <w:r>
-                  <w:rPr>
-                    <w:noProof/>
-                  </w:rPr>
-                  <w:t>1</w:t>
-                </w:r>
-                <w:r>
-                  <w:fldChar w:fldCharType="end"/>
-                </w:r>
-              </w:p>
-              <w:p>
-                <w:r>
-                  <w:t xml:space="preserve">Source: </w:t>
-                </w:r>
-                <w:r>
-                  <w:t xml:space="preserve">‘Coeur, </w:t>
+                  <w:t xml:space="preserve"> in</w:t>
+                </w:r>
+                <w:r>
+                  <w:t xml:space="preserve"> 1918</w:t>
+                </w:r>
+              </w:p>
+              <w:p>
+                <w:r>
+                  <w:t xml:space="preserve">Source: ‘Coeur, </w:t>
                 </w:r>
                 <w:proofErr w:type="spellStart"/>
                 <w:r>
@@ -912,7 +905,10 @@
                 </w:r>
                 <w:proofErr w:type="spellEnd"/>
                 <w:r>
-                  <w:t xml:space="preserve">,’ by Guillaume Apollinaire, from </w:t>
+                  <w:t>’,</w:t>
+                </w:r>
+                <w:r>
+                  <w:t xml:space="preserve"> by Guillaume Apollinaire, from </w:t>
                 </w:r>
                 <w:proofErr w:type="spellStart"/>
                 <w:r>
@@ -975,12 +971,9 @@
                   </w:r>
                 </w:hyperlink>
                 <w:r>
-                  <w:t>, p. 89</w:t>
-                </w:r>
-                <w:r>
-                  <w:t xml:space="preserve">. Image can be found at </w:t>
-                </w:r>
-                <w:hyperlink r:id="rId10" w:history="1">
+                  <w:t xml:space="preserve">, p. 89. Image can be found at </w:t>
+                </w:r>
+                <w:hyperlink r:id="rId9" w:history="1">
                   <w:r>
                     <w:rPr>
                       <w:rStyle w:val="Hyperlink"/>
@@ -991,8 +984,6 @@
               </w:p>
               <w:p/>
               <w:p>
-                <w:bookmarkStart w:id="0" w:name="_GoBack"/>
-                <w:bookmarkEnd w:id="0"/>
                 <w:r>
                   <w:t xml:space="preserve">Typographical layout is essential to a </w:t>
                 </w:r>
@@ -1135,20 +1126,34 @@
                   <w:t xml:space="preserve"> </w:t>
                 </w:r>
                 <w:r>
-                  <w:t xml:space="preserve">are calligrams; the majority of the collection is composed of traditionally typeset poems, although they are still experimental in other ways, many reflecting on his experiences during the war, his ideas about modern aesthetics, and the impact of modern technology in early twentieth-century Europe. Some of the calligrams in the collection, and a great many after, are handwritten images, as Apollinaire became frustrated with the limits of typography, and with typographers who compromised his compositions. The handwritten poems emphasise calligraphy as an artistic element essential to the form. Many of Apollinaire’s most famous handwritten calligrams were originally published in a catalogue for a 1917 art exhibition, including ‘Le Cheval,’ which is unique among the calligrams because the text is not </w:t>
+                  <w:t xml:space="preserve">are </w:t>
+                </w:r>
+                <w:proofErr w:type="spellStart"/>
+                <w:r>
+                  <w:t>calligrams</w:t>
+                </w:r>
+                <w:proofErr w:type="spellEnd"/>
+                <w:r>
+                  <w:t>; the majority of the collection is composed of traditionally typeset poems, although they are still experimental in other ways, many reflecting on his experiences during the war, his ideas about modern aesthetics, and the impact of modern technology in early twentieth-century Europe. Some of the calligrams in the collection, and a great many after, are handwritten images, as Apollinaire became frustrated with the limits of typography, and with typographers who compromised his compositions. The handwritten poems emphasise calligraphy as an artistic element essential to the form. Many of Apollinaire’s most famous handwritten calligrams were originally published in a catalogue for a 1917 art exhibition, including ‘Le Cheval</w:t>
+                </w:r>
+                <w:r>
+                  <w:t>’,</w:t>
+                </w:r>
+                <w:r>
+                  <w:t xml:space="preserve"> which is unique among the calligrams because the text is not about a horse, but instead invites readers to embrace the new art form featured at the exhibition (see Bohn </w:t>
+                </w:r>
+                <w:r>
+                  <w:rPr>
+                    <w:i/>
+                  </w:rPr>
+                  <w:t>Apollinaire, Visual Poetry, and Art Criticism</w:t>
+                </w:r>
+                <w:r>
+                  <w:t xml:space="preserve">). It is also notable for being signed by the poet, </w:t>
                 </w:r>
                 <w:r>
                   <w:lastRenderedPageBreak/>
-                  <w:t xml:space="preserve">about a horse, but instead invites readers to embrace the new art form featured at the exhibition (see Bohn </w:t>
-                </w:r>
-                <w:r>
-                  <w:rPr>
-                    <w:i/>
-                  </w:rPr>
-                  <w:t>Apollinaire, Visual Poetry, and Art Criticism</w:t>
-                </w:r>
-                <w:r>
-                  <w:t>). It is also notable for being signed by the poet, unlike the other calligrams.</w:t>
+                  <w:t>unlike the other calligrams.</w:t>
                 </w:r>
               </w:p>
               <w:p/>
@@ -1169,27 +1174,24 @@
               <w:p>
                 <w:pPr>
                   <w:pStyle w:val="Caption"/>
+                  <w:spacing w:after="0"/>
                 </w:pPr>
                 <w:r>
-                  <w:t xml:space="preserve">3 'Le Cheval’, by Guillaume Apollinaire </w:t>
-                </w:r>
-                <w:r>
-                  <w:fldChar w:fldCharType="begin"/>
-                </w:r>
-                <w:r>
-                  <w:instrText xml:space="preserve"> SEQ 3_'Le_Cheval’,_by_Guillaume_Apollinaire \* ARABIC </w:instrText>
-                </w:r>
-                <w:r>
-                  <w:fldChar w:fldCharType="separate"/>
-                </w:r>
-                <w:r>
-                  <w:rPr>
-                    <w:noProof/>
-                  </w:rPr>
-                  <w:t>1</w:t>
-                </w:r>
-                <w:r>
-                  <w:fldChar w:fldCharType="end"/>
+                  <w:t xml:space="preserve">Figure </w:t>
+                </w:r>
+                <w:fldSimple w:instr=" SEQ Figure \* ARABIC ">
+                  <w:r>
+                    <w:rPr>
+                      <w:noProof/>
+                    </w:rPr>
+                    <w:t>3</w:t>
+                  </w:r>
+                </w:fldSimple>
+                <w:r>
+                  <w:t>. 'Le Cheval’</w:t>
+                </w:r>
+                <w:r>
+                  <w:t xml:space="preserve"> by Guillaume Apollinaire</w:t>
                 </w:r>
               </w:p>
               <w:p>
@@ -1249,59 +1251,24 @@
                     <w:noProof/>
                     <w:lang w:eastAsia="en-GB"/>
                   </w:rPr>
-                  <w:t>. For a French transcription and English translation of the poem, see</w:t>
-                </w:r>
-                <w:r>
-                  <w:rPr>
+                  <w:t xml:space="preserve">. For a French transcription and English translation of the poem, see Willard Bohn’s </w:t>
+                </w:r>
+                <w:r>
+                  <w:rPr>
+                    <w:i/>
                     <w:noProof/>
                     <w:lang w:eastAsia="en-GB"/>
                   </w:rPr>
-                  <w:t xml:space="preserve"> Willard</w:t>
+                  <w:t>Apollinaire, Visual Poetry, and Art Criticism</w:t>
                 </w:r>
                 <w:r>
                   <w:rPr>
                     <w:noProof/>
                     <w:lang w:eastAsia="en-GB"/>
                   </w:rPr>
-                  <w:t xml:space="preserve"> Bohn</w:t>
-                </w:r>
-                <w:r>
-                  <w:rPr>
-                    <w:noProof/>
-                    <w:lang w:eastAsia="en-GB"/>
-                  </w:rPr>
-                  <w:t>’s</w:t>
-                </w:r>
-                <w:r>
-                  <w:rPr>
-                    <w:noProof/>
-                    <w:lang w:eastAsia="en-GB"/>
-                  </w:rPr>
-                  <w:t xml:space="preserve"> </w:t>
-                </w:r>
-                <w:r>
-                  <w:rPr>
-                    <w:i/>
-                    <w:noProof/>
-                    <w:lang w:eastAsia="en-GB"/>
-                  </w:rPr>
-                  <w:t>Apollinaire, Visual Poetry, and Art Criticism</w:t>
-                </w:r>
-                <w:r>
-                  <w:rPr>
-                    <w:noProof/>
-                    <w:lang w:eastAsia="en-GB"/>
-                  </w:rPr>
-                  <w:t>, page 118.</w:t>
-                </w:r>
-                <w:r>
-                  <w:rPr>
-                    <w:noProof/>
-                    <w:lang w:eastAsia="en-GB"/>
-                  </w:rPr>
-                  <w:t xml:space="preserve"> Image can be found at </w:t>
-                </w:r>
-                <w:hyperlink r:id="rId11" w:history="1">
+                  <w:t xml:space="preserve">, page 118. Image can be found at </w:t>
+                </w:r>
+                <w:hyperlink r:id="rId10" w:history="1">
                   <w:r>
                     <w:rPr>
                       <w:rStyle w:val="Hyperlink"/>
@@ -1426,7 +1393,13 @@
                   <w:t xml:space="preserve"> de Tiresias</w:t>
                 </w:r>
                 <w:r>
-                  <w:t xml:space="preserve"> (written in 1903 and first performed in 1917), in which he coined the term ‘surrealism.’ The term was later adopted by his friend André Breton to name the literary and artistic movement he launched with </w:t>
+                  <w:t xml:space="preserve"> (written in 1903 and first performed in 1917), in which he coined the term ‘surrealism</w:t>
+                </w:r>
+                <w:r>
+                  <w:t>’.</w:t>
+                </w:r>
+                <w:r>
+                  <w:t xml:space="preserve"> The term was later adopted by his friend André Breton to name the literary and artistic movement he launched with </w:t>
                 </w:r>
                 <w:r>
                   <w:rPr>
@@ -1528,27 +1501,27 @@
               <w:p>
                 <w:pPr>
                   <w:pStyle w:val="Caption"/>
+                  <w:spacing w:after="0"/>
                 </w:pPr>
                 <w:r>
-                  <w:t xml:space="preserve">Picasso's Portrait of Apollinaire 1913 </w:t>
-                </w:r>
-                <w:r>
-                  <w:fldChar w:fldCharType="begin"/>
-                </w:r>
-                <w:r>
-                  <w:instrText xml:space="preserve"> SEQ Picasso's_Portrait_of_Apollinaire_1913 \* ARABIC </w:instrText>
-                </w:r>
-                <w:r>
-                  <w:fldChar w:fldCharType="separate"/>
-                </w:r>
-                <w:r>
-                  <w:rPr>
-                    <w:noProof/>
-                  </w:rPr>
-                  <w:t>1</w:t>
-                </w:r>
-                <w:r>
-                  <w:fldChar w:fldCharType="end"/>
+                  <w:t xml:space="preserve">Figure </w:t>
+                </w:r>
+                <w:fldSimple w:instr=" SEQ Figure \* ARABIC ">
+                  <w:r>
+                    <w:rPr>
+                      <w:noProof/>
+                    </w:rPr>
+                    <w:t>4</w:t>
+                  </w:r>
+                </w:fldSimple>
+                <w:r>
+                  <w:t xml:space="preserve">. </w:t>
+                </w:r>
+                <w:r>
+                  <w:t>Picasso</w:t>
+                </w:r>
+                <w:r>
+                  <w:t>'s Portrait of Apollinaire, 1913</w:t>
                 </w:r>
               </w:p>
               <w:p>
@@ -1560,24 +1533,12 @@
                 <w:r>
                   <w:t xml:space="preserve">Source: Image can be found at </w:t>
                 </w:r>
-                <w:hyperlink r:id="rId12" w:history="1">
+                <w:hyperlink r:id="rId11" w:history="1">
                   <w:r>
                     <w:rPr>
                       <w:rStyle w:val="Hyperlink"/>
                     </w:rPr>
-                    <w:t>http://w</w:t>
-                  </w:r>
-                  <w:r>
-                    <w:rPr>
-                      <w:rStyle w:val="Hyperlink"/>
-                    </w:rPr>
-                    <w:t>w</w:t>
-                  </w:r>
-                  <w:r>
-                    <w:rPr>
-                      <w:rStyle w:val="Hyperlink"/>
-                    </w:rPr>
-                    <w:t>w.pablo-ruiz-picasso.net/images/works/2915.jpg</w:t>
+                    <w:t>http://www.pablo-ruiz-picasso.net/images/works/2915.jpg</w:t>
                   </w:r>
                 </w:hyperlink>
               </w:p>
@@ -1605,35 +1566,24 @@
               <w:p>
                 <w:pPr>
                   <w:pStyle w:val="Caption"/>
+                  <w:spacing w:after="0"/>
                 </w:pPr>
                 <w:r>
-                  <w:t xml:space="preserve">Picasso. </w:t>
-                </w:r>
-                <w:proofErr w:type="spellStart"/>
-                <w:r>
-                  <w:t>G.A</w:t>
-                </w:r>
-                <w:proofErr w:type="spellEnd"/>
-                <w:r>
-                  <w:t xml:space="preserve">. Profile with bandaged head </w:t>
-                </w:r>
-                <w:r>
-                  <w:fldChar w:fldCharType="begin"/>
-                </w:r>
-                <w:r>
-                  <w:instrText xml:space="preserve"> SEQ Picasso._G.A._Profile_with_bandaged_head \* ARABIC </w:instrText>
-                </w:r>
-                <w:r>
-                  <w:fldChar w:fldCharType="separate"/>
-                </w:r>
-                <w:r>
-                  <w:rPr>
-                    <w:noProof/>
-                  </w:rPr>
-                  <w:t>1</w:t>
-                </w:r>
-                <w:r>
-                  <w:fldChar w:fldCharType="end"/>
+                  <w:t xml:space="preserve">Figure </w:t>
+                </w:r>
+                <w:fldSimple w:instr=" SEQ Figure \* ARABIC ">
+                  <w:r>
+                    <w:rPr>
+                      <w:noProof/>
+                    </w:rPr>
+                    <w:t>5</w:t>
+                  </w:r>
+                </w:fldSimple>
+                <w:r>
+                  <w:t>. Picasso. G.A. p</w:t>
+                </w:r>
+                <w:r>
+                  <w:t>rofile with bandaged head</w:t>
                 </w:r>
               </w:p>
               <w:p>
@@ -1654,7 +1604,7 @@
                 <w:r>
                   <w:t xml:space="preserve"> Picasso Paris. Image can be found at </w:t>
                 </w:r>
-                <w:hyperlink r:id="rId13" w:history="1">
+                <w:hyperlink r:id="rId12" w:history="1">
                   <w:r>
                     <w:rPr>
                       <w:rStyle w:val="Hyperlink"/>
@@ -1812,49 +1762,37 @@
               <w:p>
                 <w:pPr>
                   <w:pStyle w:val="Caption"/>
+                  <w:spacing w:after="0"/>
                 </w:pPr>
-                <w:proofErr w:type="spellStart"/>
-                <w:r>
-                  <w:lastRenderedPageBreak/>
-                  <w:t>Metzinger's</w:t>
-                </w:r>
-                <w:proofErr w:type="spellEnd"/>
-                <w:r>
-                  <w:t xml:space="preserve"> portrait de </w:t>
-                </w:r>
-                <w:proofErr w:type="spellStart"/>
-                <w:r>
-                  <w:t>G.A</w:t>
-                </w:r>
-                <w:proofErr w:type="spellEnd"/>
-                <w:r>
-                  <w:t xml:space="preserve">. 1911 </w:t>
-                </w:r>
-                <w:r>
-                  <w:fldChar w:fldCharType="begin"/>
-                </w:r>
-                <w:r>
-                  <w:instrText xml:space="preserve"> SEQ Metzinger's_portrait_de_G.A._1911 \* ARABIC </w:instrText>
-                </w:r>
-                <w:r>
-                  <w:fldChar w:fldCharType="separate"/>
-                </w:r>
-                <w:r>
-                  <w:rPr>
-                    <w:noProof/>
-                  </w:rPr>
-                  <w:t>1</w:t>
-                </w:r>
-                <w:r>
-                  <w:fldChar w:fldCharType="end"/>
-                </w:r>
-              </w:p>
-              <w:p>
-                <w:r>
-                  <w:t xml:space="preserve">Source: </w:t>
-                </w:r>
-                <w:r>
-                  <w:t xml:space="preserve">Held at the </w:t>
+                <w:r>
+                  <w:t xml:space="preserve">Figure </w:t>
+                </w:r>
+                <w:fldSimple w:instr=" SEQ Figure \* ARABIC ">
+                  <w:r>
+                    <w:rPr>
+                      <w:noProof/>
+                    </w:rPr>
+                    <w:t>6</w:t>
+                  </w:r>
+                </w:fldSimple>
+                <w:r>
+                  <w:t xml:space="preserve">. </w:t>
+                </w:r>
+                <w:proofErr w:type="spellStart"/>
+                <w:r>
+                  <w:t>Me</w:t>
+                </w:r>
+                <w:r>
+                  <w:t>tzinger's</w:t>
+                </w:r>
+                <w:proofErr w:type="spellEnd"/>
+                <w:r>
+                  <w:t xml:space="preserve"> portrait of G.A. 1911</w:t>
+                </w:r>
+              </w:p>
+              <w:p>
+                <w:r>
+                  <w:t xml:space="preserve">Source: Held at the </w:t>
                 </w:r>
                 <w:proofErr w:type="spellStart"/>
                 <w:r>
@@ -1884,23 +1822,21 @@
                   <w:t>, C</w:t>
                 </w:r>
                 <w:r>
-                  <w:t xml:space="preserve">entre Georges Pompidou, </w:t>
-                </w:r>
-                <w:r>
-                  <w:t xml:space="preserve">in </w:t>
-                </w:r>
-                <w:r>
-                  <w:t>Paris.</w:t>
-                </w:r>
-                <w:r>
-                  <w:t xml:space="preserve"> Image can be found at </w:t>
-                </w:r>
-                <w:hyperlink r:id="rId14" w:history="1">
+                  <w:t xml:space="preserve">entre Georges Pompidou, in Paris. Image can be found at </w:t>
+                </w:r>
+                <w:hyperlink r:id="rId13" w:history="1">
                   <w:r>
                     <w:rPr>
                       <w:rStyle w:val="Hyperlink"/>
                     </w:rPr>
-                    <w:t>https://upload.wikimedia.org/wikipedia/en/4/4a/Jean_Metzinger,_1911,_Etude_pour_le_portrait_de_Guillaume_Apollinaire,_Mine_graphite_sur_papier_verg%C3%A9_rose,_48_x_31.2_cm,_Mus%C3%A9e_national_d'Art_moderne,_Centre_Georges_Pompidou,_Paris.jpg</w:t>
+                    <w:t>https://upload.wikimedia.org/wikipedia/en/4/4a/Jean_Metzinger,_1911,_Etude_pour_le_portrait_de_Guillaume_Apollinaire,_Mine_graphite_sur_papier_verg%C3%A9_rose,_48_x_31.2_cm,_Mus%C3</w:t>
+                  </w:r>
+                  <w:r>
+                    <w:rPr>
+                      <w:rStyle w:val="Hyperlink"/>
+                    </w:rPr>
+                    <w:lastRenderedPageBreak/>
+                    <w:t>%A9e_national_d'Art_moderne,_Centre_Georges_Pompidou,_Paris.jpg</w:t>
                   </w:r>
                 </w:hyperlink>
               </w:p>
@@ -1979,42 +1915,34 @@
               <w:p>
                 <w:pPr>
                   <w:pStyle w:val="Caption"/>
+                  <w:spacing w:after="0"/>
                 </w:pPr>
                 <w:r>
-                  <w:t xml:space="preserve">Chirico, ‘Portrait de </w:t>
-                </w:r>
-                <w:proofErr w:type="spellStart"/>
-                <w:r>
-                  <w:t>G.A</w:t>
-                </w:r>
-                <w:proofErr w:type="spellEnd"/>
-                <w:r>
-                  <w:t xml:space="preserve">.' 1914 </w:t>
-                </w:r>
-                <w:r>
-                  <w:fldChar w:fldCharType="begin"/>
-                </w:r>
-                <w:r>
-                  <w:instrText xml:space="preserve"> SEQ Chirico,_‘Portrait_de_G.A.'_1914 \* ARABIC </w:instrText>
-                </w:r>
-                <w:r>
-                  <w:fldChar w:fldCharType="separate"/>
-                </w:r>
-                <w:r>
-                  <w:rPr>
-                    <w:noProof/>
-                  </w:rPr>
-                  <w:t>1</w:t>
-                </w:r>
-                <w:r>
-                  <w:fldChar w:fldCharType="end"/>
+                  <w:t xml:space="preserve">Figure </w:t>
+                </w:r>
+                <w:fldSimple w:instr=" SEQ Figure \* ARABIC ">
+                  <w:r>
+                    <w:rPr>
+                      <w:noProof/>
+                    </w:rPr>
+                    <w:t>7</w:t>
+                  </w:r>
+                </w:fldSimple>
+                <w:r>
+                  <w:t xml:space="preserve">. </w:t>
+                </w:r>
+                <w:r>
+                  <w:t>Chirico,</w:t>
+                </w:r>
+                <w:r>
+                  <w:t xml:space="preserve"> ‘Portrait de G.A’. 1914</w:t>
                 </w:r>
               </w:p>
               <w:p>
                 <w:r>
                   <w:t xml:space="preserve">Source: Image can be found at </w:t>
                 </w:r>
-                <w:hyperlink r:id="rId15" w:history="1">
+                <w:hyperlink r:id="rId14" w:history="1">
                   <w:r>
                     <w:rPr>
                       <w:rStyle w:val="Hyperlink"/>
@@ -2027,6 +1955,7 @@
               <w:p>
                 <w:pPr>
                   <w:pStyle w:val="Heading1"/>
+                  <w:spacing w:after="0"/>
                   <w:outlineLvl w:val="0"/>
                 </w:pPr>
                 <w:r>
@@ -2051,6 +1980,7 @@
               <w:p>
                 <w:pPr>
                   <w:pStyle w:val="Heading2"/>
+                  <w:spacing w:after="0"/>
                   <w:outlineLvl w:val="1"/>
                 </w:pPr>
                 <w:r>
@@ -2072,6 +2002,7 @@
               <w:p>
                 <w:pPr>
                   <w:pStyle w:val="Heading2"/>
+                  <w:spacing w:after="0"/>
                   <w:outlineLvl w:val="1"/>
                 </w:pPr>
                 <w:r>
@@ -2142,7 +2073,7 @@
                 <w:r>
                   <w:t xml:space="preserve"> edition is available at archive.org: </w:t>
                 </w:r>
-                <w:hyperlink r:id="rId16" w:history="1">
+                <w:hyperlink r:id="rId15" w:history="1">
                   <w:r>
                     <w:rPr>
                       <w:rStyle w:val="Hyperlink"/>
@@ -2227,7 +2158,7 @@
                 <w:r>
                   <w:t xml:space="preserve"> (Paris: Mercure de France, 1918) [images of the first edition are available at archive.org: </w:t>
                 </w:r>
-                <w:hyperlink r:id="rId17" w:history="1">
+                <w:hyperlink r:id="rId16" w:history="1">
                   <w:r>
                     <w:rPr>
                       <w:rStyle w:val="Hyperlink"/>
@@ -2240,7 +2171,7 @@
                 </w:r>
               </w:p>
               <w:p>
-                <w:bookmarkStart w:id="1" w:name="greet"/>
+                <w:bookmarkStart w:id="0" w:name="greet"/>
                 <w:proofErr w:type="spellStart"/>
                 <w:r>
                   <w:rPr>
@@ -2259,7 +2190,7 @@
                   <w:t>, trans. by Anne Hyde Greet (Berkeley: University of California Press, 1980)</w:t>
                 </w:r>
               </w:p>
-              <w:bookmarkEnd w:id="1"/>
+              <w:bookmarkEnd w:id="0"/>
               <w:p>
                 <w:r>
                   <w:rPr>
@@ -2483,6 +2414,7 @@
               <w:p>
                 <w:pPr>
                   <w:pStyle w:val="Heading2"/>
+                  <w:spacing w:after="0"/>
                   <w:outlineLvl w:val="1"/>
                 </w:pPr>
                 <w:r>
@@ -2587,17 +2519,9 @@
                 </w:r>
                 <w:proofErr w:type="spellEnd"/>
                 <w:r>
-                  <w:t xml:space="preserve"> (Paris: </w:t>
-                </w:r>
-                <w:proofErr w:type="spellStart"/>
-                <w:r>
-                  <w:t>P.V</w:t>
-                </w:r>
-                <w:proofErr w:type="spellEnd"/>
-                <w:r>
-                  <w:t xml:space="preserve">. Stock, 1910) [text available at </w:t>
-                </w:r>
-                <w:hyperlink r:id="rId18" w:history="1">
+                  <w:t xml:space="preserve"> (Paris: P.V. Stock, 1910) [text available at </w:t>
+                </w:r>
+                <w:hyperlink r:id="rId17" w:history="1">
                   <w:r>
                     <w:rPr>
                       <w:rStyle w:val="Hyperlink"/>
@@ -2766,6 +2690,7 @@
               <w:p>
                 <w:pPr>
                   <w:pStyle w:val="Heading2"/>
+                  <w:spacing w:after="0"/>
                   <w:outlineLvl w:val="1"/>
                 </w:pPr>
                 <w:r>
@@ -2874,6 +2799,7 @@
                   </w:rPr>
                 </w:pPr>
                 <w:r>
+                  <w:lastRenderedPageBreak/>
                   <w:t xml:space="preserve">With André Salmon: </w:t>
                 </w:r>
                 <w:r>
@@ -2909,6 +2835,7 @@
               <w:p>
                 <w:pPr>
                   <w:pStyle w:val="Heading2"/>
+                  <w:spacing w:after="0"/>
                   <w:outlineLvl w:val="1"/>
                 </w:pPr>
                 <w:r>
@@ -2950,11 +2877,14 @@
               <w:p>
                 <w:pPr>
                   <w:pStyle w:val="Heading2"/>
+                  <w:spacing w:after="0"/>
                   <w:outlineLvl w:val="1"/>
                 </w:pPr>
                 <w:r>
                   <w:t>Criticism</w:t>
                 </w:r>
+                <w:bookmarkStart w:id="1" w:name="_GoBack"/>
+                <w:bookmarkEnd w:id="1"/>
               </w:p>
               <w:p>
                 <w:r>
@@ -3531,7 +3461,7 @@
     </w:tbl>
     <w:p/>
     <w:sectPr>
-      <w:headerReference w:type="default" r:id="rId19"/>
+      <w:headerReference w:type="default" r:id="rId18"/>
       <w:pgSz w:w="11906" w:h="16838"/>
       <w:pgMar w:top="1440" w:right="1440" w:bottom="1440" w:left="1440" w:header="708" w:footer="708" w:gutter="0"/>
       <w:cols w:space="708"/>
@@ -3542,7 +3472,7 @@
 </file>
 
 <file path=word/endnotes.xml><?xml version="1.0" encoding="utf-8"?>
-<w:endnotes xmlns:wpc="http://schemas.microsoft.com/office/word/2010/wordprocessingCanvas" xmlns:mc="http://schemas.openxmlformats.org/markup-compatibility/2006" xmlns:o="urn:schemas-microsoft-com:office:office" xmlns:r="http://schemas.openxmlformats.org/officeDocument/2006/relationships" xmlns:m="http://schemas.openxmlformats.org/officeDocument/2006/math" xmlns:v="urn:schemas-microsoft-com:vml" xmlns:wp14="http://schemas.microsoft.com/office/word/2010/wordprocessingDrawing" xmlns:wp="http://schemas.openxmlformats.org/drawingml/2006/wordprocessingDrawing" xmlns:w10="urn:schemas-microsoft-com:office:word" xmlns:w="http://schemas.openxmlformats.org/wordprocessingml/2006/main" xmlns:w14="http://schemas.microsoft.com/office/word/2010/wordml" xmlns:wpg="http://schemas.microsoft.com/office/word/2010/wordprocessingGroup" xmlns:wpi="http://schemas.microsoft.com/office/word/2010/wordprocessingInk" xmlns:wne="http://schemas.microsoft.com/office/word/2006/wordml" xmlns:wps="http://schemas.microsoft.com/office/word/2010/wordprocessingShape" mc:Ignorable="w14 wp14">
+<w:endnotes xmlns:wpc="http://schemas.microsoft.com/office/word/2010/wordprocessingCanvas" xmlns:cx="http://schemas.microsoft.com/office/drawing/2014/chartex" xmlns:cx1="http://schemas.microsoft.com/office/drawing/2015/9/8/chartex" xmlns:mc="http://schemas.openxmlformats.org/markup-compatibility/2006" xmlns:o="urn:schemas-microsoft-com:office:office" xmlns:r="http://schemas.openxmlformats.org/officeDocument/2006/relationships" xmlns:m="http://schemas.openxmlformats.org/officeDocument/2006/math" xmlns:v="urn:schemas-microsoft-com:vml" xmlns:wp14="http://schemas.microsoft.com/office/word/2010/wordprocessingDrawing" xmlns:wp="http://schemas.openxmlformats.org/drawingml/2006/wordprocessingDrawing" xmlns:w10="urn:schemas-microsoft-com:office:word" xmlns:w="http://schemas.openxmlformats.org/wordprocessingml/2006/main" xmlns:w14="http://schemas.microsoft.com/office/word/2010/wordml" xmlns:w15="http://schemas.microsoft.com/office/word/2012/wordml" xmlns:w16se="http://schemas.microsoft.com/office/word/2015/wordml/symex" xmlns:wpg="http://schemas.microsoft.com/office/word/2010/wordprocessingGroup" xmlns:wpi="http://schemas.microsoft.com/office/word/2010/wordprocessingInk" xmlns:wne="http://schemas.microsoft.com/office/word/2006/wordml" xmlns:wps="http://schemas.microsoft.com/office/word/2010/wordprocessingShape" mc:Ignorable="w14 w15 w16se wp14">
   <w:endnote w:type="separator" w:id="-1">
     <w:p>
       <w:pPr>
@@ -3567,7 +3497,7 @@
 </file>
 
 <file path=word/footnotes.xml><?xml version="1.0" encoding="utf-8"?>
-<w:footnotes xmlns:wpc="http://schemas.microsoft.com/office/word/2010/wordprocessingCanvas" xmlns:mc="http://schemas.openxmlformats.org/markup-compatibility/2006" xmlns:o="urn:schemas-microsoft-com:office:office" xmlns:r="http://schemas.openxmlformats.org/officeDocument/2006/relationships" xmlns:m="http://schemas.openxmlformats.org/officeDocument/2006/math" xmlns:v="urn:schemas-microsoft-com:vml" xmlns:wp14="http://schemas.microsoft.com/office/word/2010/wordprocessingDrawing" xmlns:wp="http://schemas.openxmlformats.org/drawingml/2006/wordprocessingDrawing" xmlns:w10="urn:schemas-microsoft-com:office:word" xmlns:w="http://schemas.openxmlformats.org/wordprocessingml/2006/main" xmlns:w14="http://schemas.microsoft.com/office/word/2010/wordml" xmlns:wpg="http://schemas.microsoft.com/office/word/2010/wordprocessingGroup" xmlns:wpi="http://schemas.microsoft.com/office/word/2010/wordprocessingInk" xmlns:wne="http://schemas.microsoft.com/office/word/2006/wordml" xmlns:wps="http://schemas.microsoft.com/office/word/2010/wordprocessingShape" mc:Ignorable="w14 wp14">
+<w:footnotes xmlns:wpc="http://schemas.microsoft.com/office/word/2010/wordprocessingCanvas" xmlns:cx="http://schemas.microsoft.com/office/drawing/2014/chartex" xmlns:cx1="http://schemas.microsoft.com/office/drawing/2015/9/8/chartex" xmlns:mc="http://schemas.openxmlformats.org/markup-compatibility/2006" xmlns:o="urn:schemas-microsoft-com:office:office" xmlns:r="http://schemas.openxmlformats.org/officeDocument/2006/relationships" xmlns:m="http://schemas.openxmlformats.org/officeDocument/2006/math" xmlns:v="urn:schemas-microsoft-com:vml" xmlns:wp14="http://schemas.microsoft.com/office/word/2010/wordprocessingDrawing" xmlns:wp="http://schemas.openxmlformats.org/drawingml/2006/wordprocessingDrawing" xmlns:w10="urn:schemas-microsoft-com:office:word" xmlns:w="http://schemas.openxmlformats.org/wordprocessingml/2006/main" xmlns:w14="http://schemas.microsoft.com/office/word/2010/wordml" xmlns:w15="http://schemas.microsoft.com/office/word/2012/wordml" xmlns:w16se="http://schemas.microsoft.com/office/word/2015/wordml/symex" xmlns:wpg="http://schemas.microsoft.com/office/word/2010/wordprocessingGroup" xmlns:wpi="http://schemas.microsoft.com/office/word/2010/wordprocessingInk" xmlns:wne="http://schemas.microsoft.com/office/word/2006/wordml" xmlns:wps="http://schemas.microsoft.com/office/word/2010/wordprocessingShape" mc:Ignorable="w14 w15 w16se wp14">
   <w:footnote w:type="separator" w:id="-1">
     <w:p>
       <w:pPr>
@@ -3592,7 +3522,7 @@
 </file>
 
 <file path=word/header1.xml><?xml version="1.0" encoding="utf-8"?>
-<w:hdr xmlns:wpc="http://schemas.microsoft.com/office/word/2010/wordprocessingCanvas" xmlns:mc="http://schemas.openxmlformats.org/markup-compatibility/2006" xmlns:o="urn:schemas-microsoft-com:office:office" xmlns:r="http://schemas.openxmlformats.org/officeDocument/2006/relationships" xmlns:m="http://schemas.openxmlformats.org/officeDocument/2006/math" xmlns:v="urn:schemas-microsoft-com:vml" xmlns:wp14="http://schemas.microsoft.com/office/word/2010/wordprocessingDrawing" xmlns:wp="http://schemas.openxmlformats.org/drawingml/2006/wordprocessingDrawing" xmlns:w10="urn:schemas-microsoft-com:office:word" xmlns:w="http://schemas.openxmlformats.org/wordprocessingml/2006/main" xmlns:w14="http://schemas.microsoft.com/office/word/2010/wordml" xmlns:wpg="http://schemas.microsoft.com/office/word/2010/wordprocessingGroup" xmlns:wpi="http://schemas.microsoft.com/office/word/2010/wordprocessingInk" xmlns:wne="http://schemas.microsoft.com/office/word/2006/wordml" xmlns:wps="http://schemas.microsoft.com/office/word/2010/wordprocessingShape" mc:Ignorable="w14 wp14">
+<w:hdr xmlns:wpc="http://schemas.microsoft.com/office/word/2010/wordprocessingCanvas" xmlns:cx="http://schemas.microsoft.com/office/drawing/2014/chartex" xmlns:cx1="http://schemas.microsoft.com/office/drawing/2015/9/8/chartex" xmlns:mc="http://schemas.openxmlformats.org/markup-compatibility/2006" xmlns:o="urn:schemas-microsoft-com:office:office" xmlns:r="http://schemas.openxmlformats.org/officeDocument/2006/relationships" xmlns:m="http://schemas.openxmlformats.org/officeDocument/2006/math" xmlns:v="urn:schemas-microsoft-com:vml" xmlns:wp14="http://schemas.microsoft.com/office/word/2010/wordprocessingDrawing" xmlns:wp="http://schemas.openxmlformats.org/drawingml/2006/wordprocessingDrawing" xmlns:w10="urn:schemas-microsoft-com:office:word" xmlns:w="http://schemas.openxmlformats.org/wordprocessingml/2006/main" xmlns:w14="http://schemas.microsoft.com/office/word/2010/wordml" xmlns:w15="http://schemas.microsoft.com/office/word/2012/wordml" xmlns:w16se="http://schemas.microsoft.com/office/word/2015/wordml/symex" xmlns:wpg="http://schemas.microsoft.com/office/word/2010/wordprocessingGroup" xmlns:wpi="http://schemas.microsoft.com/office/word/2010/wordprocessingInk" xmlns:wne="http://schemas.microsoft.com/office/word/2006/wordml" xmlns:wps="http://schemas.microsoft.com/office/word/2010/wordprocessingShape" mc:Ignorable="w14 w15 w16se wp14">
   <w:p>
     <w:pPr>
       <w:pStyle w:val="Header"/>
@@ -3636,8 +3566,8 @@
 </file>
 
 <file path=word/numbering.xml><?xml version="1.0" encoding="utf-8"?>
-<w:numbering xmlns:wpc="http://schemas.microsoft.com/office/word/2010/wordprocessingCanvas" xmlns:mc="http://schemas.openxmlformats.org/markup-compatibility/2006" xmlns:o="urn:schemas-microsoft-com:office:office" xmlns:r="http://schemas.openxmlformats.org/officeDocument/2006/relationships" xmlns:m="http://schemas.openxmlformats.org/officeDocument/2006/math" xmlns:v="urn:schemas-microsoft-com:vml" xmlns:wp14="http://schemas.microsoft.com/office/word/2010/wordprocessingDrawing" xmlns:wp="http://schemas.openxmlformats.org/drawingml/2006/wordprocessingDrawing" xmlns:w10="urn:schemas-microsoft-com:office:word" xmlns:w="http://schemas.openxmlformats.org/wordprocessingml/2006/main" xmlns:w14="http://schemas.microsoft.com/office/word/2010/wordml" xmlns:wpg="http://schemas.microsoft.com/office/word/2010/wordprocessingGroup" xmlns:wpi="http://schemas.microsoft.com/office/word/2010/wordprocessingInk" xmlns:wne="http://schemas.microsoft.com/office/word/2006/wordml" xmlns:wps="http://schemas.microsoft.com/office/word/2010/wordprocessingShape" mc:Ignorable="w14 wp14">
-  <w:abstractNum w:abstractNumId="0">
+<w:numbering xmlns:wpc="http://schemas.microsoft.com/office/word/2010/wordprocessingCanvas" xmlns:cx="http://schemas.microsoft.com/office/drawing/2014/chartex" xmlns:cx1="http://schemas.microsoft.com/office/drawing/2015/9/8/chartex" xmlns:mc="http://schemas.openxmlformats.org/markup-compatibility/2006" xmlns:o="urn:schemas-microsoft-com:office:office" xmlns:r="http://schemas.openxmlformats.org/officeDocument/2006/relationships" xmlns:m="http://schemas.openxmlformats.org/officeDocument/2006/math" xmlns:v="urn:schemas-microsoft-com:vml" xmlns:wp14="http://schemas.microsoft.com/office/word/2010/wordprocessingDrawing" xmlns:wp="http://schemas.openxmlformats.org/drawingml/2006/wordprocessingDrawing" xmlns:w10="urn:schemas-microsoft-com:office:word" xmlns:w="http://schemas.openxmlformats.org/wordprocessingml/2006/main" xmlns:w14="http://schemas.microsoft.com/office/word/2010/wordml" xmlns:w15="http://schemas.microsoft.com/office/word/2012/wordml" xmlns:w16se="http://schemas.microsoft.com/office/word/2015/wordml/symex" xmlns:wpg="http://schemas.microsoft.com/office/word/2010/wordprocessingGroup" xmlns:wpi="http://schemas.microsoft.com/office/word/2010/wordprocessingInk" xmlns:wne="http://schemas.microsoft.com/office/word/2006/wordml" xmlns:wps="http://schemas.microsoft.com/office/word/2010/wordprocessingShape" mc:Ignorable="w14 w15 w16se wp14">
+  <w:abstractNum w:abstractNumId="0" w15:restartNumberingAfterBreak="0">
     <w:nsid w:val="FFFFFF7C"/>
     <w:multiLevelType w:val="singleLevel"/>
     <w:tmpl w:val="5CAEDC70"/>
@@ -3654,7 +3584,7 @@
       </w:pPr>
     </w:lvl>
   </w:abstractNum>
-  <w:abstractNum w:abstractNumId="1">
+  <w:abstractNum w:abstractNumId="1" w15:restartNumberingAfterBreak="0">
     <w:nsid w:val="FFFFFF7D"/>
     <w:multiLevelType w:val="singleLevel"/>
     <w:tmpl w:val="CB82AE52"/>
@@ -3671,7 +3601,7 @@
       </w:pPr>
     </w:lvl>
   </w:abstractNum>
-  <w:abstractNum w:abstractNumId="2">
+  <w:abstractNum w:abstractNumId="2" w15:restartNumberingAfterBreak="0">
     <w:nsid w:val="FFFFFF7E"/>
     <w:multiLevelType w:val="singleLevel"/>
     <w:tmpl w:val="EF18297C"/>
@@ -3688,7 +3618,7 @@
       </w:pPr>
     </w:lvl>
   </w:abstractNum>
-  <w:abstractNum w:abstractNumId="3">
+  <w:abstractNum w:abstractNumId="3" w15:restartNumberingAfterBreak="0">
     <w:nsid w:val="FFFFFF7F"/>
     <w:multiLevelType w:val="singleLevel"/>
     <w:tmpl w:val="7270D748"/>
@@ -3705,7 +3635,7 @@
       </w:pPr>
     </w:lvl>
   </w:abstractNum>
-  <w:abstractNum w:abstractNumId="4">
+  <w:abstractNum w:abstractNumId="4" w15:restartNumberingAfterBreak="0">
     <w:nsid w:val="FFFFFF80"/>
     <w:multiLevelType w:val="singleLevel"/>
     <w:tmpl w:val="BA6448E2"/>
@@ -3725,7 +3655,7 @@
       </w:rPr>
     </w:lvl>
   </w:abstractNum>
-  <w:abstractNum w:abstractNumId="5">
+  <w:abstractNum w:abstractNumId="5" w15:restartNumberingAfterBreak="0">
     <w:nsid w:val="FFFFFF81"/>
     <w:multiLevelType w:val="singleLevel"/>
     <w:tmpl w:val="AA261778"/>
@@ -3745,7 +3675,7 @@
       </w:rPr>
     </w:lvl>
   </w:abstractNum>
-  <w:abstractNum w:abstractNumId="6">
+  <w:abstractNum w:abstractNumId="6" w15:restartNumberingAfterBreak="0">
     <w:nsid w:val="FFFFFF82"/>
     <w:multiLevelType w:val="singleLevel"/>
     <w:tmpl w:val="81CAAE20"/>
@@ -3765,7 +3695,7 @@
       </w:rPr>
     </w:lvl>
   </w:abstractNum>
-  <w:abstractNum w:abstractNumId="7">
+  <w:abstractNum w:abstractNumId="7" w15:restartNumberingAfterBreak="0">
     <w:nsid w:val="FFFFFF83"/>
     <w:multiLevelType w:val="singleLevel"/>
     <w:tmpl w:val="85A80894"/>
@@ -3785,7 +3715,7 @@
       </w:rPr>
     </w:lvl>
   </w:abstractNum>
-  <w:abstractNum w:abstractNumId="8">
+  <w:abstractNum w:abstractNumId="8" w15:restartNumberingAfterBreak="0">
     <w:nsid w:val="FFFFFF88"/>
     <w:multiLevelType w:val="singleLevel"/>
     <w:tmpl w:val="41500A3A"/>
@@ -3802,7 +3732,7 @@
       </w:pPr>
     </w:lvl>
   </w:abstractNum>
-  <w:abstractNum w:abstractNumId="9">
+  <w:abstractNum w:abstractNumId="9" w15:restartNumberingAfterBreak="0">
     <w:nsid w:val="FFFFFF89"/>
     <w:multiLevelType w:val="singleLevel"/>
     <w:tmpl w:val="CEE47F98"/>
@@ -3822,7 +3752,7 @@
       </w:rPr>
     </w:lvl>
   </w:abstractNum>
-  <w:abstractNum w:abstractNumId="10">
+  <w:abstractNum w:abstractNumId="10" w15:restartNumberingAfterBreak="0">
     <w:nsid w:val="00380122"/>
     <w:multiLevelType w:val="hybridMultilevel"/>
     <w:tmpl w:val="3D4A8B66"/>
@@ -3973,7 +3903,7 @@
 </file>
 
 <file path=word/styles.xml><?xml version="1.0" encoding="utf-8"?>
-<w:styles xmlns:mc="http://schemas.openxmlformats.org/markup-compatibility/2006" xmlns:r="http://schemas.openxmlformats.org/officeDocument/2006/relationships" xmlns:w="http://schemas.openxmlformats.org/wordprocessingml/2006/main" xmlns:w14="http://schemas.microsoft.com/office/word/2010/wordml" mc:Ignorable="w14">
+<w:styles xmlns:mc="http://schemas.openxmlformats.org/markup-compatibility/2006" xmlns:r="http://schemas.openxmlformats.org/officeDocument/2006/relationships" xmlns:w="http://schemas.openxmlformats.org/wordprocessingml/2006/main" xmlns:w14="http://schemas.microsoft.com/office/word/2010/wordml" xmlns:w15="http://schemas.microsoft.com/office/word/2012/wordml" xmlns:w16se="http://schemas.microsoft.com/office/word/2015/wordml/symex" mc:Ignorable="w14 w15 w16se">
   <w:docDefaults>
     <w:rPrDefault>
       <w:rPr>
@@ -3989,200 +3919,378 @@
       </w:pPr>
     </w:pPrDefault>
   </w:docDefaults>
-  <w:latentStyles w:defLockedState="0" w:defUIPriority="99" w:defSemiHidden="1" w:defUnhideWhenUsed="0" w:defQFormat="0" w:count="267">
-    <w:lsdException w:name="Normal" w:semiHidden="0" w:uiPriority="0" w:qFormat="1"/>
-    <w:lsdException w:name="heading 1" w:semiHidden="0" w:uiPriority="9" w:qFormat="1"/>
-    <w:lsdException w:name="heading 2" w:uiPriority="9" w:unhideWhenUsed="1" w:qFormat="1"/>
-    <w:lsdException w:name="heading 3" w:uiPriority="9" w:unhideWhenUsed="1" w:qFormat="1"/>
-    <w:lsdException w:name="heading 4" w:uiPriority="9" w:unhideWhenUsed="1" w:qFormat="1"/>
-    <w:lsdException w:name="heading 5" w:uiPriority="9" w:unhideWhenUsed="1" w:qFormat="1"/>
-    <w:lsdException w:name="heading 6" w:uiPriority="9" w:unhideWhenUsed="1" w:qFormat="1"/>
-    <w:lsdException w:name="heading 7" w:uiPriority="9" w:unhideWhenUsed="1" w:qFormat="1"/>
-    <w:lsdException w:name="heading 8" w:uiPriority="9" w:unhideWhenUsed="1" w:qFormat="1"/>
-    <w:lsdException w:name="heading 9" w:uiPriority="9" w:unhideWhenUsed="1" w:qFormat="1"/>
-    <w:lsdException w:name="toc 1" w:uiPriority="39" w:unhideWhenUsed="1"/>
-    <w:lsdException w:name="toc 2" w:uiPriority="39" w:unhideWhenUsed="1"/>
-    <w:lsdException w:name="toc 3" w:uiPriority="39" w:unhideWhenUsed="1"/>
-    <w:lsdException w:name="toc 4" w:uiPriority="39" w:unhideWhenUsed="1"/>
-    <w:lsdException w:name="toc 5" w:uiPriority="39" w:unhideWhenUsed="1"/>
-    <w:lsdException w:name="toc 6" w:uiPriority="39" w:unhideWhenUsed="1"/>
-    <w:lsdException w:name="toc 7" w:uiPriority="39" w:unhideWhenUsed="1"/>
-    <w:lsdException w:name="toc 8" w:uiPriority="39" w:unhideWhenUsed="1"/>
-    <w:lsdException w:name="toc 9" w:uiPriority="39" w:unhideWhenUsed="1"/>
-    <w:lsdException w:name="Normal Indent" w:unhideWhenUsed="1"/>
-    <w:lsdException w:name="header" w:unhideWhenUsed="1"/>
-    <w:lsdException w:name="footer" w:unhideWhenUsed="1"/>
-    <w:lsdException w:name="caption" w:uiPriority="35" w:qFormat="1"/>
-    <w:lsdException w:name="List" w:unhideWhenUsed="1"/>
-    <w:lsdException w:name="List 2" w:unhideWhenUsed="1"/>
-    <w:lsdException w:name="List 3" w:unhideWhenUsed="1"/>
-    <w:lsdException w:name="List 4" w:unhideWhenUsed="1"/>
-    <w:lsdException w:name="List 5" w:unhideWhenUsed="1"/>
+  <w:latentStyles w:defLockedState="0" w:defUIPriority="99" w:defSemiHidden="0" w:defUnhideWhenUsed="0" w:defQFormat="0" w:count="371">
+    <w:lsdException w:name="Normal" w:uiPriority="0" w:qFormat="1"/>
+    <w:lsdException w:name="heading 1" w:uiPriority="9" w:qFormat="1"/>
+    <w:lsdException w:name="heading 2" w:semiHidden="1" w:uiPriority="9" w:unhideWhenUsed="1" w:qFormat="1"/>
+    <w:lsdException w:name="heading 3" w:semiHidden="1" w:uiPriority="9" w:unhideWhenUsed="1" w:qFormat="1"/>
+    <w:lsdException w:name="heading 4" w:semiHidden="1" w:uiPriority="9" w:unhideWhenUsed="1" w:qFormat="1"/>
+    <w:lsdException w:name="heading 5" w:semiHidden="1" w:uiPriority="9" w:unhideWhenUsed="1" w:qFormat="1"/>
+    <w:lsdException w:name="heading 6" w:semiHidden="1" w:uiPriority="9" w:unhideWhenUsed="1" w:qFormat="1"/>
+    <w:lsdException w:name="heading 7" w:semiHidden="1" w:uiPriority="9" w:unhideWhenUsed="1" w:qFormat="1"/>
+    <w:lsdException w:name="heading 8" w:semiHidden="1" w:uiPriority="9" w:unhideWhenUsed="1" w:qFormat="1"/>
+    <w:lsdException w:name="heading 9" w:semiHidden="1" w:uiPriority="9" w:unhideWhenUsed="1" w:qFormat="1"/>
+    <w:lsdException w:name="index 1" w:semiHidden="1" w:unhideWhenUsed="1"/>
+    <w:lsdException w:name="index 2" w:semiHidden="1" w:unhideWhenUsed="1"/>
+    <w:lsdException w:name="index 3" w:semiHidden="1" w:unhideWhenUsed="1"/>
+    <w:lsdException w:name="index 4" w:semiHidden="1" w:unhideWhenUsed="1"/>
+    <w:lsdException w:name="index 5" w:semiHidden="1" w:unhideWhenUsed="1"/>
+    <w:lsdException w:name="index 6" w:semiHidden="1" w:unhideWhenUsed="1"/>
+    <w:lsdException w:name="index 7" w:semiHidden="1" w:unhideWhenUsed="1"/>
+    <w:lsdException w:name="index 8" w:semiHidden="1" w:unhideWhenUsed="1"/>
+    <w:lsdException w:name="index 9" w:semiHidden="1" w:unhideWhenUsed="1"/>
+    <w:lsdException w:name="toc 1" w:semiHidden="1" w:uiPriority="39" w:unhideWhenUsed="1"/>
+    <w:lsdException w:name="toc 2" w:semiHidden="1" w:uiPriority="39" w:unhideWhenUsed="1"/>
+    <w:lsdException w:name="toc 3" w:semiHidden="1" w:uiPriority="39" w:unhideWhenUsed="1"/>
+    <w:lsdException w:name="toc 4" w:semiHidden="1" w:uiPriority="39" w:unhideWhenUsed="1"/>
+    <w:lsdException w:name="toc 5" w:semiHidden="1" w:uiPriority="39" w:unhideWhenUsed="1"/>
+    <w:lsdException w:name="toc 6" w:semiHidden="1" w:uiPriority="39" w:unhideWhenUsed="1"/>
+    <w:lsdException w:name="toc 7" w:semiHidden="1" w:uiPriority="39" w:unhideWhenUsed="1"/>
+    <w:lsdException w:name="toc 8" w:semiHidden="1" w:uiPriority="39" w:unhideWhenUsed="1"/>
+    <w:lsdException w:name="toc 9" w:semiHidden="1" w:uiPriority="39" w:unhideWhenUsed="1"/>
+    <w:lsdException w:name="Normal Indent" w:semiHidden="1" w:unhideWhenUsed="1"/>
+    <w:lsdException w:name="footnote text" w:semiHidden="1" w:unhideWhenUsed="1"/>
+    <w:lsdException w:name="annotation text" w:semiHidden="1" w:unhideWhenUsed="1"/>
+    <w:lsdException w:name="header" w:semiHidden="1" w:unhideWhenUsed="1"/>
+    <w:lsdException w:name="footer" w:semiHidden="1" w:unhideWhenUsed="1"/>
+    <w:lsdException w:name="index heading" w:semiHidden="1" w:unhideWhenUsed="1"/>
+    <w:lsdException w:name="caption" w:semiHidden="1" w:uiPriority="35" w:unhideWhenUsed="1" w:qFormat="1"/>
+    <w:lsdException w:name="table of figures" w:semiHidden="1" w:unhideWhenUsed="1"/>
+    <w:lsdException w:name="envelope address" w:semiHidden="1" w:unhideWhenUsed="1"/>
+    <w:lsdException w:name="envelope return" w:semiHidden="1" w:unhideWhenUsed="1"/>
+    <w:lsdException w:name="footnote reference" w:semiHidden="1" w:unhideWhenUsed="1"/>
+    <w:lsdException w:name="annotation reference" w:semiHidden="1" w:unhideWhenUsed="1"/>
+    <w:lsdException w:name="line number" w:semiHidden="1" w:unhideWhenUsed="1"/>
+    <w:lsdException w:name="page number" w:semiHidden="1" w:unhideWhenUsed="1"/>
+    <w:lsdException w:name="endnote reference" w:semiHidden="1" w:unhideWhenUsed="1"/>
+    <w:lsdException w:name="endnote text" w:semiHidden="1" w:unhideWhenUsed="1"/>
+    <w:lsdException w:name="table of authorities" w:semiHidden="1" w:unhideWhenUsed="1"/>
+    <w:lsdException w:name="macro" w:semiHidden="1" w:unhideWhenUsed="1"/>
+    <w:lsdException w:name="toa heading" w:semiHidden="1" w:unhideWhenUsed="1"/>
+    <w:lsdException w:name="List" w:semiHidden="1" w:unhideWhenUsed="1"/>
+    <w:lsdException w:name="List Bullet" w:semiHidden="1" w:unhideWhenUsed="1"/>
+    <w:lsdException w:name="List Number" w:semiHidden="1"/>
+    <w:lsdException w:name="List 2" w:semiHidden="1" w:unhideWhenUsed="1"/>
+    <w:lsdException w:name="List 3" w:semiHidden="1" w:unhideWhenUsed="1"/>
+    <w:lsdException w:name="List 4" w:semiHidden="1" w:unhideWhenUsed="1"/>
+    <w:lsdException w:name="List 5" w:semiHidden="1" w:unhideWhenUsed="1"/>
+    <w:lsdException w:name="List Bullet 2" w:semiHidden="1" w:unhideWhenUsed="1"/>
+    <w:lsdException w:name="List Bullet 3" w:semiHidden="1" w:unhideWhenUsed="1"/>
+    <w:lsdException w:name="List Bullet 4" w:semiHidden="1" w:unhideWhenUsed="1"/>
+    <w:lsdException w:name="List Bullet 5" w:semiHidden="1" w:unhideWhenUsed="1"/>
+    <w:lsdException w:name="List Number 2" w:semiHidden="1" w:unhideWhenUsed="1"/>
+    <w:lsdException w:name="List Number 3" w:semiHidden="1" w:unhideWhenUsed="1"/>
+    <w:lsdException w:name="List Number 4" w:semiHidden="1" w:unhideWhenUsed="1"/>
+    <w:lsdException w:name="List Number 5" w:semiHidden="1" w:unhideWhenUsed="1"/>
     <w:lsdException w:name="Title" w:uiPriority="10" w:qFormat="1"/>
-    <w:lsdException w:name="Default Paragraph Font" w:uiPriority="1" w:unhideWhenUsed="1"/>
-    <w:lsdException w:name="Subtitle" w:uiPriority="11" w:qFormat="1"/>
+    <w:lsdException w:name="Closing" w:semiHidden="1" w:unhideWhenUsed="1"/>
+    <w:lsdException w:name="Signature" w:semiHidden="1" w:unhideWhenUsed="1"/>
+    <w:lsdException w:name="Default Paragraph Font" w:semiHidden="1" w:uiPriority="1" w:unhideWhenUsed="1"/>
+    <w:lsdException w:name="Body Text" w:semiHidden="1" w:unhideWhenUsed="1"/>
+    <w:lsdException w:name="Body Text Indent" w:semiHidden="1" w:unhideWhenUsed="1"/>
+    <w:lsdException w:name="List Continue" w:semiHidden="1" w:unhideWhenUsed="1"/>
+    <w:lsdException w:name="List Continue 2" w:semiHidden="1" w:unhideWhenUsed="1"/>
+    <w:lsdException w:name="List Continue 3" w:semiHidden="1" w:unhideWhenUsed="1"/>
+    <w:lsdException w:name="List Continue 4" w:semiHidden="1" w:unhideWhenUsed="1"/>
+    <w:lsdException w:name="List Continue 5" w:semiHidden="1" w:unhideWhenUsed="1"/>
+    <w:lsdException w:name="Message Header" w:semiHidden="1" w:unhideWhenUsed="1"/>
+    <w:lsdException w:name="Subtitle" w:semiHidden="1" w:uiPriority="11" w:qFormat="1"/>
+    <w:lsdException w:name="Salutation" w:semiHidden="1"/>
+    <w:lsdException w:name="Date" w:semiHidden="1"/>
+    <w:lsdException w:name="Body Text First Indent" w:semiHidden="1"/>
+    <w:lsdException w:name="Body Text First Indent 2" w:semiHidden="1" w:unhideWhenUsed="1"/>
+    <w:lsdException w:name="Note Heading" w:semiHidden="1" w:unhideWhenUsed="1"/>
+    <w:lsdException w:name="Body Text 2" w:semiHidden="1" w:unhideWhenUsed="1"/>
+    <w:lsdException w:name="Body Text 3" w:semiHidden="1" w:unhideWhenUsed="1"/>
+    <w:lsdException w:name="Body Text Indent 2" w:semiHidden="1" w:unhideWhenUsed="1"/>
+    <w:lsdException w:name="Body Text Indent 3" w:semiHidden="1" w:unhideWhenUsed="1"/>
+    <w:lsdException w:name="Block Text" w:semiHidden="1" w:unhideWhenUsed="1"/>
+    <w:lsdException w:name="Hyperlink" w:semiHidden="1" w:unhideWhenUsed="1"/>
+    <w:lsdException w:name="FollowedHyperlink" w:semiHidden="1" w:unhideWhenUsed="1"/>
     <w:lsdException w:name="Strong" w:uiPriority="22" w:qFormat="1"/>
     <w:lsdException w:name="Emphasis" w:uiPriority="20" w:qFormat="1"/>
-    <w:lsdException w:name="HTML Top of Form" w:unhideWhenUsed="1"/>
-    <w:lsdException w:name="HTML Bottom of Form" w:unhideWhenUsed="1"/>
-    <w:lsdException w:name="Normal Table" w:unhideWhenUsed="1"/>
-    <w:lsdException w:name="No List" w:unhideWhenUsed="1"/>
-    <w:lsdException w:name="Outline List 1" w:unhideWhenUsed="1"/>
-    <w:lsdException w:name="Outline List 2" w:unhideWhenUsed="1"/>
-    <w:lsdException w:name="Outline List 3" w:unhideWhenUsed="1"/>
-    <w:lsdException w:name="Table Simple 1" w:unhideWhenUsed="1"/>
-    <w:lsdException w:name="Table Simple 2" w:unhideWhenUsed="1"/>
-    <w:lsdException w:name="Table Simple 3" w:unhideWhenUsed="1"/>
-    <w:lsdException w:name="Table Classic 1" w:unhideWhenUsed="1"/>
-    <w:lsdException w:name="Table Classic 2" w:unhideWhenUsed="1"/>
-    <w:lsdException w:name="Table Classic 3" w:unhideWhenUsed="1"/>
-    <w:lsdException w:name="Table Classic 4" w:unhideWhenUsed="1"/>
-    <w:lsdException w:name="Table Colorful 1" w:unhideWhenUsed="1"/>
-    <w:lsdException w:name="Table Colorful 2" w:unhideWhenUsed="1"/>
-    <w:lsdException w:name="Table Colorful 3" w:unhideWhenUsed="1"/>
-    <w:lsdException w:name="Table Columns 1" w:unhideWhenUsed="1"/>
-    <w:lsdException w:name="Table Columns 2" w:unhideWhenUsed="1"/>
-    <w:lsdException w:name="Table Columns 3" w:unhideWhenUsed="1"/>
-    <w:lsdException w:name="Table Columns 4" w:unhideWhenUsed="1"/>
-    <w:lsdException w:name="Table Columns 5" w:unhideWhenUsed="1"/>
-    <w:lsdException w:name="Table Grid 1" w:unhideWhenUsed="1"/>
-    <w:lsdException w:name="Table Grid 2" w:unhideWhenUsed="1"/>
-    <w:lsdException w:name="Table Grid 3" w:unhideWhenUsed="1"/>
-    <w:lsdException w:name="Table Grid 4" w:unhideWhenUsed="1"/>
-    <w:lsdException w:name="Table Grid 5" w:unhideWhenUsed="1"/>
-    <w:lsdException w:name="Table Grid 6" w:unhideWhenUsed="1"/>
-    <w:lsdException w:name="Table Grid 7" w:unhideWhenUsed="1"/>
-    <w:lsdException w:name="Table Grid 8" w:unhideWhenUsed="1"/>
-    <w:lsdException w:name="Table List 1" w:unhideWhenUsed="1"/>
-    <w:lsdException w:name="Table List 2" w:unhideWhenUsed="1"/>
-    <w:lsdException w:name="Table List 3" w:unhideWhenUsed="1"/>
-    <w:lsdException w:name="Table List 4" w:unhideWhenUsed="1"/>
-    <w:lsdException w:name="Table List 5" w:unhideWhenUsed="1"/>
-    <w:lsdException w:name="Table List 6" w:unhideWhenUsed="1"/>
-    <w:lsdException w:name="Table List 7" w:unhideWhenUsed="1"/>
-    <w:lsdException w:name="Table List 8" w:unhideWhenUsed="1"/>
-    <w:lsdException w:name="Table 3D effects 1" w:unhideWhenUsed="1"/>
-    <w:lsdException w:name="Table 3D effects 2" w:unhideWhenUsed="1"/>
-    <w:lsdException w:name="Table 3D effects 3" w:unhideWhenUsed="1"/>
-    <w:lsdException w:name="Table Contemporary" w:unhideWhenUsed="1"/>
-    <w:lsdException w:name="Table Elegant" w:unhideWhenUsed="1"/>
-    <w:lsdException w:name="Table Professional" w:unhideWhenUsed="1"/>
-    <w:lsdException w:name="Table Subtle 1" w:unhideWhenUsed="1"/>
-    <w:lsdException w:name="Table Subtle 2" w:unhideWhenUsed="1"/>
-    <w:lsdException w:name="Table Web 1" w:unhideWhenUsed="1"/>
-    <w:lsdException w:name="Table Web 2" w:unhideWhenUsed="1"/>
-    <w:lsdException w:name="Table Web 3" w:unhideWhenUsed="1"/>
-    <w:lsdException w:name="Table Grid" w:semiHidden="0" w:uiPriority="39"/>
-    <w:lsdException w:name="Table Theme" w:unhideWhenUsed="1"/>
-    <w:lsdException w:name="No Spacing" w:uiPriority="1" w:qFormat="1"/>
-    <w:lsdException w:name="Light Shading" w:semiHidden="0" w:uiPriority="60"/>
-    <w:lsdException w:name="Light List" w:semiHidden="0" w:uiPriority="61"/>
-    <w:lsdException w:name="Light Grid" w:semiHidden="0" w:uiPriority="62"/>
-    <w:lsdException w:name="Medium Shading 1" w:semiHidden="0" w:uiPriority="63"/>
-    <w:lsdException w:name="Medium Shading 2" w:semiHidden="0" w:uiPriority="64"/>
-    <w:lsdException w:name="Medium List 1" w:semiHidden="0" w:uiPriority="65"/>
-    <w:lsdException w:name="Medium List 2" w:semiHidden="0" w:uiPriority="66"/>
-    <w:lsdException w:name="Medium Grid 1" w:semiHidden="0" w:uiPriority="67"/>
-    <w:lsdException w:name="Medium Grid 2" w:semiHidden="0" w:uiPriority="68"/>
-    <w:lsdException w:name="Medium Grid 3" w:semiHidden="0" w:uiPriority="69"/>
-    <w:lsdException w:name="Dark List" w:semiHidden="0" w:uiPriority="70"/>
-    <w:lsdException w:name="Colorful Shading" w:semiHidden="0" w:uiPriority="71"/>
-    <w:lsdException w:name="Colorful List" w:semiHidden="0" w:uiPriority="72"/>
-    <w:lsdException w:name="Colorful Grid" w:semiHidden="0" w:uiPriority="73"/>
-    <w:lsdException w:name="Light Shading Accent 1" w:semiHidden="0" w:uiPriority="60"/>
-    <w:lsdException w:name="Light List Accent 1" w:semiHidden="0" w:uiPriority="61"/>
-    <w:lsdException w:name="Light Grid Accent 1" w:semiHidden="0" w:uiPriority="62"/>
-    <w:lsdException w:name="Medium Shading 1 Accent 1" w:semiHidden="0" w:uiPriority="63"/>
-    <w:lsdException w:name="Medium Shading 2 Accent 1" w:semiHidden="0" w:uiPriority="64"/>
-    <w:lsdException w:name="Medium List 1 Accent 1" w:semiHidden="0" w:uiPriority="65"/>
+    <w:lsdException w:name="Document Map" w:semiHidden="1" w:unhideWhenUsed="1"/>
+    <w:lsdException w:name="Plain Text" w:semiHidden="1" w:unhideWhenUsed="1"/>
+    <w:lsdException w:name="E-mail Signature" w:semiHidden="1" w:unhideWhenUsed="1"/>
+    <w:lsdException w:name="HTML Top of Form" w:semiHidden="1" w:unhideWhenUsed="1"/>
+    <w:lsdException w:name="HTML Bottom of Form" w:semiHidden="1" w:unhideWhenUsed="1"/>
+    <w:lsdException w:name="Normal (Web)" w:semiHidden="1" w:unhideWhenUsed="1"/>
+    <w:lsdException w:name="HTML Acronym" w:semiHidden="1" w:unhideWhenUsed="1"/>
+    <w:lsdException w:name="HTML Address" w:semiHidden="1" w:unhideWhenUsed="1"/>
+    <w:lsdException w:name="HTML Cite" w:semiHidden="1" w:unhideWhenUsed="1"/>
+    <w:lsdException w:name="HTML Code" w:semiHidden="1" w:unhideWhenUsed="1"/>
+    <w:lsdException w:name="HTML Definition" w:semiHidden="1" w:unhideWhenUsed="1"/>
+    <w:lsdException w:name="HTML Keyboard" w:semiHidden="1" w:unhideWhenUsed="1"/>
+    <w:lsdException w:name="HTML Preformatted" w:semiHidden="1" w:unhideWhenUsed="1"/>
+    <w:lsdException w:name="HTML Sample" w:semiHidden="1" w:unhideWhenUsed="1"/>
+    <w:lsdException w:name="HTML Typewriter" w:semiHidden="1" w:unhideWhenUsed="1"/>
+    <w:lsdException w:name="HTML Variable" w:semiHidden="1" w:unhideWhenUsed="1"/>
+    <w:lsdException w:name="Normal Table" w:semiHidden="1" w:unhideWhenUsed="1"/>
+    <w:lsdException w:name="annotation subject" w:semiHidden="1" w:unhideWhenUsed="1"/>
+    <w:lsdException w:name="No List" w:semiHidden="1" w:unhideWhenUsed="1"/>
+    <w:lsdException w:name="Outline List 1" w:semiHidden="1" w:unhideWhenUsed="1"/>
+    <w:lsdException w:name="Outline List 2" w:semiHidden="1" w:unhideWhenUsed="1"/>
+    <w:lsdException w:name="Outline List 3" w:semiHidden="1" w:unhideWhenUsed="1"/>
+    <w:lsdException w:name="Table Simple 1" w:semiHidden="1" w:unhideWhenUsed="1"/>
+    <w:lsdException w:name="Table Simple 2" w:semiHidden="1" w:unhideWhenUsed="1"/>
+    <w:lsdException w:name="Table Simple 3" w:semiHidden="1" w:unhideWhenUsed="1"/>
+    <w:lsdException w:name="Table Classic 1" w:semiHidden="1" w:unhideWhenUsed="1"/>
+    <w:lsdException w:name="Table Classic 2" w:semiHidden="1" w:unhideWhenUsed="1"/>
+    <w:lsdException w:name="Table Classic 3" w:semiHidden="1" w:unhideWhenUsed="1"/>
+    <w:lsdException w:name="Table Classic 4" w:semiHidden="1" w:unhideWhenUsed="1"/>
+    <w:lsdException w:name="Table Colorful 1" w:semiHidden="1" w:unhideWhenUsed="1"/>
+    <w:lsdException w:name="Table Colorful 2" w:semiHidden="1" w:unhideWhenUsed="1"/>
+    <w:lsdException w:name="Table Colorful 3" w:semiHidden="1" w:unhideWhenUsed="1"/>
+    <w:lsdException w:name="Table Columns 1" w:semiHidden="1" w:unhideWhenUsed="1"/>
+    <w:lsdException w:name="Table Columns 2" w:semiHidden="1" w:unhideWhenUsed="1"/>
+    <w:lsdException w:name="Table Columns 3" w:semiHidden="1" w:unhideWhenUsed="1"/>
+    <w:lsdException w:name="Table Columns 4" w:semiHidden="1" w:unhideWhenUsed="1"/>
+    <w:lsdException w:name="Table Columns 5" w:semiHidden="1" w:unhideWhenUsed="1"/>
+    <w:lsdException w:name="Table Grid 1" w:semiHidden="1" w:unhideWhenUsed="1"/>
+    <w:lsdException w:name="Table Grid 2" w:semiHidden="1" w:unhideWhenUsed="1"/>
+    <w:lsdException w:name="Table Grid 3" w:semiHidden="1" w:unhideWhenUsed="1"/>
+    <w:lsdException w:name="Table Grid 4" w:semiHidden="1" w:unhideWhenUsed="1"/>
+    <w:lsdException w:name="Table Grid 5" w:semiHidden="1" w:unhideWhenUsed="1"/>
+    <w:lsdException w:name="Table Grid 6" w:semiHidden="1" w:unhideWhenUsed="1"/>
+    <w:lsdException w:name="Table Grid 7" w:semiHidden="1" w:unhideWhenUsed="1"/>
+    <w:lsdException w:name="Table Grid 8" w:semiHidden="1" w:unhideWhenUsed="1"/>
+    <w:lsdException w:name="Table List 1" w:semiHidden="1" w:unhideWhenUsed="1"/>
+    <w:lsdException w:name="Table List 2" w:semiHidden="1" w:unhideWhenUsed="1"/>
+    <w:lsdException w:name="Table List 3" w:semiHidden="1" w:unhideWhenUsed="1"/>
+    <w:lsdException w:name="Table List 4" w:semiHidden="1" w:unhideWhenUsed="1"/>
+    <w:lsdException w:name="Table List 5" w:semiHidden="1" w:unhideWhenUsed="1"/>
+    <w:lsdException w:name="Table List 6" w:semiHidden="1" w:unhideWhenUsed="1"/>
+    <w:lsdException w:name="Table List 7" w:semiHidden="1" w:unhideWhenUsed="1"/>
+    <w:lsdException w:name="Table List 8" w:semiHidden="1" w:unhideWhenUsed="1"/>
+    <w:lsdException w:name="Table 3D effects 1" w:semiHidden="1" w:unhideWhenUsed="1"/>
+    <w:lsdException w:name="Table 3D effects 2" w:semiHidden="1" w:unhideWhenUsed="1"/>
+    <w:lsdException w:name="Table 3D effects 3" w:semiHidden="1" w:unhideWhenUsed="1"/>
+    <w:lsdException w:name="Table Contemporary" w:semiHidden="1" w:unhideWhenUsed="1"/>
+    <w:lsdException w:name="Table Elegant" w:semiHidden="1" w:unhideWhenUsed="1"/>
+    <w:lsdException w:name="Table Professional" w:semiHidden="1" w:unhideWhenUsed="1"/>
+    <w:lsdException w:name="Table Subtle 1" w:semiHidden="1" w:unhideWhenUsed="1"/>
+    <w:lsdException w:name="Table Subtle 2" w:semiHidden="1" w:unhideWhenUsed="1"/>
+    <w:lsdException w:name="Table Web 1" w:semiHidden="1" w:unhideWhenUsed="1"/>
+    <w:lsdException w:name="Table Web 2" w:semiHidden="1" w:unhideWhenUsed="1"/>
+    <w:lsdException w:name="Table Web 3" w:semiHidden="1" w:unhideWhenUsed="1"/>
+    <w:lsdException w:name="Balloon Text" w:semiHidden="1" w:unhideWhenUsed="1"/>
+    <w:lsdException w:name="Table Grid" w:uiPriority="39"/>
+    <w:lsdException w:name="Table Theme" w:semiHidden="1" w:unhideWhenUsed="1"/>
+    <w:lsdException w:name="Placeholder Text" w:semiHidden="1"/>
+    <w:lsdException w:name="No Spacing" w:semiHidden="1" w:uiPriority="1" w:qFormat="1"/>
+    <w:lsdException w:name="Light Shading" w:uiPriority="60"/>
+    <w:lsdException w:name="Light List" w:uiPriority="61"/>
+    <w:lsdException w:name="Light Grid" w:uiPriority="62"/>
+    <w:lsdException w:name="Medium Shading 1" w:uiPriority="63"/>
+    <w:lsdException w:name="Medium Shading 2" w:uiPriority="64"/>
+    <w:lsdException w:name="Medium List 1" w:uiPriority="65"/>
+    <w:lsdException w:name="Medium List 2" w:uiPriority="66"/>
+    <w:lsdException w:name="Medium Grid 1" w:uiPriority="67"/>
+    <w:lsdException w:name="Medium Grid 2" w:uiPriority="68"/>
+    <w:lsdException w:name="Medium Grid 3" w:uiPriority="69"/>
+    <w:lsdException w:name="Dark List" w:uiPriority="70"/>
+    <w:lsdException w:name="Colorful Shading" w:uiPriority="71"/>
+    <w:lsdException w:name="Colorful List" w:uiPriority="72"/>
+    <w:lsdException w:name="Colorful Grid" w:uiPriority="73"/>
+    <w:lsdException w:name="Light Shading Accent 1" w:uiPriority="60"/>
+    <w:lsdException w:name="Light List Accent 1" w:uiPriority="61"/>
+    <w:lsdException w:name="Light Grid Accent 1" w:uiPriority="62"/>
+    <w:lsdException w:name="Medium Shading 1 Accent 1" w:uiPriority="63"/>
+    <w:lsdException w:name="Medium Shading 2 Accent 1" w:uiPriority="64"/>
+    <w:lsdException w:name="Medium List 1 Accent 1" w:uiPriority="65"/>
+    <w:lsdException w:name="Revision" w:semiHidden="1"/>
     <w:lsdException w:name="List Paragraph" w:uiPriority="34" w:qFormat="1"/>
     <w:lsdException w:name="Quote" w:uiPriority="29" w:qFormat="1"/>
     <w:lsdException w:name="Intense Quote" w:uiPriority="30" w:qFormat="1"/>
-    <w:lsdException w:name="Medium List 2 Accent 1" w:semiHidden="0" w:uiPriority="66"/>
-    <w:lsdException w:name="Medium Grid 1 Accent 1" w:semiHidden="0" w:uiPriority="67"/>
-    <w:lsdException w:name="Medium Grid 2 Accent 1" w:semiHidden="0" w:uiPriority="68"/>
-    <w:lsdException w:name="Medium Grid 3 Accent 1" w:semiHidden="0" w:uiPriority="69"/>
-    <w:lsdException w:name="Dark List Accent 1" w:semiHidden="0" w:uiPriority="70"/>
-    <w:lsdException w:name="Colorful Shading Accent 1" w:semiHidden="0" w:uiPriority="71"/>
-    <w:lsdException w:name="Colorful List Accent 1" w:semiHidden="0" w:uiPriority="72"/>
-    <w:lsdException w:name="Colorful Grid Accent 1" w:semiHidden="0" w:uiPriority="73"/>
-    <w:lsdException w:name="Light Shading Accent 2" w:semiHidden="0" w:uiPriority="60"/>
-    <w:lsdException w:name="Light List Accent 2" w:semiHidden="0" w:uiPriority="61"/>
-    <w:lsdException w:name="Light Grid Accent 2" w:semiHidden="0" w:uiPriority="62"/>
-    <w:lsdException w:name="Medium Shading 1 Accent 2" w:semiHidden="0" w:uiPriority="63"/>
-    <w:lsdException w:name="Medium Shading 2 Accent 2" w:semiHidden="0" w:uiPriority="64"/>
-    <w:lsdException w:name="Medium List 1 Accent 2" w:semiHidden="0" w:uiPriority="65"/>
-    <w:lsdException w:name="Medium List 2 Accent 2" w:semiHidden="0" w:uiPriority="66"/>
-    <w:lsdException w:name="Medium Grid 1 Accent 2" w:semiHidden="0" w:uiPriority="67"/>
-    <w:lsdException w:name="Medium Grid 2 Accent 2" w:semiHidden="0" w:uiPriority="68"/>
-    <w:lsdException w:name="Medium Grid 3 Accent 2" w:semiHidden="0" w:uiPriority="69"/>
-    <w:lsdException w:name="Dark List Accent 2" w:semiHidden="0" w:uiPriority="70"/>
-    <w:lsdException w:name="Colorful Shading Accent 2" w:semiHidden="0" w:uiPriority="71"/>
-    <w:lsdException w:name="Colorful List Accent 2" w:semiHidden="0" w:uiPriority="72"/>
-    <w:lsdException w:name="Colorful Grid Accent 2" w:semiHidden="0" w:uiPriority="73"/>
-    <w:lsdException w:name="Light Shading Accent 3" w:semiHidden="0" w:uiPriority="60"/>
-    <w:lsdException w:name="Light List Accent 3" w:semiHidden="0" w:uiPriority="61"/>
-    <w:lsdException w:name="Light Grid Accent 3" w:semiHidden="0" w:uiPriority="62"/>
-    <w:lsdException w:name="Medium Shading 1 Accent 3" w:semiHidden="0" w:uiPriority="63"/>
-    <w:lsdException w:name="Medium Shading 2 Accent 3" w:semiHidden="0" w:uiPriority="64"/>
-    <w:lsdException w:name="Medium List 1 Accent 3" w:semiHidden="0" w:uiPriority="65"/>
-    <w:lsdException w:name="Medium List 2 Accent 3" w:semiHidden="0" w:uiPriority="66"/>
-    <w:lsdException w:name="Medium Grid 1 Accent 3" w:semiHidden="0" w:uiPriority="67"/>
-    <w:lsdException w:name="Medium Grid 2 Accent 3" w:semiHidden="0" w:uiPriority="68"/>
-    <w:lsdException w:name="Medium Grid 3 Accent 3" w:semiHidden="0" w:uiPriority="69"/>
-    <w:lsdException w:name="Dark List Accent 3" w:semiHidden="0" w:uiPriority="70"/>
-    <w:lsdException w:name="Colorful Shading Accent 3" w:semiHidden="0" w:uiPriority="71"/>
-    <w:lsdException w:name="Colorful List Accent 3" w:semiHidden="0" w:uiPriority="72"/>
-    <w:lsdException w:name="Colorful Grid Accent 3" w:semiHidden="0" w:uiPriority="73"/>
-    <w:lsdException w:name="Light Shading Accent 4" w:semiHidden="0" w:uiPriority="60"/>
-    <w:lsdException w:name="Light List Accent 4" w:semiHidden="0" w:uiPriority="61"/>
-    <w:lsdException w:name="Light Grid Accent 4" w:semiHidden="0" w:uiPriority="62"/>
-    <w:lsdException w:name="Medium Shading 1 Accent 4" w:semiHidden="0" w:uiPriority="63"/>
-    <w:lsdException w:name="Medium Shading 2 Accent 4" w:semiHidden="0" w:uiPriority="64"/>
-    <w:lsdException w:name="Medium List 1 Accent 4" w:semiHidden="0" w:uiPriority="65"/>
-    <w:lsdException w:name="Medium List 2 Accent 4" w:semiHidden="0" w:uiPriority="66"/>
-    <w:lsdException w:name="Medium Grid 1 Accent 4" w:semiHidden="0" w:uiPriority="67"/>
-    <w:lsdException w:name="Medium Grid 2 Accent 4" w:semiHidden="0" w:uiPriority="68"/>
-    <w:lsdException w:name="Medium Grid 3 Accent 4" w:semiHidden="0" w:uiPriority="69"/>
-    <w:lsdException w:name="Dark List Accent 4" w:semiHidden="0" w:uiPriority="70"/>
-    <w:lsdException w:name="Colorful Shading Accent 4" w:semiHidden="0" w:uiPriority="71"/>
-    <w:lsdException w:name="Colorful List Accent 4" w:semiHidden="0" w:uiPriority="72"/>
-    <w:lsdException w:name="Colorful Grid Accent 4" w:semiHidden="0" w:uiPriority="73"/>
-    <w:lsdException w:name="Light Shading Accent 5" w:semiHidden="0" w:uiPriority="60"/>
-    <w:lsdException w:name="Light List Accent 5" w:semiHidden="0" w:uiPriority="61"/>
-    <w:lsdException w:name="Light Grid Accent 5" w:semiHidden="0" w:uiPriority="62"/>
-    <w:lsdException w:name="Medium Shading 1 Accent 5" w:semiHidden="0" w:uiPriority="63"/>
-    <w:lsdException w:name="Medium Shading 2 Accent 5" w:semiHidden="0" w:uiPriority="64"/>
-    <w:lsdException w:name="Medium List 1 Accent 5" w:semiHidden="0" w:uiPriority="65"/>
-    <w:lsdException w:name="Medium List 2 Accent 5" w:semiHidden="0" w:uiPriority="66"/>
-    <w:lsdException w:name="Medium Grid 1 Accent 5" w:semiHidden="0" w:uiPriority="67"/>
-    <w:lsdException w:name="Medium Grid 2 Accent 5" w:semiHidden="0" w:uiPriority="68"/>
-    <w:lsdException w:name="Medium Grid 3 Accent 5" w:semiHidden="0" w:uiPriority="69"/>
-    <w:lsdException w:name="Dark List Accent 5" w:semiHidden="0" w:uiPriority="70"/>
-    <w:lsdException w:name="Colorful Shading Accent 5" w:semiHidden="0" w:uiPriority="71"/>
-    <w:lsdException w:name="Colorful List Accent 5" w:semiHidden="0" w:uiPriority="72"/>
-    <w:lsdException w:name="Colorful Grid Accent 5" w:semiHidden="0" w:uiPriority="73"/>
-    <w:lsdException w:name="Light Shading Accent 6" w:semiHidden="0" w:uiPriority="60"/>
-    <w:lsdException w:name="Light List Accent 6" w:semiHidden="0" w:uiPriority="61"/>
-    <w:lsdException w:name="Light Grid Accent 6" w:semiHidden="0" w:uiPriority="62"/>
-    <w:lsdException w:name="Medium Shading 1 Accent 6" w:semiHidden="0" w:uiPriority="63"/>
-    <w:lsdException w:name="Medium Shading 2 Accent 6" w:semiHidden="0" w:uiPriority="64"/>
-    <w:lsdException w:name="Medium List 1 Accent 6" w:semiHidden="0" w:uiPriority="65"/>
-    <w:lsdException w:name="Medium List 2 Accent 6" w:semiHidden="0" w:uiPriority="66"/>
-    <w:lsdException w:name="Medium Grid 1 Accent 6" w:semiHidden="0" w:uiPriority="67"/>
-    <w:lsdException w:name="Medium Grid 2 Accent 6" w:semiHidden="0" w:uiPriority="68"/>
-    <w:lsdException w:name="Medium Grid 3 Accent 6" w:semiHidden="0" w:uiPriority="69"/>
-    <w:lsdException w:name="Dark List Accent 6" w:semiHidden="0" w:uiPriority="70"/>
-    <w:lsdException w:name="Colorful Shading Accent 6" w:semiHidden="0" w:uiPriority="71"/>
-    <w:lsdException w:name="Colorful List Accent 6" w:semiHidden="0" w:uiPriority="72"/>
-    <w:lsdException w:name="Colorful Grid Accent 6" w:semiHidden="0" w:uiPriority="73"/>
+    <w:lsdException w:name="Medium List 2 Accent 1" w:uiPriority="66"/>
+    <w:lsdException w:name="Medium Grid 1 Accent 1" w:uiPriority="67"/>
+    <w:lsdException w:name="Medium Grid 2 Accent 1" w:uiPriority="68"/>
+    <w:lsdException w:name="Medium Grid 3 Accent 1" w:uiPriority="69"/>
+    <w:lsdException w:name="Dark List Accent 1" w:uiPriority="70"/>
+    <w:lsdException w:name="Colorful Shading Accent 1" w:uiPriority="71"/>
+    <w:lsdException w:name="Colorful List Accent 1" w:uiPriority="72"/>
+    <w:lsdException w:name="Colorful Grid Accent 1" w:uiPriority="73"/>
+    <w:lsdException w:name="Light Shading Accent 2" w:uiPriority="60"/>
+    <w:lsdException w:name="Light List Accent 2" w:uiPriority="61"/>
+    <w:lsdException w:name="Light Grid Accent 2" w:uiPriority="62"/>
+    <w:lsdException w:name="Medium Shading 1 Accent 2" w:uiPriority="63"/>
+    <w:lsdException w:name="Medium Shading 2 Accent 2" w:uiPriority="64"/>
+    <w:lsdException w:name="Medium List 1 Accent 2" w:uiPriority="65"/>
+    <w:lsdException w:name="Medium List 2 Accent 2" w:uiPriority="66"/>
+    <w:lsdException w:name="Medium Grid 1 Accent 2" w:uiPriority="67"/>
+    <w:lsdException w:name="Medium Grid 2 Accent 2" w:uiPriority="68"/>
+    <w:lsdException w:name="Medium Grid 3 Accent 2" w:uiPriority="69"/>
+    <w:lsdException w:name="Dark List Accent 2" w:uiPriority="70"/>
+    <w:lsdException w:name="Colorful Shading Accent 2" w:uiPriority="71"/>
+    <w:lsdException w:name="Colorful List Accent 2" w:uiPriority="72"/>
+    <w:lsdException w:name="Colorful Grid Accent 2" w:uiPriority="73"/>
+    <w:lsdException w:name="Light Shading Accent 3" w:uiPriority="60"/>
+    <w:lsdException w:name="Light List Accent 3" w:uiPriority="61"/>
+    <w:lsdException w:name="Light Grid Accent 3" w:uiPriority="62"/>
+    <w:lsdException w:name="Medium Shading 1 Accent 3" w:uiPriority="63"/>
+    <w:lsdException w:name="Medium Shading 2 Accent 3" w:uiPriority="64"/>
+    <w:lsdException w:name="Medium List 1 Accent 3" w:uiPriority="65"/>
+    <w:lsdException w:name="Medium List 2 Accent 3" w:uiPriority="66"/>
+    <w:lsdException w:name="Medium Grid 1 Accent 3" w:uiPriority="67"/>
+    <w:lsdException w:name="Medium Grid 2 Accent 3" w:uiPriority="68"/>
+    <w:lsdException w:name="Medium Grid 3 Accent 3" w:uiPriority="69"/>
+    <w:lsdException w:name="Dark List Accent 3" w:uiPriority="70"/>
+    <w:lsdException w:name="Colorful Shading Accent 3" w:uiPriority="71"/>
+    <w:lsdException w:name="Colorful List Accent 3" w:uiPriority="72"/>
+    <w:lsdException w:name="Colorful Grid Accent 3" w:uiPriority="73"/>
+    <w:lsdException w:name="Light Shading Accent 4" w:uiPriority="60"/>
+    <w:lsdException w:name="Light List Accent 4" w:uiPriority="61"/>
+    <w:lsdException w:name="Light Grid Accent 4" w:uiPriority="62"/>
+    <w:lsdException w:name="Medium Shading 1 Accent 4" w:uiPriority="63"/>
+    <w:lsdException w:name="Medium Shading 2 Accent 4" w:uiPriority="64"/>
+    <w:lsdException w:name="Medium List 1 Accent 4" w:uiPriority="65"/>
+    <w:lsdException w:name="Medium List 2 Accent 4" w:uiPriority="66"/>
+    <w:lsdException w:name="Medium Grid 1 Accent 4" w:uiPriority="67"/>
+    <w:lsdException w:name="Medium Grid 2 Accent 4" w:uiPriority="68"/>
+    <w:lsdException w:name="Medium Grid 3 Accent 4" w:uiPriority="69"/>
+    <w:lsdException w:name="Dark List Accent 4" w:uiPriority="70"/>
+    <w:lsdException w:name="Colorful Shading Accent 4" w:uiPriority="71"/>
+    <w:lsdException w:name="Colorful List Accent 4" w:uiPriority="72"/>
+    <w:lsdException w:name="Colorful Grid Accent 4" w:uiPriority="73"/>
+    <w:lsdException w:name="Light Shading Accent 5" w:uiPriority="60"/>
+    <w:lsdException w:name="Light List Accent 5" w:uiPriority="61"/>
+    <w:lsdException w:name="Light Grid Accent 5" w:uiPriority="62"/>
+    <w:lsdException w:name="Medium Shading 1 Accent 5" w:uiPriority="63"/>
+    <w:lsdException w:name="Medium Shading 2 Accent 5" w:uiPriority="64"/>
+    <w:lsdException w:name="Medium List 1 Accent 5" w:uiPriority="65"/>
+    <w:lsdException w:name="Medium List 2 Accent 5" w:uiPriority="66"/>
+    <w:lsdException w:name="Medium Grid 1 Accent 5" w:uiPriority="67"/>
+    <w:lsdException w:name="Medium Grid 2 Accent 5" w:uiPriority="68"/>
+    <w:lsdException w:name="Medium Grid 3 Accent 5" w:uiPriority="69"/>
+    <w:lsdException w:name="Dark List Accent 5" w:uiPriority="70"/>
+    <w:lsdException w:name="Colorful Shading Accent 5" w:uiPriority="71"/>
+    <w:lsdException w:name="Colorful List Accent 5" w:uiPriority="72"/>
+    <w:lsdException w:name="Colorful Grid Accent 5" w:uiPriority="73"/>
+    <w:lsdException w:name="Light Shading Accent 6" w:uiPriority="60"/>
+    <w:lsdException w:name="Light List Accent 6" w:uiPriority="61"/>
+    <w:lsdException w:name="Light Grid Accent 6" w:uiPriority="62"/>
+    <w:lsdException w:name="Medium Shading 1 Accent 6" w:uiPriority="63"/>
+    <w:lsdException w:name="Medium Shading 2 Accent 6" w:uiPriority="64"/>
+    <w:lsdException w:name="Medium List 1 Accent 6" w:uiPriority="65"/>
+    <w:lsdException w:name="Medium List 2 Accent 6" w:uiPriority="66"/>
+    <w:lsdException w:name="Medium Grid 1 Accent 6" w:uiPriority="67"/>
+    <w:lsdException w:name="Medium Grid 2 Accent 6" w:uiPriority="68"/>
+    <w:lsdException w:name="Medium Grid 3 Accent 6" w:uiPriority="69"/>
+    <w:lsdException w:name="Dark List Accent 6" w:uiPriority="70"/>
+    <w:lsdException w:name="Colorful Shading Accent 6" w:uiPriority="71"/>
+    <w:lsdException w:name="Colorful List Accent 6" w:uiPriority="72"/>
+    <w:lsdException w:name="Colorful Grid Accent 6" w:uiPriority="73"/>
     <w:lsdException w:name="Subtle Emphasis" w:uiPriority="19"/>
     <w:lsdException w:name="Intense Emphasis" w:uiPriority="21" w:qFormat="1"/>
     <w:lsdException w:name="Subtle Reference" w:uiPriority="31" w:qFormat="1"/>
     <w:lsdException w:name="Intense Reference" w:uiPriority="32" w:qFormat="1"/>
     <w:lsdException w:name="Book Title" w:uiPriority="33" w:qFormat="1"/>
-    <w:lsdException w:name="Bibliography" w:uiPriority="37" w:unhideWhenUsed="1"/>
-    <w:lsdException w:name="TOC Heading" w:uiPriority="39" w:unhideWhenUsed="1" w:qFormat="1"/>
+    <w:lsdException w:name="Bibliography" w:semiHidden="1" w:uiPriority="37" w:unhideWhenUsed="1"/>
+    <w:lsdException w:name="TOC Heading" w:semiHidden="1" w:uiPriority="39" w:unhideWhenUsed="1" w:qFormat="1"/>
+    <w:lsdException w:name="Plain Table 1" w:uiPriority="41"/>
+    <w:lsdException w:name="Plain Table 2" w:uiPriority="42"/>
+    <w:lsdException w:name="Plain Table 3" w:uiPriority="43"/>
+    <w:lsdException w:name="Plain Table 4" w:uiPriority="44"/>
+    <w:lsdException w:name="Plain Table 5" w:uiPriority="45"/>
+    <w:lsdException w:name="Grid Table Light" w:uiPriority="40"/>
+    <w:lsdException w:name="Grid Table 1 Light" w:uiPriority="46"/>
+    <w:lsdException w:name="Grid Table 2" w:uiPriority="47"/>
+    <w:lsdException w:name="Grid Table 3" w:uiPriority="48"/>
+    <w:lsdException w:name="Grid Table 4" w:uiPriority="49"/>
+    <w:lsdException w:name="Grid Table 5 Dark" w:uiPriority="50"/>
+    <w:lsdException w:name="Grid Table 6 Colorful" w:uiPriority="51"/>
+    <w:lsdException w:name="Grid Table 7 Colorful" w:uiPriority="52"/>
+    <w:lsdException w:name="Grid Table 1 Light Accent 1" w:uiPriority="46"/>
+    <w:lsdException w:name="Grid Table 2 Accent 1" w:uiPriority="47"/>
+    <w:lsdException w:name="Grid Table 3 Accent 1" w:uiPriority="48"/>
+    <w:lsdException w:name="Grid Table 4 Accent 1" w:uiPriority="49"/>
+    <w:lsdException w:name="Grid Table 5 Dark Accent 1" w:uiPriority="50"/>
+    <w:lsdException w:name="Grid Table 6 Colorful Accent 1" w:uiPriority="51"/>
+    <w:lsdException w:name="Grid Table 7 Colorful Accent 1" w:uiPriority="52"/>
+    <w:lsdException w:name="Grid Table 1 Light Accent 2" w:uiPriority="46"/>
+    <w:lsdException w:name="Grid Table 2 Accent 2" w:uiPriority="47"/>
+    <w:lsdException w:name="Grid Table 3 Accent 2" w:uiPriority="48"/>
+    <w:lsdException w:name="Grid Table 4 Accent 2" w:uiPriority="49"/>
+    <w:lsdException w:name="Grid Table 5 Dark Accent 2" w:uiPriority="50"/>
+    <w:lsdException w:name="Grid Table 6 Colorful Accent 2" w:uiPriority="51"/>
+    <w:lsdException w:name="Grid Table 7 Colorful Accent 2" w:uiPriority="52"/>
+    <w:lsdException w:name="Grid Table 1 Light Accent 3" w:uiPriority="46"/>
+    <w:lsdException w:name="Grid Table 2 Accent 3" w:uiPriority="47"/>
+    <w:lsdException w:name="Grid Table 3 Accent 3" w:uiPriority="48"/>
+    <w:lsdException w:name="Grid Table 4 Accent 3" w:uiPriority="49"/>
+    <w:lsdException w:name="Grid Table 5 Dark Accent 3" w:uiPriority="50"/>
+    <w:lsdException w:name="Grid Table 6 Colorful Accent 3" w:uiPriority="51"/>
+    <w:lsdException w:name="Grid Table 7 Colorful Accent 3" w:uiPriority="52"/>
+    <w:lsdException w:name="Grid Table 1 Light Accent 4" w:uiPriority="46"/>
+    <w:lsdException w:name="Grid Table 2 Accent 4" w:uiPriority="47"/>
+    <w:lsdException w:name="Grid Table 3 Accent 4" w:uiPriority="48"/>
+    <w:lsdException w:name="Grid Table 4 Accent 4" w:uiPriority="49"/>
+    <w:lsdException w:name="Grid Table 5 Dark Accent 4" w:uiPriority="50"/>
+    <w:lsdException w:name="Grid Table 6 Colorful Accent 4" w:uiPriority="51"/>
+    <w:lsdException w:name="Grid Table 7 Colorful Accent 4" w:uiPriority="52"/>
+    <w:lsdException w:name="Grid Table 1 Light Accent 5" w:uiPriority="46"/>
+    <w:lsdException w:name="Grid Table 2 Accent 5" w:uiPriority="47"/>
+    <w:lsdException w:name="Grid Table 3 Accent 5" w:uiPriority="48"/>
+    <w:lsdException w:name="Grid Table 4 Accent 5" w:uiPriority="49"/>
+    <w:lsdException w:name="Grid Table 5 Dark Accent 5" w:uiPriority="50"/>
+    <w:lsdException w:name="Grid Table 6 Colorful Accent 5" w:uiPriority="51"/>
+    <w:lsdException w:name="Grid Table 7 Colorful Accent 5" w:uiPriority="52"/>
+    <w:lsdException w:name="Grid Table 1 Light Accent 6" w:uiPriority="46"/>
+    <w:lsdException w:name="Grid Table 2 Accent 6" w:uiPriority="47"/>
+    <w:lsdException w:name="Grid Table 3 Accent 6" w:uiPriority="48"/>
+    <w:lsdException w:name="Grid Table 4 Accent 6" w:uiPriority="49"/>
+    <w:lsdException w:name="Grid Table 5 Dark Accent 6" w:uiPriority="50"/>
+    <w:lsdException w:name="Grid Table 6 Colorful Accent 6" w:uiPriority="51"/>
+    <w:lsdException w:name="Grid Table 7 Colorful Accent 6" w:uiPriority="52"/>
+    <w:lsdException w:name="List Table 1 Light" w:uiPriority="46"/>
+    <w:lsdException w:name="List Table 2" w:uiPriority="47"/>
+    <w:lsdException w:name="List Table 3" w:uiPriority="48"/>
+    <w:lsdException w:name="List Table 4" w:uiPriority="49"/>
+    <w:lsdException w:name="List Table 5 Dark" w:uiPriority="50"/>
+    <w:lsdException w:name="List Table 6 Colorful" w:uiPriority="51"/>
+    <w:lsdException w:name="List Table 7 Colorful" w:uiPriority="52"/>
+    <w:lsdException w:name="List Table 1 Light Accent 1" w:uiPriority="46"/>
+    <w:lsdException w:name="List Table 2 Accent 1" w:uiPriority="47"/>
+    <w:lsdException w:name="List Table 3 Accent 1" w:uiPriority="48"/>
+    <w:lsdException w:name="List Table 4 Accent 1" w:uiPriority="49"/>
+    <w:lsdException w:name="List Table 5 Dark Accent 1" w:uiPriority="50"/>
+    <w:lsdException w:name="List Table 6 Colorful Accent 1" w:uiPriority="51"/>
+    <w:lsdException w:name="List Table 7 Colorful Accent 1" w:uiPriority="52"/>
+    <w:lsdException w:name="List Table 1 Light Accent 2" w:uiPriority="46"/>
+    <w:lsdException w:name="List Table 2 Accent 2" w:uiPriority="47"/>
+    <w:lsdException w:name="List Table 3 Accent 2" w:uiPriority="48"/>
+    <w:lsdException w:name="List Table 4 Accent 2" w:uiPriority="49"/>
+    <w:lsdException w:name="List Table 5 Dark Accent 2" w:uiPriority="50"/>
+    <w:lsdException w:name="List Table 6 Colorful Accent 2" w:uiPriority="51"/>
+    <w:lsdException w:name="List Table 7 Colorful Accent 2" w:uiPriority="52"/>
+    <w:lsdException w:name="List Table 1 Light Accent 3" w:uiPriority="46"/>
+    <w:lsdException w:name="List Table 2 Accent 3" w:uiPriority="47"/>
+    <w:lsdException w:name="List Table 3 Accent 3" w:uiPriority="48"/>
+    <w:lsdException w:name="List Table 4 Accent 3" w:uiPriority="49"/>
+    <w:lsdException w:name="List Table 5 Dark Accent 3" w:uiPriority="50"/>
+    <w:lsdException w:name="List Table 6 Colorful Accent 3" w:uiPriority="51"/>
+    <w:lsdException w:name="List Table 7 Colorful Accent 3" w:uiPriority="52"/>
+    <w:lsdException w:name="List Table 1 Light Accent 4" w:uiPriority="46"/>
+    <w:lsdException w:name="List Table 2 Accent 4" w:uiPriority="47"/>
+    <w:lsdException w:name="List Table 3 Accent 4" w:uiPriority="48"/>
+    <w:lsdException w:name="List Table 4 Accent 4" w:uiPriority="49"/>
+    <w:lsdException w:name="List Table 5 Dark Accent 4" w:uiPriority="50"/>
+    <w:lsdException w:name="List Table 6 Colorful Accent 4" w:uiPriority="51"/>
+    <w:lsdException w:name="List Table 7 Colorful Accent 4" w:uiPriority="52"/>
+    <w:lsdException w:name="List Table 1 Light Accent 5" w:uiPriority="46"/>
+    <w:lsdException w:name="List Table 2 Accent 5" w:uiPriority="47"/>
+    <w:lsdException w:name="List Table 3 Accent 5" w:uiPriority="48"/>
+    <w:lsdException w:name="List Table 4 Accent 5" w:uiPriority="49"/>
+    <w:lsdException w:name="List Table 5 Dark Accent 5" w:uiPriority="50"/>
+    <w:lsdException w:name="List Table 6 Colorful Accent 5" w:uiPriority="51"/>
+    <w:lsdException w:name="List Table 7 Colorful Accent 5" w:uiPriority="52"/>
+    <w:lsdException w:name="List Table 1 Light Accent 6" w:uiPriority="46"/>
+    <w:lsdException w:name="List Table 2 Accent 6" w:uiPriority="47"/>
+    <w:lsdException w:name="List Table 3 Accent 6" w:uiPriority="48"/>
+    <w:lsdException w:name="List Table 4 Accent 6" w:uiPriority="49"/>
+    <w:lsdException w:name="List Table 5 Dark Accent 6" w:uiPriority="50"/>
+    <w:lsdException w:name="List Table 6 Colorful Accent 6" w:uiPriority="51"/>
+    <w:lsdException w:name="List Table 7 Colorful Accent 6" w:uiPriority="52"/>
   </w:latentStyles>
   <w:style w:type="paragraph" w:default="1" w:styleId="Normal">
     <w:name w:val="Normal"/>
@@ -4256,593 +4364,7 @@
   <w:style w:type="character" w:default="1" w:styleId="DefaultParagraphFont">
     <w:name w:val="Default Paragraph Font"/>
     <w:uiPriority w:val="1"/>
-    <w:unhideWhenUsed/>
-  </w:style>
-  <w:style w:type="table" w:default="1" w:styleId="TableNormal">
-    <w:name w:val="Normal Table"/>
-    <w:uiPriority w:val="99"/>
     <w:semiHidden/>
-    <w:unhideWhenUsed/>
-    <w:tblPr>
-      <w:tblInd w:w="0" w:type="dxa"/>
-      <w:tblCellMar>
-        <w:top w:w="0" w:type="dxa"/>
-        <w:left w:w="108" w:type="dxa"/>
-        <w:bottom w:w="0" w:type="dxa"/>
-        <w:right w:w="108" w:type="dxa"/>
-      </w:tblCellMar>
-    </w:tblPr>
-  </w:style>
-  <w:style w:type="numbering" w:default="1" w:styleId="NoList">
-    <w:name w:val="No List"/>
-    <w:uiPriority w:val="99"/>
-    <w:semiHidden/>
-    <w:unhideWhenUsed/>
-  </w:style>
-  <w:style w:type="character" w:styleId="PlaceholderText">
-    <w:name w:val="Placeholder Text"/>
-    <w:basedOn w:val="DefaultParagraphFont"/>
-    <w:uiPriority w:val="99"/>
-    <w:semiHidden/>
-    <w:rsid w:val="00EB51FD"/>
-    <w:rPr>
-      <w:color w:val="808080"/>
-    </w:rPr>
-  </w:style>
-  <w:style w:type="table" w:styleId="TableGrid">
-    <w:name w:val="Table Grid"/>
-    <w:basedOn w:val="TableNormal"/>
-    <w:uiPriority w:val="39"/>
-    <w:rsid w:val="008A5B87"/>
-    <w:pPr>
-      <w:spacing w:after="0" w:line="240" w:lineRule="auto"/>
-    </w:pPr>
-    <w:tblPr>
-      <w:tblBorders>
-        <w:top w:val="single" w:sz="4" w:space="0" w:color="auto"/>
-        <w:left w:val="single" w:sz="4" w:space="0" w:color="auto"/>
-        <w:bottom w:val="single" w:sz="4" w:space="0" w:color="auto"/>
-        <w:right w:val="single" w:sz="4" w:space="0" w:color="auto"/>
-        <w:insideH w:val="single" w:sz="4" w:space="0" w:color="auto"/>
-        <w:insideV w:val="single" w:sz="4" w:space="0" w:color="auto"/>
-      </w:tblBorders>
-    </w:tblPr>
-  </w:style>
-  <w:style w:type="paragraph" w:customStyle="1" w:styleId="Referenceslist">
-    <w:name w:val="References list"/>
-    <w:basedOn w:val="List"/>
-    <w:link w:val="ReferenceslistChar"/>
-    <w:semiHidden/>
-    <w:rsid w:val="00225C5A"/>
-    <w:pPr>
-      <w:numPr>
-        <w:numId w:val="1"/>
-      </w:numPr>
-      <w:tabs>
-        <w:tab w:val="num" w:pos="360"/>
-      </w:tabs>
-      <w:ind w:left="283" w:hanging="283"/>
-    </w:pPr>
-  </w:style>
-  <w:style w:type="paragraph" w:styleId="List">
-    <w:name w:val="List"/>
-    <w:basedOn w:val="Normal"/>
-    <w:link w:val="ListChar"/>
-    <w:uiPriority w:val="99"/>
-    <w:rsid w:val="00B219AE"/>
-    <w:pPr>
-      <w:ind w:left="283" w:hanging="283"/>
-      <w:contextualSpacing/>
-    </w:pPr>
-  </w:style>
-  <w:style w:type="character" w:customStyle="1" w:styleId="ListChar">
-    <w:name w:val="List Char"/>
-    <w:basedOn w:val="DefaultParagraphFont"/>
-    <w:link w:val="List"/>
-    <w:uiPriority w:val="99"/>
-    <w:rsid w:val="00C358D4"/>
-  </w:style>
-  <w:style w:type="character" w:customStyle="1" w:styleId="ReferenceslistChar">
-    <w:name w:val="References list Char"/>
-    <w:basedOn w:val="ListChar"/>
-    <w:link w:val="Referenceslist"/>
-    <w:semiHidden/>
-    <w:rsid w:val="0030662D"/>
-  </w:style>
-  <w:style w:type="paragraph" w:styleId="Header">
-    <w:name w:val="header"/>
-    <w:basedOn w:val="Normal"/>
-    <w:link w:val="HeaderChar"/>
-    <w:uiPriority w:val="99"/>
-    <w:semiHidden/>
-    <w:rsid w:val="007A0D55"/>
-    <w:pPr>
-      <w:tabs>
-        <w:tab w:val="center" w:pos="4513"/>
-        <w:tab w:val="right" w:pos="9026"/>
-      </w:tabs>
-      <w:spacing w:after="0" w:line="240" w:lineRule="auto"/>
-    </w:pPr>
-  </w:style>
-  <w:style w:type="character" w:customStyle="1" w:styleId="HeaderChar">
-    <w:name w:val="Header Char"/>
-    <w:basedOn w:val="DefaultParagraphFont"/>
-    <w:link w:val="Header"/>
-    <w:uiPriority w:val="99"/>
-    <w:semiHidden/>
-    <w:rsid w:val="00C358D4"/>
-  </w:style>
-  <w:style w:type="paragraph" w:styleId="Footer">
-    <w:name w:val="footer"/>
-    <w:basedOn w:val="Normal"/>
-    <w:link w:val="FooterChar"/>
-    <w:uiPriority w:val="99"/>
-    <w:semiHidden/>
-    <w:rsid w:val="007A0D55"/>
-    <w:pPr>
-      <w:tabs>
-        <w:tab w:val="center" w:pos="4513"/>
-        <w:tab w:val="right" w:pos="9026"/>
-      </w:tabs>
-      <w:spacing w:after="0" w:line="240" w:lineRule="auto"/>
-    </w:pPr>
-  </w:style>
-  <w:style w:type="character" w:customStyle="1" w:styleId="FooterChar">
-    <w:name w:val="Footer Char"/>
-    <w:basedOn w:val="DefaultParagraphFont"/>
-    <w:link w:val="Footer"/>
-    <w:uiPriority w:val="99"/>
-    <w:semiHidden/>
-    <w:rsid w:val="00C358D4"/>
-  </w:style>
-  <w:style w:type="character" w:customStyle="1" w:styleId="Heading1Char">
-    <w:name w:val="Heading 1 Char"/>
-    <w:basedOn w:val="DefaultParagraphFont"/>
-    <w:link w:val="Heading1"/>
-    <w:uiPriority w:val="9"/>
-    <w:rsid w:val="002B0B37"/>
-    <w:rPr>
-      <w:rFonts w:asciiTheme="majorHAnsi" w:eastAsiaTheme="majorEastAsia" w:hAnsiTheme="majorHAnsi" w:cstheme="majorBidi"/>
-      <w:b/>
-      <w:color w:val="595959" w:themeColor="text1" w:themeTint="A6"/>
-      <w:szCs w:val="32"/>
-    </w:rPr>
-  </w:style>
-  <w:style w:type="character" w:customStyle="1" w:styleId="Heading2Char">
-    <w:name w:val="Heading 2 Char"/>
-    <w:basedOn w:val="DefaultParagraphFont"/>
-    <w:link w:val="Heading2"/>
-    <w:uiPriority w:val="9"/>
-    <w:rsid w:val="002B0B37"/>
-    <w:rPr>
-      <w:rFonts w:asciiTheme="majorHAnsi" w:eastAsiaTheme="majorEastAsia" w:hAnsiTheme="majorHAnsi" w:cstheme="majorBidi"/>
-      <w:color w:val="404040" w:themeColor="text1" w:themeTint="BF"/>
-      <w:szCs w:val="26"/>
-    </w:rPr>
-  </w:style>
-  <w:style w:type="character" w:customStyle="1" w:styleId="Heading3Char">
-    <w:name w:val="Heading 3 Char"/>
-    <w:basedOn w:val="DefaultParagraphFont"/>
-    <w:link w:val="Heading3"/>
-    <w:uiPriority w:val="9"/>
-    <w:rsid w:val="00CC586D"/>
-    <w:rPr>
-      <w:rFonts w:asciiTheme="majorHAnsi" w:eastAsiaTheme="majorEastAsia" w:hAnsiTheme="majorHAnsi" w:cstheme="majorBidi"/>
-      <w:color w:val="404040" w:themeColor="text1" w:themeTint="BF"/>
-      <w:szCs w:val="24"/>
-    </w:rPr>
-  </w:style>
-  <w:style w:type="paragraph" w:customStyle="1" w:styleId="NormalfollowingH2">
-    <w:name w:val="Normal following H2"/>
-    <w:basedOn w:val="Normal"/>
-    <w:qFormat/>
-    <w:rsid w:val="002B0B37"/>
-    <w:pPr>
-      <w:ind w:left="113"/>
-    </w:pPr>
-  </w:style>
-  <w:style w:type="paragraph" w:customStyle="1" w:styleId="NormalfollowingH3">
-    <w:name w:val="Normal following H3"/>
-    <w:basedOn w:val="NormalfollowingH2"/>
-    <w:qFormat/>
-    <w:rsid w:val="002B0B37"/>
-    <w:pPr>
-      <w:ind w:left="227"/>
-    </w:pPr>
-  </w:style>
-  <w:style w:type="paragraph" w:customStyle="1" w:styleId="Authornote">
-    <w:name w:val="Author note"/>
-    <w:basedOn w:val="Normal"/>
-    <w:next w:val="Normal"/>
-    <w:qFormat/>
-    <w:rsid w:val="009E73D7"/>
-    <w:pPr>
-      <w:spacing w:after="0" w:line="240" w:lineRule="auto"/>
-      <w:ind w:left="113" w:right="113"/>
-    </w:pPr>
-    <w:rPr>
-      <w:b/>
-      <w:color w:val="385623" w:themeColor="accent6" w:themeShade="80"/>
-    </w:rPr>
-  </w:style>
-  <w:style w:type="paragraph" w:customStyle="1" w:styleId="Blockquote">
-    <w:name w:val="Block quote"/>
-    <w:basedOn w:val="Normal"/>
-    <w:next w:val="Normal"/>
-    <w:qFormat/>
-    <w:rsid w:val="007B3377"/>
-    <w:pPr>
-      <w:spacing w:after="220" w:line="240" w:lineRule="auto"/>
-      <w:ind w:left="284"/>
-    </w:pPr>
-  </w:style>
-  <w:style w:type="paragraph" w:styleId="BalloonText">
-    <w:name w:val="Balloon Text"/>
-    <w:basedOn w:val="Normal"/>
-    <w:link w:val="BalloonTextChar"/>
-    <w:uiPriority w:val="99"/>
-    <w:semiHidden/>
-    <w:rsid w:val="002F2D58"/>
-    <w:pPr>
-      <w:spacing w:after="0" w:line="240" w:lineRule="auto"/>
-    </w:pPr>
-    <w:rPr>
-      <w:rFonts w:ascii="Tahoma" w:hAnsi="Tahoma" w:cs="Tahoma"/>
-      <w:sz w:val="16"/>
-      <w:szCs w:val="16"/>
-    </w:rPr>
-  </w:style>
-  <w:style w:type="character" w:customStyle="1" w:styleId="BalloonTextChar">
-    <w:name w:val="Balloon Text Char"/>
-    <w:basedOn w:val="DefaultParagraphFont"/>
-    <w:link w:val="BalloonText"/>
-    <w:uiPriority w:val="99"/>
-    <w:semiHidden/>
-    <w:rsid w:val="002F2D58"/>
-    <w:rPr>
-      <w:rFonts w:ascii="Tahoma" w:hAnsi="Tahoma" w:cs="Tahoma"/>
-      <w:sz w:val="16"/>
-      <w:szCs w:val="16"/>
-    </w:rPr>
-  </w:style>
-  <w:style w:type="character" w:styleId="Hyperlink">
-    <w:name w:val="Hyperlink"/>
-    <w:basedOn w:val="DefaultParagraphFont"/>
-    <w:uiPriority w:val="99"/>
-    <w:unhideWhenUsed/>
-    <w:rsid w:val="005C7F88"/>
-    <w:rPr>
-      <w:color w:val="0563C1" w:themeColor="hyperlink"/>
-      <w:u w:val="single"/>
-    </w:rPr>
-  </w:style>
-  <w:style w:type="paragraph" w:styleId="Caption">
-    <w:name w:val="caption"/>
-    <w:basedOn w:val="Normal"/>
-    <w:next w:val="Normal"/>
-    <w:uiPriority w:val="35"/>
-    <w:semiHidden/>
-    <w:qFormat/>
-    <w:rsid w:val="00CE6366"/>
-    <w:pPr>
-      <w:spacing w:after="200" w:line="240" w:lineRule="auto"/>
-    </w:pPr>
-    <w:rPr>
-      <w:b/>
-      <w:bCs/>
-      <w:color w:val="5B9BD5" w:themeColor="accent1"/>
-      <w:sz w:val="18"/>
-      <w:szCs w:val="18"/>
-    </w:rPr>
-  </w:style>
-  <w:style w:type="character" w:customStyle="1" w:styleId="language">
-    <w:name w:val="language"/>
-    <w:basedOn w:val="DefaultParagraphFont"/>
-    <w:rsid w:val="00CE6366"/>
-  </w:style>
-  <w:style w:type="character" w:customStyle="1" w:styleId="apple-converted-space">
-    <w:name w:val="apple-converted-space"/>
-    <w:basedOn w:val="DefaultParagraphFont"/>
-    <w:rsid w:val="00CE6366"/>
-  </w:style>
-  <w:style w:type="character" w:styleId="FollowedHyperlink">
-    <w:name w:val="FollowedHyperlink"/>
-    <w:basedOn w:val="DefaultParagraphFont"/>
-    <w:uiPriority w:val="99"/>
-    <w:semiHidden/>
-    <w:rsid w:val="0048512B"/>
-    <w:rPr>
-      <w:color w:val="954F72" w:themeColor="followedHyperlink"/>
-      <w:u w:val="single"/>
-    </w:rPr>
-  </w:style>
-</w:styles>
-</file>
-
-<file path=word/stylesWithEffects.xml><?xml version="1.0" encoding="utf-8"?>
-<w:styles xmlns:wpc="http://schemas.microsoft.com/office/word/2010/wordprocessingCanvas" xmlns:mc="http://schemas.openxmlformats.org/markup-compatibility/2006" xmlns:o="urn:schemas-microsoft-com:office:office" xmlns:r="http://schemas.openxmlformats.org/officeDocument/2006/relationships" xmlns:m="http://schemas.openxmlformats.org/officeDocument/2006/math" xmlns:v="urn:schemas-microsoft-com:vml" xmlns:wp14="http://schemas.microsoft.com/office/word/2010/wordprocessingDrawing" xmlns:wp="http://schemas.openxmlformats.org/drawingml/2006/wordprocessingDrawing" xmlns:w10="urn:schemas-microsoft-com:office:word" xmlns:w="http://schemas.openxmlformats.org/wordprocessingml/2006/main" xmlns:w14="http://schemas.microsoft.com/office/word/2010/wordml" xmlns:wpg="http://schemas.microsoft.com/office/word/2010/wordprocessingGroup" xmlns:wpi="http://schemas.microsoft.com/office/word/2010/wordprocessingInk" xmlns:wne="http://schemas.microsoft.com/office/word/2006/wordml" xmlns:wps="http://schemas.microsoft.com/office/word/2010/wordprocessingShape" mc:Ignorable="w14 wp14">
-  <w:docDefaults>
-    <w:rPrDefault>
-      <w:rPr>
-        <w:rFonts w:asciiTheme="minorHAnsi" w:eastAsiaTheme="minorHAnsi" w:hAnsiTheme="minorHAnsi" w:cstheme="minorBidi"/>
-        <w:sz w:val="22"/>
-        <w:szCs w:val="22"/>
-        <w:lang w:val="en-GB" w:eastAsia="en-US" w:bidi="ar-SA"/>
-      </w:rPr>
-    </w:rPrDefault>
-    <w:pPrDefault>
-      <w:pPr>
-        <w:spacing w:after="160" w:line="259" w:lineRule="auto"/>
-      </w:pPr>
-    </w:pPrDefault>
-  </w:docDefaults>
-  <w:latentStyles w:defLockedState="0" w:defUIPriority="99" w:defSemiHidden="1" w:defUnhideWhenUsed="0" w:defQFormat="0" w:count="267">
-    <w:lsdException w:name="Normal" w:semiHidden="0" w:uiPriority="0" w:qFormat="1"/>
-    <w:lsdException w:name="heading 1" w:semiHidden="0" w:uiPriority="9" w:qFormat="1"/>
-    <w:lsdException w:name="heading 2" w:uiPriority="9" w:unhideWhenUsed="1" w:qFormat="1"/>
-    <w:lsdException w:name="heading 3" w:uiPriority="9" w:unhideWhenUsed="1" w:qFormat="1"/>
-    <w:lsdException w:name="heading 4" w:uiPriority="9" w:unhideWhenUsed="1" w:qFormat="1"/>
-    <w:lsdException w:name="heading 5" w:uiPriority="9" w:unhideWhenUsed="1" w:qFormat="1"/>
-    <w:lsdException w:name="heading 6" w:uiPriority="9" w:unhideWhenUsed="1" w:qFormat="1"/>
-    <w:lsdException w:name="heading 7" w:uiPriority="9" w:unhideWhenUsed="1" w:qFormat="1"/>
-    <w:lsdException w:name="heading 8" w:uiPriority="9" w:unhideWhenUsed="1" w:qFormat="1"/>
-    <w:lsdException w:name="heading 9" w:uiPriority="9" w:unhideWhenUsed="1" w:qFormat="1"/>
-    <w:lsdException w:name="toc 1" w:uiPriority="39" w:unhideWhenUsed="1"/>
-    <w:lsdException w:name="toc 2" w:uiPriority="39" w:unhideWhenUsed="1"/>
-    <w:lsdException w:name="toc 3" w:uiPriority="39" w:unhideWhenUsed="1"/>
-    <w:lsdException w:name="toc 4" w:uiPriority="39" w:unhideWhenUsed="1"/>
-    <w:lsdException w:name="toc 5" w:uiPriority="39" w:unhideWhenUsed="1"/>
-    <w:lsdException w:name="toc 6" w:uiPriority="39" w:unhideWhenUsed="1"/>
-    <w:lsdException w:name="toc 7" w:uiPriority="39" w:unhideWhenUsed="1"/>
-    <w:lsdException w:name="toc 8" w:uiPriority="39" w:unhideWhenUsed="1"/>
-    <w:lsdException w:name="toc 9" w:uiPriority="39" w:unhideWhenUsed="1"/>
-    <w:lsdException w:name="Normal Indent" w:unhideWhenUsed="1"/>
-    <w:lsdException w:name="header" w:unhideWhenUsed="1"/>
-    <w:lsdException w:name="footer" w:unhideWhenUsed="1"/>
-    <w:lsdException w:name="caption" w:uiPriority="35" w:qFormat="1"/>
-    <w:lsdException w:name="List" w:unhideWhenUsed="1"/>
-    <w:lsdException w:name="List 2" w:unhideWhenUsed="1"/>
-    <w:lsdException w:name="List 3" w:unhideWhenUsed="1"/>
-    <w:lsdException w:name="List 4" w:unhideWhenUsed="1"/>
-    <w:lsdException w:name="List 5" w:unhideWhenUsed="1"/>
-    <w:lsdException w:name="Title" w:uiPriority="10" w:qFormat="1"/>
-    <w:lsdException w:name="Default Paragraph Font" w:uiPriority="1" w:unhideWhenUsed="1"/>
-    <w:lsdException w:name="Subtitle" w:uiPriority="11" w:qFormat="1"/>
-    <w:lsdException w:name="Strong" w:uiPriority="22" w:qFormat="1"/>
-    <w:lsdException w:name="Emphasis" w:uiPriority="20" w:qFormat="1"/>
-    <w:lsdException w:name="HTML Top of Form" w:unhideWhenUsed="1"/>
-    <w:lsdException w:name="HTML Bottom of Form" w:unhideWhenUsed="1"/>
-    <w:lsdException w:name="Normal Table" w:unhideWhenUsed="1"/>
-    <w:lsdException w:name="No List" w:unhideWhenUsed="1"/>
-    <w:lsdException w:name="Outline List 1" w:unhideWhenUsed="1"/>
-    <w:lsdException w:name="Outline List 2" w:unhideWhenUsed="1"/>
-    <w:lsdException w:name="Outline List 3" w:unhideWhenUsed="1"/>
-    <w:lsdException w:name="Table Simple 1" w:unhideWhenUsed="1"/>
-    <w:lsdException w:name="Table Simple 2" w:unhideWhenUsed="1"/>
-    <w:lsdException w:name="Table Simple 3" w:unhideWhenUsed="1"/>
-    <w:lsdException w:name="Table Classic 1" w:unhideWhenUsed="1"/>
-    <w:lsdException w:name="Table Classic 2" w:unhideWhenUsed="1"/>
-    <w:lsdException w:name="Table Classic 3" w:unhideWhenUsed="1"/>
-    <w:lsdException w:name="Table Classic 4" w:unhideWhenUsed="1"/>
-    <w:lsdException w:name="Table Colorful 1" w:unhideWhenUsed="1"/>
-    <w:lsdException w:name="Table Colorful 2" w:unhideWhenUsed="1"/>
-    <w:lsdException w:name="Table Colorful 3" w:unhideWhenUsed="1"/>
-    <w:lsdException w:name="Table Columns 1" w:unhideWhenUsed="1"/>
-    <w:lsdException w:name="Table Columns 2" w:unhideWhenUsed="1"/>
-    <w:lsdException w:name="Table Columns 3" w:unhideWhenUsed="1"/>
-    <w:lsdException w:name="Table Columns 4" w:unhideWhenUsed="1"/>
-    <w:lsdException w:name="Table Columns 5" w:unhideWhenUsed="1"/>
-    <w:lsdException w:name="Table Grid 1" w:unhideWhenUsed="1"/>
-    <w:lsdException w:name="Table Grid 2" w:unhideWhenUsed="1"/>
-    <w:lsdException w:name="Table Grid 3" w:unhideWhenUsed="1"/>
-    <w:lsdException w:name="Table Grid 4" w:unhideWhenUsed="1"/>
-    <w:lsdException w:name="Table Grid 5" w:unhideWhenUsed="1"/>
-    <w:lsdException w:name="Table Grid 6" w:unhideWhenUsed="1"/>
-    <w:lsdException w:name="Table Grid 7" w:unhideWhenUsed="1"/>
-    <w:lsdException w:name="Table Grid 8" w:unhideWhenUsed="1"/>
-    <w:lsdException w:name="Table List 1" w:unhideWhenUsed="1"/>
-    <w:lsdException w:name="Table List 2" w:unhideWhenUsed="1"/>
-    <w:lsdException w:name="Table List 3" w:unhideWhenUsed="1"/>
-    <w:lsdException w:name="Table List 4" w:unhideWhenUsed="1"/>
-    <w:lsdException w:name="Table List 5" w:unhideWhenUsed="1"/>
-    <w:lsdException w:name="Table List 6" w:unhideWhenUsed="1"/>
-    <w:lsdException w:name="Table List 7" w:unhideWhenUsed="1"/>
-    <w:lsdException w:name="Table List 8" w:unhideWhenUsed="1"/>
-    <w:lsdException w:name="Table 3D effects 1" w:unhideWhenUsed="1"/>
-    <w:lsdException w:name="Table 3D effects 2" w:unhideWhenUsed="1"/>
-    <w:lsdException w:name="Table 3D effects 3" w:unhideWhenUsed="1"/>
-    <w:lsdException w:name="Table Contemporary" w:unhideWhenUsed="1"/>
-    <w:lsdException w:name="Table Elegant" w:unhideWhenUsed="1"/>
-    <w:lsdException w:name="Table Professional" w:unhideWhenUsed="1"/>
-    <w:lsdException w:name="Table Subtle 1" w:unhideWhenUsed="1"/>
-    <w:lsdException w:name="Table Subtle 2" w:unhideWhenUsed="1"/>
-    <w:lsdException w:name="Table Web 1" w:unhideWhenUsed="1"/>
-    <w:lsdException w:name="Table Web 2" w:unhideWhenUsed="1"/>
-    <w:lsdException w:name="Table Web 3" w:unhideWhenUsed="1"/>
-    <w:lsdException w:name="Table Grid" w:semiHidden="0" w:uiPriority="39"/>
-    <w:lsdException w:name="Table Theme" w:unhideWhenUsed="1"/>
-    <w:lsdException w:name="No Spacing" w:uiPriority="1" w:qFormat="1"/>
-    <w:lsdException w:name="Light Shading" w:semiHidden="0" w:uiPriority="60"/>
-    <w:lsdException w:name="Light List" w:semiHidden="0" w:uiPriority="61"/>
-    <w:lsdException w:name="Light Grid" w:semiHidden="0" w:uiPriority="62"/>
-    <w:lsdException w:name="Medium Shading 1" w:semiHidden="0" w:uiPriority="63"/>
-    <w:lsdException w:name="Medium Shading 2" w:semiHidden="0" w:uiPriority="64"/>
-    <w:lsdException w:name="Medium List 1" w:semiHidden="0" w:uiPriority="65"/>
-    <w:lsdException w:name="Medium List 2" w:semiHidden="0" w:uiPriority="66"/>
-    <w:lsdException w:name="Medium Grid 1" w:semiHidden="0" w:uiPriority="67"/>
-    <w:lsdException w:name="Medium Grid 2" w:semiHidden="0" w:uiPriority="68"/>
-    <w:lsdException w:name="Medium Grid 3" w:semiHidden="0" w:uiPriority="69"/>
-    <w:lsdException w:name="Dark List" w:semiHidden="0" w:uiPriority="70"/>
-    <w:lsdException w:name="Colorful Shading" w:semiHidden="0" w:uiPriority="71"/>
-    <w:lsdException w:name="Colorful List" w:semiHidden="0" w:uiPriority="72"/>
-    <w:lsdException w:name="Colorful Grid" w:semiHidden="0" w:uiPriority="73"/>
-    <w:lsdException w:name="Light Shading Accent 1" w:semiHidden="0" w:uiPriority="60"/>
-    <w:lsdException w:name="Light List Accent 1" w:semiHidden="0" w:uiPriority="61"/>
-    <w:lsdException w:name="Light Grid Accent 1" w:semiHidden="0" w:uiPriority="62"/>
-    <w:lsdException w:name="Medium Shading 1 Accent 1" w:semiHidden="0" w:uiPriority="63"/>
-    <w:lsdException w:name="Medium Shading 2 Accent 1" w:semiHidden="0" w:uiPriority="64"/>
-    <w:lsdException w:name="Medium List 1 Accent 1" w:semiHidden="0" w:uiPriority="65"/>
-    <w:lsdException w:name="List Paragraph" w:uiPriority="34" w:qFormat="1"/>
-    <w:lsdException w:name="Quote" w:uiPriority="29" w:qFormat="1"/>
-    <w:lsdException w:name="Intense Quote" w:uiPriority="30" w:qFormat="1"/>
-    <w:lsdException w:name="Medium List 2 Accent 1" w:semiHidden="0" w:uiPriority="66"/>
-    <w:lsdException w:name="Medium Grid 1 Accent 1" w:semiHidden="0" w:uiPriority="67"/>
-    <w:lsdException w:name="Medium Grid 2 Accent 1" w:semiHidden="0" w:uiPriority="68"/>
-    <w:lsdException w:name="Medium Grid 3 Accent 1" w:semiHidden="0" w:uiPriority="69"/>
-    <w:lsdException w:name="Dark List Accent 1" w:semiHidden="0" w:uiPriority="70"/>
-    <w:lsdException w:name="Colorful Shading Accent 1" w:semiHidden="0" w:uiPriority="71"/>
-    <w:lsdException w:name="Colorful List Accent 1" w:semiHidden="0" w:uiPriority="72"/>
-    <w:lsdException w:name="Colorful Grid Accent 1" w:semiHidden="0" w:uiPriority="73"/>
-    <w:lsdException w:name="Light Shading Accent 2" w:semiHidden="0" w:uiPriority="60"/>
-    <w:lsdException w:name="Light List Accent 2" w:semiHidden="0" w:uiPriority="61"/>
-    <w:lsdException w:name="Light Grid Accent 2" w:semiHidden="0" w:uiPriority="62"/>
-    <w:lsdException w:name="Medium Shading 1 Accent 2" w:semiHidden="0" w:uiPriority="63"/>
-    <w:lsdException w:name="Medium Shading 2 Accent 2" w:semiHidden="0" w:uiPriority="64"/>
-    <w:lsdException w:name="Medium List 1 Accent 2" w:semiHidden="0" w:uiPriority="65"/>
-    <w:lsdException w:name="Medium List 2 Accent 2" w:semiHidden="0" w:uiPriority="66"/>
-    <w:lsdException w:name="Medium Grid 1 Accent 2" w:semiHidden="0" w:uiPriority="67"/>
-    <w:lsdException w:name="Medium Grid 2 Accent 2" w:semiHidden="0" w:uiPriority="68"/>
-    <w:lsdException w:name="Medium Grid 3 Accent 2" w:semiHidden="0" w:uiPriority="69"/>
-    <w:lsdException w:name="Dark List Accent 2" w:semiHidden="0" w:uiPriority="70"/>
-    <w:lsdException w:name="Colorful Shading Accent 2" w:semiHidden="0" w:uiPriority="71"/>
-    <w:lsdException w:name="Colorful List Accent 2" w:semiHidden="0" w:uiPriority="72"/>
-    <w:lsdException w:name="Colorful Grid Accent 2" w:semiHidden="0" w:uiPriority="73"/>
-    <w:lsdException w:name="Light Shading Accent 3" w:semiHidden="0" w:uiPriority="60"/>
-    <w:lsdException w:name="Light List Accent 3" w:semiHidden="0" w:uiPriority="61"/>
-    <w:lsdException w:name="Light Grid Accent 3" w:semiHidden="0" w:uiPriority="62"/>
-    <w:lsdException w:name="Medium Shading 1 Accent 3" w:semiHidden="0" w:uiPriority="63"/>
-    <w:lsdException w:name="Medium Shading 2 Accent 3" w:semiHidden="0" w:uiPriority="64"/>
-    <w:lsdException w:name="Medium List 1 Accent 3" w:semiHidden="0" w:uiPriority="65"/>
-    <w:lsdException w:name="Medium List 2 Accent 3" w:semiHidden="0" w:uiPriority="66"/>
-    <w:lsdException w:name="Medium Grid 1 Accent 3" w:semiHidden="0" w:uiPriority="67"/>
-    <w:lsdException w:name="Medium Grid 2 Accent 3" w:semiHidden="0" w:uiPriority="68"/>
-    <w:lsdException w:name="Medium Grid 3 Accent 3" w:semiHidden="0" w:uiPriority="69"/>
-    <w:lsdException w:name="Dark List Accent 3" w:semiHidden="0" w:uiPriority="70"/>
-    <w:lsdException w:name="Colorful Shading Accent 3" w:semiHidden="0" w:uiPriority="71"/>
-    <w:lsdException w:name="Colorful List Accent 3" w:semiHidden="0" w:uiPriority="72"/>
-    <w:lsdException w:name="Colorful Grid Accent 3" w:semiHidden="0" w:uiPriority="73"/>
-    <w:lsdException w:name="Light Shading Accent 4" w:semiHidden="0" w:uiPriority="60"/>
-    <w:lsdException w:name="Light List Accent 4" w:semiHidden="0" w:uiPriority="61"/>
-    <w:lsdException w:name="Light Grid Accent 4" w:semiHidden="0" w:uiPriority="62"/>
-    <w:lsdException w:name="Medium Shading 1 Accent 4" w:semiHidden="0" w:uiPriority="63"/>
-    <w:lsdException w:name="Medium Shading 2 Accent 4" w:semiHidden="0" w:uiPriority="64"/>
-    <w:lsdException w:name="Medium List 1 Accent 4" w:semiHidden="0" w:uiPriority="65"/>
-    <w:lsdException w:name="Medium List 2 Accent 4" w:semiHidden="0" w:uiPriority="66"/>
-    <w:lsdException w:name="Medium Grid 1 Accent 4" w:semiHidden="0" w:uiPriority="67"/>
-    <w:lsdException w:name="Medium Grid 2 Accent 4" w:semiHidden="0" w:uiPriority="68"/>
-    <w:lsdException w:name="Medium Grid 3 Accent 4" w:semiHidden="0" w:uiPriority="69"/>
-    <w:lsdException w:name="Dark List Accent 4" w:semiHidden="0" w:uiPriority="70"/>
-    <w:lsdException w:name="Colorful Shading Accent 4" w:semiHidden="0" w:uiPriority="71"/>
-    <w:lsdException w:name="Colorful List Accent 4" w:semiHidden="0" w:uiPriority="72"/>
-    <w:lsdException w:name="Colorful Grid Accent 4" w:semiHidden="0" w:uiPriority="73"/>
-    <w:lsdException w:name="Light Shading Accent 5" w:semiHidden="0" w:uiPriority="60"/>
-    <w:lsdException w:name="Light List Accent 5" w:semiHidden="0" w:uiPriority="61"/>
-    <w:lsdException w:name="Light Grid Accent 5" w:semiHidden="0" w:uiPriority="62"/>
-    <w:lsdException w:name="Medium Shading 1 Accent 5" w:semiHidden="0" w:uiPriority="63"/>
-    <w:lsdException w:name="Medium Shading 2 Accent 5" w:semiHidden="0" w:uiPriority="64"/>
-    <w:lsdException w:name="Medium List 1 Accent 5" w:semiHidden="0" w:uiPriority="65"/>
-    <w:lsdException w:name="Medium List 2 Accent 5" w:semiHidden="0" w:uiPriority="66"/>
-    <w:lsdException w:name="Medium Grid 1 Accent 5" w:semiHidden="0" w:uiPriority="67"/>
-    <w:lsdException w:name="Medium Grid 2 Accent 5" w:semiHidden="0" w:uiPriority="68"/>
-    <w:lsdException w:name="Medium Grid 3 Accent 5" w:semiHidden="0" w:uiPriority="69"/>
-    <w:lsdException w:name="Dark List Accent 5" w:semiHidden="0" w:uiPriority="70"/>
-    <w:lsdException w:name="Colorful Shading Accent 5" w:semiHidden="0" w:uiPriority="71"/>
-    <w:lsdException w:name="Colorful List Accent 5" w:semiHidden="0" w:uiPriority="72"/>
-    <w:lsdException w:name="Colorful Grid Accent 5" w:semiHidden="0" w:uiPriority="73"/>
-    <w:lsdException w:name="Light Shading Accent 6" w:semiHidden="0" w:uiPriority="60"/>
-    <w:lsdException w:name="Light List Accent 6" w:semiHidden="0" w:uiPriority="61"/>
-    <w:lsdException w:name="Light Grid Accent 6" w:semiHidden="0" w:uiPriority="62"/>
-    <w:lsdException w:name="Medium Shading 1 Accent 6" w:semiHidden="0" w:uiPriority="63"/>
-    <w:lsdException w:name="Medium Shading 2 Accent 6" w:semiHidden="0" w:uiPriority="64"/>
-    <w:lsdException w:name="Medium List 1 Accent 6" w:semiHidden="0" w:uiPriority="65"/>
-    <w:lsdException w:name="Medium List 2 Accent 6" w:semiHidden="0" w:uiPriority="66"/>
-    <w:lsdException w:name="Medium Grid 1 Accent 6" w:semiHidden="0" w:uiPriority="67"/>
-    <w:lsdException w:name="Medium Grid 2 Accent 6" w:semiHidden="0" w:uiPriority="68"/>
-    <w:lsdException w:name="Medium Grid 3 Accent 6" w:semiHidden="0" w:uiPriority="69"/>
-    <w:lsdException w:name="Dark List Accent 6" w:semiHidden="0" w:uiPriority="70"/>
-    <w:lsdException w:name="Colorful Shading Accent 6" w:semiHidden="0" w:uiPriority="71"/>
-    <w:lsdException w:name="Colorful List Accent 6" w:semiHidden="0" w:uiPriority="72"/>
-    <w:lsdException w:name="Colorful Grid Accent 6" w:semiHidden="0" w:uiPriority="73"/>
-    <w:lsdException w:name="Subtle Emphasis" w:uiPriority="19"/>
-    <w:lsdException w:name="Intense Emphasis" w:uiPriority="21" w:qFormat="1"/>
-    <w:lsdException w:name="Subtle Reference" w:uiPriority="31" w:qFormat="1"/>
-    <w:lsdException w:name="Intense Reference" w:uiPriority="32" w:qFormat="1"/>
-    <w:lsdException w:name="Book Title" w:uiPriority="33" w:qFormat="1"/>
-    <w:lsdException w:name="Bibliography" w:uiPriority="37" w:unhideWhenUsed="1"/>
-    <w:lsdException w:name="TOC Heading" w:uiPriority="39" w:unhideWhenUsed="1" w:qFormat="1"/>
-  </w:latentStyles>
-  <w:style w:type="paragraph" w:default="1" w:styleId="Normal">
-    <w:name w:val="Normal"/>
-    <w:qFormat/>
-    <w:rsid w:val="00846CE1"/>
-  </w:style>
-  <w:style w:type="paragraph" w:styleId="Heading1">
-    <w:name w:val="heading 1"/>
-    <w:basedOn w:val="Normal"/>
-    <w:next w:val="Normal"/>
-    <w:link w:val="Heading1Char"/>
-    <w:uiPriority w:val="9"/>
-    <w:qFormat/>
-    <w:rsid w:val="002B0B37"/>
-    <w:pPr>
-      <w:keepNext/>
-      <w:keepLines/>
-      <w:spacing w:after="220"/>
-      <w:outlineLvl w:val="0"/>
-    </w:pPr>
-    <w:rPr>
-      <w:rFonts w:asciiTheme="majorHAnsi" w:eastAsiaTheme="majorEastAsia" w:hAnsiTheme="majorHAnsi" w:cstheme="majorBidi"/>
-      <w:b/>
-      <w:color w:val="595959" w:themeColor="text1" w:themeTint="A6"/>
-      <w:szCs w:val="32"/>
-    </w:rPr>
-  </w:style>
-  <w:style w:type="paragraph" w:styleId="Heading2">
-    <w:name w:val="heading 2"/>
-    <w:basedOn w:val="Normal"/>
-    <w:next w:val="NormalfollowingH2"/>
-    <w:link w:val="Heading2Char"/>
-    <w:uiPriority w:val="9"/>
-    <w:unhideWhenUsed/>
-    <w:qFormat/>
-    <w:rsid w:val="002B0B37"/>
-    <w:pPr>
-      <w:keepNext/>
-      <w:keepLines/>
-      <w:spacing w:after="220"/>
-      <w:ind w:left="113"/>
-      <w:outlineLvl w:val="1"/>
-    </w:pPr>
-    <w:rPr>
-      <w:rFonts w:asciiTheme="majorHAnsi" w:eastAsiaTheme="majorEastAsia" w:hAnsiTheme="majorHAnsi" w:cstheme="majorBidi"/>
-      <w:color w:val="404040" w:themeColor="text1" w:themeTint="BF"/>
-      <w:szCs w:val="26"/>
-    </w:rPr>
-  </w:style>
-  <w:style w:type="paragraph" w:styleId="Heading3">
-    <w:name w:val="heading 3"/>
-    <w:basedOn w:val="Normal"/>
-    <w:next w:val="NormalfollowingH3"/>
-    <w:link w:val="Heading3Char"/>
-    <w:uiPriority w:val="9"/>
-    <w:qFormat/>
-    <w:rsid w:val="002B0B37"/>
-    <w:pPr>
-      <w:keepNext/>
-      <w:keepLines/>
-      <w:spacing w:after="220"/>
-      <w:ind w:left="227"/>
-      <w:outlineLvl w:val="2"/>
-    </w:pPr>
-    <w:rPr>
-      <w:rFonts w:asciiTheme="majorHAnsi" w:eastAsiaTheme="majorEastAsia" w:hAnsiTheme="majorHAnsi" w:cstheme="majorBidi"/>
-      <w:color w:val="404040" w:themeColor="text1" w:themeTint="BF"/>
-      <w:szCs w:val="24"/>
-    </w:rPr>
-  </w:style>
-  <w:style w:type="character" w:default="1" w:styleId="DefaultParagraphFont">
-    <w:name w:val="Default Paragraph Font"/>
-    <w:uiPriority w:val="1"/>
     <w:unhideWhenUsed/>
   </w:style>
   <w:style w:type="table" w:default="1" w:styleId="TableNormal">
@@ -5147,7 +4669,7 @@
 </file>
 
 <file path=word/glossary/document.xml><?xml version="1.0" encoding="utf-8"?>
-<w:glossaryDocument xmlns:wpc="http://schemas.microsoft.com/office/word/2010/wordprocessingCanvas" xmlns:mc="http://schemas.openxmlformats.org/markup-compatibility/2006" xmlns:o="urn:schemas-microsoft-com:office:office" xmlns:r="http://schemas.openxmlformats.org/officeDocument/2006/relationships" xmlns:m="http://schemas.openxmlformats.org/officeDocument/2006/math" xmlns:v="urn:schemas-microsoft-com:vml" xmlns:wp14="http://schemas.microsoft.com/office/word/2010/wordprocessingDrawing" xmlns:wp="http://schemas.openxmlformats.org/drawingml/2006/wordprocessingDrawing" xmlns:w10="urn:schemas-microsoft-com:office:word" xmlns:w="http://schemas.openxmlformats.org/wordprocessingml/2006/main" xmlns:w14="http://schemas.microsoft.com/office/word/2010/wordml" xmlns:wpg="http://schemas.microsoft.com/office/word/2010/wordprocessingGroup" xmlns:wpi="http://schemas.microsoft.com/office/word/2010/wordprocessingInk" xmlns:wne="http://schemas.microsoft.com/office/word/2006/wordml" xmlns:wps="http://schemas.microsoft.com/office/word/2010/wordprocessingShape" mc:Ignorable="w14 wp14">
+<w:glossaryDocument xmlns:wpc="http://schemas.microsoft.com/office/word/2010/wordprocessingCanvas" xmlns:cx="http://schemas.microsoft.com/office/drawing/2014/chartex" xmlns:cx1="http://schemas.microsoft.com/office/drawing/2015/9/8/chartex" xmlns:mc="http://schemas.openxmlformats.org/markup-compatibility/2006" xmlns:o="urn:schemas-microsoft-com:office:office" xmlns:r="http://schemas.openxmlformats.org/officeDocument/2006/relationships" xmlns:m="http://schemas.openxmlformats.org/officeDocument/2006/math" xmlns:v="urn:schemas-microsoft-com:vml" xmlns:wp14="http://schemas.microsoft.com/office/word/2010/wordprocessingDrawing" xmlns:wp="http://schemas.openxmlformats.org/drawingml/2006/wordprocessingDrawing" xmlns:w10="urn:schemas-microsoft-com:office:word" xmlns:w="http://schemas.openxmlformats.org/wordprocessingml/2006/main" xmlns:w14="http://schemas.microsoft.com/office/word/2010/wordml" xmlns:w15="http://schemas.microsoft.com/office/word/2012/wordml" xmlns:w16se="http://schemas.microsoft.com/office/word/2015/wordml/symex" xmlns:wpg="http://schemas.microsoft.com/office/word/2010/wordprocessingGroup" xmlns:wpi="http://schemas.microsoft.com/office/word/2010/wordprocessingInk" xmlns:wne="http://schemas.microsoft.com/office/word/2006/wordml" xmlns:wps="http://schemas.microsoft.com/office/word/2010/wordprocessingShape" mc:Ignorable="w14 w15 w16se wp14">
   <w:docParts>
     <w:docPart>
       <w:docPartPr>
@@ -5518,7 +5040,7 @@
 </file>
 
 <file path=word/glossary/fontTable.xml><?xml version="1.0" encoding="utf-8"?>
-<w:fonts xmlns:mc="http://schemas.openxmlformats.org/markup-compatibility/2006" xmlns:r="http://schemas.openxmlformats.org/officeDocument/2006/relationships" xmlns:w="http://schemas.openxmlformats.org/wordprocessingml/2006/main" xmlns:w14="http://schemas.microsoft.com/office/word/2010/wordml" mc:Ignorable="w14">
+<w:fonts xmlns:mc="http://schemas.openxmlformats.org/markup-compatibility/2006" xmlns:r="http://schemas.openxmlformats.org/officeDocument/2006/relationships" xmlns:w="http://schemas.openxmlformats.org/wordprocessingml/2006/main" xmlns:w14="http://schemas.microsoft.com/office/word/2010/wordml" xmlns:w15="http://schemas.microsoft.com/office/word/2012/wordml" xmlns:w16se="http://schemas.microsoft.com/office/word/2015/wordml/symex" mc:Ignorable="w14 w15 w16se">
   <w:font w:name="Symbol">
     <w:panose1 w:val="05050102010706020507"/>
     <w:charset w:val="02"/>
@@ -5538,7 +5060,7 @@
     <w:charset w:val="00"/>
     <w:family w:val="modern"/>
     <w:pitch w:val="fixed"/>
-    <w:sig w:usb0="E0002AFF" w:usb1="C0007843" w:usb2="00000009" w:usb3="00000000" w:csb0="000001FF" w:csb1="00000000"/>
+    <w:sig w:usb0="E0002EFF" w:usb1="C0007843" w:usb2="00000009" w:usb3="00000000" w:csb0="000001FF" w:csb1="00000000"/>
   </w:font>
   <w:font w:name="Wingdings">
     <w:panose1 w:val="05000000000000000000"/>
@@ -5568,18 +5090,11 @@
     <w:pitch w:val="variable"/>
     <w:sig w:usb0="E1002EFF" w:usb1="C000605B" w:usb2="00000029" w:usb3="00000000" w:csb0="000101FF" w:csb1="00000000"/>
   </w:font>
-  <w:font w:name="Cambria">
-    <w:panose1 w:val="02040503050406030204"/>
-    <w:charset w:val="00"/>
-    <w:family w:val="roman"/>
-    <w:pitch w:val="variable"/>
-    <w:sig w:usb0="E00002FF" w:usb1="400004FF" w:usb2="00000000" w:usb3="00000000" w:csb0="0000019F" w:csb1="00000000"/>
-  </w:font>
 </w:fonts>
 </file>
 
 <file path=word/glossary/settings.xml><?xml version="1.0" encoding="utf-8"?>
-<w:settings xmlns:mc="http://schemas.openxmlformats.org/markup-compatibility/2006" xmlns:o="urn:schemas-microsoft-com:office:office" xmlns:r="http://schemas.openxmlformats.org/officeDocument/2006/relationships" xmlns:m="http://schemas.openxmlformats.org/officeDocument/2006/math" xmlns:v="urn:schemas-microsoft-com:vml" xmlns:w10="urn:schemas-microsoft-com:office:word" xmlns:w="http://schemas.openxmlformats.org/wordprocessingml/2006/main" xmlns:w14="http://schemas.microsoft.com/office/word/2010/wordml" xmlns:sl="http://schemas.openxmlformats.org/schemaLibrary/2006/main" mc:Ignorable="w14">
+<w:settings xmlns:mc="http://schemas.openxmlformats.org/markup-compatibility/2006" xmlns:o="urn:schemas-microsoft-com:office:office" xmlns:r="http://schemas.openxmlformats.org/officeDocument/2006/relationships" xmlns:m="http://schemas.openxmlformats.org/officeDocument/2006/math" xmlns:v="urn:schemas-microsoft-com:vml" xmlns:w10="urn:schemas-microsoft-com:office:word" xmlns:w="http://schemas.openxmlformats.org/wordprocessingml/2006/main" xmlns:w14="http://schemas.microsoft.com/office/word/2010/wordml" xmlns:w15="http://schemas.microsoft.com/office/word/2012/wordml" xmlns:w16se="http://schemas.microsoft.com/office/word/2015/wordml/symex" xmlns:sl="http://schemas.openxmlformats.org/schemaLibrary/2006/main" mc:Ignorable="w14 w15 w16se">
   <w:view w:val="normal"/>
   <w:defaultTabStop w:val="720"/>
   <w:characterSpacingControl w:val="doNotCompress"/>
@@ -5594,6 +5109,7 @@
     <w:rsidRoot w:val="0057546F"/>
     <w:rsid w:val="0057546F"/>
     <w:rsid w:val="00600899"/>
+    <w:rsid w:val="00BA0FFC"/>
   </w:rsids>
   <m:mathPr>
     <m:mathFont m:val="Cambria Math"/>
@@ -5616,7 +5132,7 @@
 </file>
 
 <file path=word/glossary/styles.xml><?xml version="1.0" encoding="utf-8"?>
-<w:styles xmlns:mc="http://schemas.openxmlformats.org/markup-compatibility/2006" xmlns:r="http://schemas.openxmlformats.org/officeDocument/2006/relationships" xmlns:w="http://schemas.openxmlformats.org/wordprocessingml/2006/main" xmlns:w14="http://schemas.microsoft.com/office/word/2010/wordml" mc:Ignorable="w14">
+<w:styles xmlns:mc="http://schemas.openxmlformats.org/markup-compatibility/2006" xmlns:r="http://schemas.openxmlformats.org/officeDocument/2006/relationships" xmlns:w="http://schemas.openxmlformats.org/wordprocessingml/2006/main" xmlns:w14="http://schemas.microsoft.com/office/word/2010/wordml" xmlns:w15="http://schemas.microsoft.com/office/word/2012/wordml" xmlns:w16se="http://schemas.microsoft.com/office/word/2015/wordml/symex" mc:Ignorable="w14 w15 w16se">
   <w:docDefaults>
     <w:rPrDefault>
       <w:rPr>
@@ -5632,381 +5148,378 @@
       </w:pPr>
     </w:pPrDefault>
   </w:docDefaults>
-  <w:latentStyles w:defLockedState="0" w:defUIPriority="99" w:defSemiHidden="1" w:defUnhideWhenUsed="1" w:defQFormat="0" w:count="267">
-    <w:lsdException w:name="Normal" w:semiHidden="0" w:uiPriority="0" w:unhideWhenUsed="0" w:qFormat="1"/>
-    <w:lsdException w:name="heading 1" w:semiHidden="0" w:uiPriority="9" w:unhideWhenUsed="0" w:qFormat="1"/>
-    <w:lsdException w:name="heading 2" w:uiPriority="9" w:qFormat="1"/>
-    <w:lsdException w:name="heading 3" w:uiPriority="9" w:qFormat="1"/>
-    <w:lsdException w:name="heading 4" w:uiPriority="9" w:qFormat="1"/>
-    <w:lsdException w:name="heading 5" w:uiPriority="9" w:qFormat="1"/>
-    <w:lsdException w:name="heading 6" w:uiPriority="9" w:qFormat="1"/>
-    <w:lsdException w:name="heading 7" w:uiPriority="9" w:qFormat="1"/>
-    <w:lsdException w:name="heading 8" w:uiPriority="9" w:qFormat="1"/>
-    <w:lsdException w:name="heading 9" w:uiPriority="9" w:qFormat="1"/>
-    <w:lsdException w:name="toc 1" w:uiPriority="39"/>
-    <w:lsdException w:name="toc 2" w:uiPriority="39"/>
-    <w:lsdException w:name="toc 3" w:uiPriority="39"/>
-    <w:lsdException w:name="toc 4" w:uiPriority="39"/>
-    <w:lsdException w:name="toc 5" w:uiPriority="39"/>
-    <w:lsdException w:name="toc 6" w:uiPriority="39"/>
-    <w:lsdException w:name="toc 7" w:uiPriority="39"/>
-    <w:lsdException w:name="toc 8" w:uiPriority="39"/>
-    <w:lsdException w:name="toc 9" w:uiPriority="39"/>
-    <w:lsdException w:name="caption" w:uiPriority="35" w:qFormat="1"/>
-    <w:lsdException w:name="Title" w:semiHidden="0" w:uiPriority="10" w:unhideWhenUsed="0" w:qFormat="1"/>
-    <w:lsdException w:name="Default Paragraph Font" w:uiPriority="1"/>
-    <w:lsdException w:name="Subtitle" w:semiHidden="0" w:uiPriority="11" w:unhideWhenUsed="0" w:qFormat="1"/>
-    <w:lsdException w:name="Strong" w:semiHidden="0" w:uiPriority="22" w:unhideWhenUsed="0" w:qFormat="1"/>
-    <w:lsdException w:name="Emphasis" w:semiHidden="0" w:uiPriority="20" w:unhideWhenUsed="0" w:qFormat="1"/>
-    <w:lsdException w:name="Table Grid" w:semiHidden="0" w:uiPriority="59" w:unhideWhenUsed="0"/>
-    <w:lsdException w:name="Placeholder Text" w:unhideWhenUsed="0"/>
-    <w:lsdException w:name="No Spacing" w:semiHidden="0" w:uiPriority="1" w:unhideWhenUsed="0" w:qFormat="1"/>
-    <w:lsdException w:name="Light Shading" w:semiHidden="0" w:uiPriority="60" w:unhideWhenUsed="0"/>
-    <w:lsdException w:name="Light List" w:semiHidden="0" w:uiPriority="61" w:unhideWhenUsed="0"/>
-    <w:lsdException w:name="Light Grid" w:semiHidden="0" w:uiPriority="62" w:unhideWhenUsed="0"/>
-    <w:lsdException w:name="Medium Shading 1" w:semiHidden="0" w:uiPriority="63" w:unhideWhenUsed="0"/>
-    <w:lsdException w:name="Medium Shading 2" w:semiHidden="0" w:uiPriority="64" w:unhideWhenUsed="0"/>
-    <w:lsdException w:name="Medium List 1" w:semiHidden="0" w:uiPriority="65" w:unhideWhenUsed="0"/>
-    <w:lsdException w:name="Medium List 2" w:semiHidden="0" w:uiPriority="66" w:unhideWhenUsed="0"/>
-    <w:lsdException w:name="Medium Grid 1" w:semiHidden="0" w:uiPriority="67" w:unhideWhenUsed="0"/>
-    <w:lsdException w:name="Medium Grid 2" w:semiHidden="0" w:uiPriority="68" w:unhideWhenUsed="0"/>
-    <w:lsdException w:name="Medium Grid 3" w:semiHidden="0" w:uiPriority="69" w:unhideWhenUsed="0"/>
-    <w:lsdException w:name="Dark List" w:semiHidden="0" w:uiPriority="70" w:unhideWhenUsed="0"/>
-    <w:lsdException w:name="Colorful Shading" w:semiHidden="0" w:uiPriority="71" w:unhideWhenUsed="0"/>
-    <w:lsdException w:name="Colorful List" w:semiHidden="0" w:uiPriority="72" w:unhideWhenUsed="0"/>
-    <w:lsdException w:name="Colorful Grid" w:semiHidden="0" w:uiPriority="73" w:unhideWhenUsed="0"/>
-    <w:lsdException w:name="Light Shading Accent 1" w:semiHidden="0" w:uiPriority="60" w:unhideWhenUsed="0"/>
-    <w:lsdException w:name="Light List Accent 1" w:semiHidden="0" w:uiPriority="61" w:unhideWhenUsed="0"/>
-    <w:lsdException w:name="Light Grid Accent 1" w:semiHidden="0" w:uiPriority="62" w:unhideWhenUsed="0"/>
-    <w:lsdException w:name="Medium Shading 1 Accent 1" w:semiHidden="0" w:uiPriority="63" w:unhideWhenUsed="0"/>
-    <w:lsdException w:name="Medium Shading 2 Accent 1" w:semiHidden="0" w:uiPriority="64" w:unhideWhenUsed="0"/>
-    <w:lsdException w:name="Medium List 1 Accent 1" w:semiHidden="0" w:uiPriority="65" w:unhideWhenUsed="0"/>
-    <w:lsdException w:name="Revision" w:unhideWhenUsed="0"/>
-    <w:lsdException w:name="List Paragraph" w:semiHidden="0" w:uiPriority="34" w:unhideWhenUsed="0" w:qFormat="1"/>
-    <w:lsdException w:name="Quote" w:semiHidden="0" w:uiPriority="29" w:unhideWhenUsed="0" w:qFormat="1"/>
-    <w:lsdException w:name="Intense Quote" w:semiHidden="0" w:uiPriority="30" w:unhideWhenUsed="0" w:qFormat="1"/>
-    <w:lsdException w:name="Medium List 2 Accent 1" w:semiHidden="0" w:uiPriority="66" w:unhideWhenUsed="0"/>
-    <w:lsdException w:name="Medium Grid 1 Accent 1" w:semiHidden="0" w:uiPriority="67" w:unhideWhenUsed="0"/>
-    <w:lsdException w:name="Medium Grid 2 Accent 1" w:semiHidden="0" w:uiPriority="68" w:unhideWhenUsed="0"/>
-    <w:lsdException w:name="Medium Grid 3 Accent 1" w:semiHidden="0" w:uiPriority="69" w:unhideWhenUsed="0"/>
-    <w:lsdException w:name="Dark List Accent 1" w:semiHidden="0" w:uiPriority="70" w:unhideWhenUsed="0"/>
-    <w:lsdException w:name="Colorful Shading Accent 1" w:semiHidden="0" w:uiPriority="71" w:unhideWhenUsed="0"/>
-    <w:lsdException w:name="Colorful List Accent 1" w:semiHidden="0" w:uiPriority="72" w:unhideWhenUsed="0"/>
-    <w:lsdException w:name="Colorful Grid Accent 1" w:semiHidden="0" w:uiPriority="73" w:unhideWhenUsed="0"/>
-    <w:lsdException w:name="Light Shading Accent 2" w:semiHidden="0" w:uiPriority="60" w:unhideWhenUsed="0"/>
-    <w:lsdException w:name="Light List Accent 2" w:semiHidden="0" w:uiPriority="61" w:unhideWhenUsed="0"/>
-    <w:lsdException w:name="Light Grid Accent 2" w:semiHidden="0" w:uiPriority="62" w:unhideWhenUsed="0"/>
-    <w:lsdException w:name="Medium Shading 1 Accent 2" w:semiHidden="0" w:uiPriority="63" w:unhideWhenUsed="0"/>
-    <w:lsdException w:name="Medium Shading 2 Accent 2" w:semiHidden="0" w:uiPriority="64" w:unhideWhenUsed="0"/>
-    <w:lsdException w:name="Medium List 1 Accent 2" w:semiHidden="0" w:uiPriority="65" w:unhideWhenUsed="0"/>
-    <w:lsdException w:name="Medium List 2 Accent 2" w:semiHidden="0" w:uiPriority="66" w:unhideWhenUsed="0"/>
-    <w:lsdException w:name="Medium Grid 1 Accent 2" w:semiHidden="0" w:uiPriority="67" w:unhideWhenUsed="0"/>
-    <w:lsdException w:name="Medium Grid 2 Accent 2" w:semiHidden="0" w:uiPriority="68" w:unhideWhenUsed="0"/>
-    <w:lsdException w:name="Medium Grid 3 Accent 2" w:semiHidden="0" w:uiPriority="69" w:unhideWhenUsed="0"/>
-    <w:lsdException w:name="Dark List Accent 2" w:semiHidden="0" w:uiPriority="70" w:unhideWhenUsed="0"/>
-    <w:lsdException w:name="Colorful Shading Accent 2" w:semiHidden="0" w:uiPriority="71" w:unhideWhenUsed="0"/>
-    <w:lsdException w:name="Colorful List Accent 2" w:semiHidden="0" w:uiPriority="72" w:unhideWhenUsed="0"/>
-    <w:lsdException w:name="Colorful Grid Accent 2" w:semiHidden="0" w:uiPriority="73" w:unhideWhenUsed="0"/>
-    <w:lsdException w:name="Light Shading Accent 3" w:semiHidden="0" w:uiPriority="60" w:unhideWhenUsed="0"/>
-    <w:lsdException w:name="Light List Accent 3" w:semiHidden="0" w:uiPriority="61" w:unhideWhenUsed="0"/>
-    <w:lsdException w:name="Light Grid Accent 3" w:semiHidden="0" w:uiPriority="62" w:unhideWhenUsed="0"/>
-    <w:lsdException w:name="Medium Shading 1 Accent 3" w:semiHidden="0" w:uiPriority="63" w:unhideWhenUsed="0"/>
-    <w:lsdException w:name="Medium Shading 2 Accent 3" w:semiHidden="0" w:uiPriority="64" w:unhideWhenUsed="0"/>
-    <w:lsdException w:name="Medium List 1 Accent 3" w:semiHidden="0" w:uiPriority="65" w:unhideWhenUsed="0"/>
-    <w:lsdException w:name="Medium List 2 Accent 3" w:semiHidden="0" w:uiPriority="66" w:unhideWhenUsed="0"/>
-    <w:lsdException w:name="Medium Grid 1 Accent 3" w:semiHidden="0" w:uiPriority="67" w:unhideWhenUsed="0"/>
-    <w:lsdException w:name="Medium Grid 2 Accent 3" w:semiHidden="0" w:uiPriority="68" w:unhideWhenUsed="0"/>
-    <w:lsdException w:name="Medium Grid 3 Accent 3" w:semiHidden="0" w:uiPriority="69" w:unhideWhenUsed="0"/>
-    <w:lsdException w:name="Dark List Accent 3" w:semiHidden="0" w:uiPriority="70" w:unhideWhenUsed="0"/>
-    <w:lsdException w:name="Colorful Shading Accent 3" w:semiHidden="0" w:uiPriority="71" w:unhideWhenUsed="0"/>
-    <w:lsdException w:name="Colorful List Accent 3" w:semiHidden="0" w:uiPriority="72" w:unhideWhenUsed="0"/>
-    <w:lsdException w:name="Colorful Grid Accent 3" w:semiHidden="0" w:uiPriority="73" w:unhideWhenUsed="0"/>
-    <w:lsdException w:name="Light Shading Accent 4" w:semiHidden="0" w:uiPriority="60" w:unhideWhenUsed="0"/>
-    <w:lsdException w:name="Light List Accent 4" w:semiHidden="0" w:uiPriority="61" w:unhideWhenUsed="0"/>
-    <w:lsdException w:name="Light Grid Accent 4" w:semiHidden="0" w:uiPriority="62" w:unhideWhenUsed="0"/>
-    <w:lsdException w:name="Medium Shading 1 Accent 4" w:semiHidden="0" w:uiPriority="63" w:unhideWhenUsed="0"/>
-    <w:lsdException w:name="Medium Shading 2 Accent 4" w:semiHidden="0" w:uiPriority="64" w:unhideWhenUsed="0"/>
-    <w:lsdException w:name="Medium List 1 Accent 4" w:semiHidden="0" w:uiPriority="65" w:unhideWhenUsed="0"/>
-    <w:lsdException w:name="Medium List 2 Accent 4" w:semiHidden="0" w:uiPriority="66" w:unhideWhenUsed="0"/>
-    <w:lsdException w:name="Medium Grid 1 Accent 4" w:semiHidden="0" w:uiPriority="67" w:unhideWhenUsed="0"/>
-    <w:lsdException w:name="Medium Grid 2 Accent 4" w:semiHidden="0" w:uiPriority="68" w:unhideWhenUsed="0"/>
-    <w:lsdException w:name="Medium Grid 3 Accent 4" w:semiHidden="0" w:uiPriority="69" w:unhideWhenUsed="0"/>
-    <w:lsdException w:name="Dark List Accent 4" w:semiHidden="0" w:uiPriority="70" w:unhideWhenUsed="0"/>
-    <w:lsdException w:name="Colorful Shading Accent 4" w:semiHidden="0" w:uiPriority="71" w:unhideWhenUsed="0"/>
-    <w:lsdException w:name="Colorful List Accent 4" w:semiHidden="0" w:uiPriority="72" w:unhideWhenUsed="0"/>
-    <w:lsdException w:name="Colorful Grid Accent 4" w:semiHidden="0" w:uiPriority="73" w:unhideWhenUsed="0"/>
-    <w:lsdException w:name="Light Shading Accent 5" w:semiHidden="0" w:uiPriority="60" w:unhideWhenUsed="0"/>
-    <w:lsdException w:name="Light List Accent 5" w:semiHidden="0" w:uiPriority="61" w:unhideWhenUsed="0"/>
-    <w:lsdException w:name="Light Grid Accent 5" w:semiHidden="0" w:uiPriority="62" w:unhideWhenUsed="0"/>
-    <w:lsdException w:name="Medium Shading 1 Accent 5" w:semiHidden="0" w:uiPriority="63" w:unhideWhenUsed="0"/>
-    <w:lsdException w:name="Medium Shading 2 Accent 5" w:semiHidden="0" w:uiPriority="64" w:unhideWhenUsed="0"/>
-    <w:lsdException w:name="Medium List 1 Accent 5" w:semiHidden="0" w:uiPriority="65" w:unhideWhenUsed="0"/>
-    <w:lsdException w:name="Medium List 2 Accent 5" w:semiHidden="0" w:uiPriority="66" w:unhideWhenUsed="0"/>
-    <w:lsdException w:name="Medium Grid 1 Accent 5" w:semiHidden="0" w:uiPriority="67" w:unhideWhenUsed="0"/>
-    <w:lsdException w:name="Medium Grid 2 Accent 5" w:semiHidden="0" w:uiPriority="68" w:unhideWhenUsed="0"/>
-    <w:lsdException w:name="Medium Grid 3 Accent 5" w:semiHidden="0" w:uiPriority="69" w:unhideWhenUsed="0"/>
-    <w:lsdException w:name="Dark List Accent 5" w:semiHidden="0" w:uiPriority="70" w:unhideWhenUsed="0"/>
-    <w:lsdException w:name="Colorful Shading Accent 5" w:semiHidden="0" w:uiPriority="71" w:unhideWhenUsed="0"/>
-    <w:lsdException w:name="Colorful List Accent 5" w:semiHidden="0" w:uiPriority="72" w:unhideWhenUsed="0"/>
-    <w:lsdException w:name="Colorful Grid Accent 5" w:semiHidden="0" w:uiPriority="73" w:unhideWhenUsed="0"/>
-    <w:lsdException w:name="Light Shading Accent 6" w:semiHidden="0" w:uiPriority="60" w:unhideWhenUsed="0"/>
-    <w:lsdException w:name="Light List Accent 6" w:semiHidden="0" w:uiPriority="61" w:unhideWhenUsed="0"/>
-    <w:lsdException w:name="Light Grid Accent 6" w:semiHidden="0" w:uiPriority="62" w:unhideWhenUsed="0"/>
-    <w:lsdException w:name="Medium Shading 1 Accent 6" w:semiHidden="0" w:uiPriority="63" w:unhideWhenUsed="0"/>
-    <w:lsdException w:name="Medium Shading 2 Accent 6" w:semiHidden="0" w:uiPriority="64" w:unhideWhenUsed="0"/>
-    <w:lsdException w:name="Medium List 1 Accent 6" w:semiHidden="0" w:uiPriority="65" w:unhideWhenUsed="0"/>
-    <w:lsdException w:name="Medium List 2 Accent 6" w:semiHidden="0" w:uiPriority="66" w:unhideWhenUsed="0"/>
-    <w:lsdException w:name="Medium Grid 1 Accent 6" w:semiHidden="0" w:uiPriority="67" w:unhideWhenUsed="0"/>
-    <w:lsdException w:name="Medium Grid 2 Accent 6" w:semiHidden="0" w:uiPriority="68" w:unhideWhenUsed="0"/>
-    <w:lsdException w:name="Medium Grid 3 Accent 6" w:semiHidden="0" w:uiPriority="69" w:unhideWhenUsed="0"/>
-    <w:lsdException w:name="Dark List Accent 6" w:semiHidden="0" w:uiPriority="70" w:unhideWhenUsed="0"/>
-    <w:lsdException w:name="Colorful Shading Accent 6" w:semiHidden="0" w:uiPriority="71" w:unhideWhenUsed="0"/>
-    <w:lsdException w:name="Colorful List Accent 6" w:semiHidden="0" w:uiPriority="72" w:unhideWhenUsed="0"/>
-    <w:lsdException w:name="Colorful Grid Accent 6" w:semiHidden="0" w:uiPriority="73" w:unhideWhenUsed="0"/>
-    <w:lsdException w:name="Subtle Emphasis" w:semiHidden="0" w:uiPriority="19" w:unhideWhenUsed="0" w:qFormat="1"/>
-    <w:lsdException w:name="Intense Emphasis" w:semiHidden="0" w:uiPriority="21" w:unhideWhenUsed="0" w:qFormat="1"/>
-    <w:lsdException w:name="Subtle Reference" w:semiHidden="0" w:uiPriority="31" w:unhideWhenUsed="0" w:qFormat="1"/>
-    <w:lsdException w:name="Intense Reference" w:semiHidden="0" w:uiPriority="32" w:unhideWhenUsed="0" w:qFormat="1"/>
-    <w:lsdException w:name="Book Title" w:semiHidden="0" w:uiPriority="33" w:unhideWhenUsed="0" w:qFormat="1"/>
-    <w:lsdException w:name="Bibliography" w:uiPriority="37"/>
-    <w:lsdException w:name="TOC Heading" w:uiPriority="39" w:qFormat="1"/>
-  </w:latentStyles>
-  <w:style w:type="paragraph" w:default="1" w:styleId="Normal">
-    <w:name w:val="Normal"/>
-    <w:qFormat/>
-  </w:style>
-  <w:style w:type="character" w:default="1" w:styleId="DefaultParagraphFont">
-    <w:name w:val="Default Paragraph Font"/>
-    <w:uiPriority w:val="1"/>
-    <w:semiHidden/>
-    <w:unhideWhenUsed/>
-  </w:style>
-  <w:style w:type="table" w:default="1" w:styleId="TableNormal">
-    <w:name w:val="Normal Table"/>
-    <w:uiPriority w:val="99"/>
-    <w:semiHidden/>
-    <w:unhideWhenUsed/>
-    <w:tblPr>
-      <w:tblInd w:w="0" w:type="dxa"/>
-      <w:tblCellMar>
-        <w:top w:w="0" w:type="dxa"/>
-        <w:left w:w="108" w:type="dxa"/>
-        <w:bottom w:w="0" w:type="dxa"/>
-        <w:right w:w="108" w:type="dxa"/>
-      </w:tblCellMar>
-    </w:tblPr>
-  </w:style>
-  <w:style w:type="numbering" w:default="1" w:styleId="NoList">
-    <w:name w:val="No List"/>
-    <w:uiPriority w:val="99"/>
-    <w:semiHidden/>
-    <w:unhideWhenUsed/>
-  </w:style>
-  <w:style w:type="character" w:styleId="PlaceholderText">
-    <w:name w:val="Placeholder Text"/>
-    <w:basedOn w:val="DefaultParagraphFont"/>
-    <w:uiPriority w:val="99"/>
-    <w:semiHidden/>
-    <w:rsid w:val="00600899"/>
-    <w:rPr>
-      <w:color w:val="808080"/>
-    </w:rPr>
-  </w:style>
-  <w:style w:type="paragraph" w:customStyle="1" w:styleId="F63DABD654F4469DA1F3E9FE7D8AF25D">
-    <w:name w:val="F63DABD654F4469DA1F3E9FE7D8AF25D"/>
-  </w:style>
-  <w:style w:type="paragraph" w:customStyle="1" w:styleId="9F225D019D1A447387DB1C8BC3790146">
-    <w:name w:val="9F225D019D1A447387DB1C8BC3790146"/>
-  </w:style>
-  <w:style w:type="paragraph" w:customStyle="1" w:styleId="59EF40A0DFDC4AE38922C90B917DAAC5">
-    <w:name w:val="59EF40A0DFDC4AE38922C90B917DAAC5"/>
-  </w:style>
-  <w:style w:type="paragraph" w:customStyle="1" w:styleId="17F04355D0454FC9A5BA11EEC2FF86DD">
-    <w:name w:val="17F04355D0454FC9A5BA11EEC2FF86DD"/>
-  </w:style>
-  <w:style w:type="paragraph" w:customStyle="1" w:styleId="6229A4D0825B495D9FF144D406E396FC">
-    <w:name w:val="6229A4D0825B495D9FF144D406E396FC"/>
-  </w:style>
-  <w:style w:type="paragraph" w:customStyle="1" w:styleId="FDEFCD5D3353425EA20A3BE3BC7F4DAF">
-    <w:name w:val="FDEFCD5D3353425EA20A3BE3BC7F4DAF"/>
-  </w:style>
-  <w:style w:type="paragraph" w:customStyle="1" w:styleId="B234C2EEA150496D97CB06304C5E5FDD">
-    <w:name w:val="B234C2EEA150496D97CB06304C5E5FDD"/>
-  </w:style>
-  <w:style w:type="paragraph" w:customStyle="1" w:styleId="EEAA16D4001B48C48B902A07EC742CE2">
-    <w:name w:val="EEAA16D4001B48C48B902A07EC742CE2"/>
-  </w:style>
-  <w:style w:type="paragraph" w:customStyle="1" w:styleId="7418B743C4704D029388DBD4B4F8F19F">
-    <w:name w:val="7418B743C4704D029388DBD4B4F8F19F"/>
-  </w:style>
-  <w:style w:type="paragraph" w:customStyle="1" w:styleId="DBB94F8041BE4F69974CEFC095EACF36">
-    <w:name w:val="DBB94F8041BE4F69974CEFC095EACF36"/>
-  </w:style>
-  <w:style w:type="paragraph" w:customStyle="1" w:styleId="EE020CC6EF1144059DB56B6DBA1EE70C">
-    <w:name w:val="EE020CC6EF1144059DB56B6DBA1EE70C"/>
-  </w:style>
-  <w:style w:type="paragraph" w:customStyle="1" w:styleId="EE73BA6B1D4941D4BBB9C7C9E20DA9CA">
-    <w:name w:val="EE73BA6B1D4941D4BBB9C7C9E20DA9CA"/>
-    <w:rsid w:val="00600899"/>
-  </w:style>
-</w:styles>
-</file>
-
-<file path=word/glossary/stylesWithEffects.xml><?xml version="1.0" encoding="utf-8"?>
-<w:styles xmlns:wpc="http://schemas.microsoft.com/office/word/2010/wordprocessingCanvas" xmlns:mc="http://schemas.openxmlformats.org/markup-compatibility/2006" xmlns:o="urn:schemas-microsoft-com:office:office" xmlns:r="http://schemas.openxmlformats.org/officeDocument/2006/relationships" xmlns:m="http://schemas.openxmlformats.org/officeDocument/2006/math" xmlns:v="urn:schemas-microsoft-com:vml" xmlns:wp14="http://schemas.microsoft.com/office/word/2010/wordprocessingDrawing" xmlns:wp="http://schemas.openxmlformats.org/drawingml/2006/wordprocessingDrawing" xmlns:w10="urn:schemas-microsoft-com:office:word" xmlns:w="http://schemas.openxmlformats.org/wordprocessingml/2006/main" xmlns:w14="http://schemas.microsoft.com/office/word/2010/wordml" xmlns:wpg="http://schemas.microsoft.com/office/word/2010/wordprocessingGroup" xmlns:wpi="http://schemas.microsoft.com/office/word/2010/wordprocessingInk" xmlns:wne="http://schemas.microsoft.com/office/word/2006/wordml" xmlns:wps="http://schemas.microsoft.com/office/word/2010/wordprocessingShape" mc:Ignorable="w14 wp14">
-  <w:docDefaults>
-    <w:rPrDefault>
-      <w:rPr>
-        <w:rFonts w:asciiTheme="minorHAnsi" w:eastAsiaTheme="minorEastAsia" w:hAnsiTheme="minorHAnsi" w:cstheme="minorBidi"/>
-        <w:sz w:val="22"/>
-        <w:szCs w:val="22"/>
-        <w:lang w:val="en-CA" w:eastAsia="en-CA" w:bidi="ar-SA"/>
-      </w:rPr>
-    </w:rPrDefault>
-    <w:pPrDefault>
-      <w:pPr>
-        <w:spacing w:after="200" w:line="276" w:lineRule="auto"/>
-      </w:pPr>
-    </w:pPrDefault>
-  </w:docDefaults>
-  <w:latentStyles w:defLockedState="0" w:defUIPriority="99" w:defSemiHidden="1" w:defUnhideWhenUsed="1" w:defQFormat="0" w:count="267">
-    <w:lsdException w:name="Normal" w:semiHidden="0" w:uiPriority="0" w:unhideWhenUsed="0" w:qFormat="1"/>
-    <w:lsdException w:name="heading 1" w:semiHidden="0" w:uiPriority="9" w:unhideWhenUsed="0" w:qFormat="1"/>
-    <w:lsdException w:name="heading 2" w:uiPriority="9" w:qFormat="1"/>
-    <w:lsdException w:name="heading 3" w:uiPriority="9" w:qFormat="1"/>
-    <w:lsdException w:name="heading 4" w:uiPriority="9" w:qFormat="1"/>
-    <w:lsdException w:name="heading 5" w:uiPriority="9" w:qFormat="1"/>
-    <w:lsdException w:name="heading 6" w:uiPriority="9" w:qFormat="1"/>
-    <w:lsdException w:name="heading 7" w:uiPriority="9" w:qFormat="1"/>
-    <w:lsdException w:name="heading 8" w:uiPriority="9" w:qFormat="1"/>
-    <w:lsdException w:name="heading 9" w:uiPriority="9" w:qFormat="1"/>
-    <w:lsdException w:name="toc 1" w:uiPriority="39"/>
-    <w:lsdException w:name="toc 2" w:uiPriority="39"/>
-    <w:lsdException w:name="toc 3" w:uiPriority="39"/>
-    <w:lsdException w:name="toc 4" w:uiPriority="39"/>
-    <w:lsdException w:name="toc 5" w:uiPriority="39"/>
-    <w:lsdException w:name="toc 6" w:uiPriority="39"/>
-    <w:lsdException w:name="toc 7" w:uiPriority="39"/>
-    <w:lsdException w:name="toc 8" w:uiPriority="39"/>
-    <w:lsdException w:name="toc 9" w:uiPriority="39"/>
-    <w:lsdException w:name="caption" w:uiPriority="35" w:qFormat="1"/>
-    <w:lsdException w:name="Title" w:semiHidden="0" w:uiPriority="10" w:unhideWhenUsed="0" w:qFormat="1"/>
-    <w:lsdException w:name="Default Paragraph Font" w:uiPriority="1"/>
-    <w:lsdException w:name="Subtitle" w:semiHidden="0" w:uiPriority="11" w:unhideWhenUsed="0" w:qFormat="1"/>
-    <w:lsdException w:name="Strong" w:semiHidden="0" w:uiPriority="22" w:unhideWhenUsed="0" w:qFormat="1"/>
-    <w:lsdException w:name="Emphasis" w:semiHidden="0" w:uiPriority="20" w:unhideWhenUsed="0" w:qFormat="1"/>
-    <w:lsdException w:name="Table Grid" w:semiHidden="0" w:uiPriority="59" w:unhideWhenUsed="0"/>
-    <w:lsdException w:name="Placeholder Text" w:unhideWhenUsed="0"/>
-    <w:lsdException w:name="No Spacing" w:semiHidden="0" w:uiPriority="1" w:unhideWhenUsed="0" w:qFormat="1"/>
-    <w:lsdException w:name="Light Shading" w:semiHidden="0" w:uiPriority="60" w:unhideWhenUsed="0"/>
-    <w:lsdException w:name="Light List" w:semiHidden="0" w:uiPriority="61" w:unhideWhenUsed="0"/>
-    <w:lsdException w:name="Light Grid" w:semiHidden="0" w:uiPriority="62" w:unhideWhenUsed="0"/>
-    <w:lsdException w:name="Medium Shading 1" w:semiHidden="0" w:uiPriority="63" w:unhideWhenUsed="0"/>
-    <w:lsdException w:name="Medium Shading 2" w:semiHidden="0" w:uiPriority="64" w:unhideWhenUsed="0"/>
-    <w:lsdException w:name="Medium List 1" w:semiHidden="0" w:uiPriority="65" w:unhideWhenUsed="0"/>
-    <w:lsdException w:name="Medium List 2" w:semiHidden="0" w:uiPriority="66" w:unhideWhenUsed="0"/>
-    <w:lsdException w:name="Medium Grid 1" w:semiHidden="0" w:uiPriority="67" w:unhideWhenUsed="0"/>
-    <w:lsdException w:name="Medium Grid 2" w:semiHidden="0" w:uiPriority="68" w:unhideWhenUsed="0"/>
-    <w:lsdException w:name="Medium Grid 3" w:semiHidden="0" w:uiPriority="69" w:unhideWhenUsed="0"/>
-    <w:lsdException w:name="Dark List" w:semiHidden="0" w:uiPriority="70" w:unhideWhenUsed="0"/>
-    <w:lsdException w:name="Colorful Shading" w:semiHidden="0" w:uiPriority="71" w:unhideWhenUsed="0"/>
-    <w:lsdException w:name="Colorful List" w:semiHidden="0" w:uiPriority="72" w:unhideWhenUsed="0"/>
-    <w:lsdException w:name="Colorful Grid" w:semiHidden="0" w:uiPriority="73" w:unhideWhenUsed="0"/>
-    <w:lsdException w:name="Light Shading Accent 1" w:semiHidden="0" w:uiPriority="60" w:unhideWhenUsed="0"/>
-    <w:lsdException w:name="Light List Accent 1" w:semiHidden="0" w:uiPriority="61" w:unhideWhenUsed="0"/>
-    <w:lsdException w:name="Light Grid Accent 1" w:semiHidden="0" w:uiPriority="62" w:unhideWhenUsed="0"/>
-    <w:lsdException w:name="Medium Shading 1 Accent 1" w:semiHidden="0" w:uiPriority="63" w:unhideWhenUsed="0"/>
-    <w:lsdException w:name="Medium Shading 2 Accent 1" w:semiHidden="0" w:uiPriority="64" w:unhideWhenUsed="0"/>
-    <w:lsdException w:name="Medium List 1 Accent 1" w:semiHidden="0" w:uiPriority="65" w:unhideWhenUsed="0"/>
-    <w:lsdException w:name="Revision" w:unhideWhenUsed="0"/>
-    <w:lsdException w:name="List Paragraph" w:semiHidden="0" w:uiPriority="34" w:unhideWhenUsed="0" w:qFormat="1"/>
-    <w:lsdException w:name="Quote" w:semiHidden="0" w:uiPriority="29" w:unhideWhenUsed="0" w:qFormat="1"/>
-    <w:lsdException w:name="Intense Quote" w:semiHidden="0" w:uiPriority="30" w:unhideWhenUsed="0" w:qFormat="1"/>
-    <w:lsdException w:name="Medium List 2 Accent 1" w:semiHidden="0" w:uiPriority="66" w:unhideWhenUsed="0"/>
-    <w:lsdException w:name="Medium Grid 1 Accent 1" w:semiHidden="0" w:uiPriority="67" w:unhideWhenUsed="0"/>
-    <w:lsdException w:name="Medium Grid 2 Accent 1" w:semiHidden="0" w:uiPriority="68" w:unhideWhenUsed="0"/>
-    <w:lsdException w:name="Medium Grid 3 Accent 1" w:semiHidden="0" w:uiPriority="69" w:unhideWhenUsed="0"/>
-    <w:lsdException w:name="Dark List Accent 1" w:semiHidden="0" w:uiPriority="70" w:unhideWhenUsed="0"/>
-    <w:lsdException w:name="Colorful Shading Accent 1" w:semiHidden="0" w:uiPriority="71" w:unhideWhenUsed="0"/>
-    <w:lsdException w:name="Colorful List Accent 1" w:semiHidden="0" w:uiPriority="72" w:unhideWhenUsed="0"/>
-    <w:lsdException w:name="Colorful Grid Accent 1" w:semiHidden="0" w:uiPriority="73" w:unhideWhenUsed="0"/>
-    <w:lsdException w:name="Light Shading Accent 2" w:semiHidden="0" w:uiPriority="60" w:unhideWhenUsed="0"/>
-    <w:lsdException w:name="Light List Accent 2" w:semiHidden="0" w:uiPriority="61" w:unhideWhenUsed="0"/>
-    <w:lsdException w:name="Light Grid Accent 2" w:semiHidden="0" w:uiPriority="62" w:unhideWhenUsed="0"/>
-    <w:lsdException w:name="Medium Shading 1 Accent 2" w:semiHidden="0" w:uiPriority="63" w:unhideWhenUsed="0"/>
-    <w:lsdException w:name="Medium Shading 2 Accent 2" w:semiHidden="0" w:uiPriority="64" w:unhideWhenUsed="0"/>
-    <w:lsdException w:name="Medium List 1 Accent 2" w:semiHidden="0" w:uiPriority="65" w:unhideWhenUsed="0"/>
-    <w:lsdException w:name="Medium List 2 Accent 2" w:semiHidden="0" w:uiPriority="66" w:unhideWhenUsed="0"/>
-    <w:lsdException w:name="Medium Grid 1 Accent 2" w:semiHidden="0" w:uiPriority="67" w:unhideWhenUsed="0"/>
-    <w:lsdException w:name="Medium Grid 2 Accent 2" w:semiHidden="0" w:uiPriority="68" w:unhideWhenUsed="0"/>
-    <w:lsdException w:name="Medium Grid 3 Accent 2" w:semiHidden="0" w:uiPriority="69" w:unhideWhenUsed="0"/>
-    <w:lsdException w:name="Dark List Accent 2" w:semiHidden="0" w:uiPriority="70" w:unhideWhenUsed="0"/>
-    <w:lsdException w:name="Colorful Shading Accent 2" w:semiHidden="0" w:uiPriority="71" w:unhideWhenUsed="0"/>
-    <w:lsdException w:name="Colorful List Accent 2" w:semiHidden="0" w:uiPriority="72" w:unhideWhenUsed="0"/>
-    <w:lsdException w:name="Colorful Grid Accent 2" w:semiHidden="0" w:uiPriority="73" w:unhideWhenUsed="0"/>
-    <w:lsdException w:name="Light Shading Accent 3" w:semiHidden="0" w:uiPriority="60" w:unhideWhenUsed="0"/>
-    <w:lsdException w:name="Light List Accent 3" w:semiHidden="0" w:uiPriority="61" w:unhideWhenUsed="0"/>
-    <w:lsdException w:name="Light Grid Accent 3" w:semiHidden="0" w:uiPriority="62" w:unhideWhenUsed="0"/>
-    <w:lsdException w:name="Medium Shading 1 Accent 3" w:semiHidden="0" w:uiPriority="63" w:unhideWhenUsed="0"/>
-    <w:lsdException w:name="Medium Shading 2 Accent 3" w:semiHidden="0" w:uiPriority="64" w:unhideWhenUsed="0"/>
-    <w:lsdException w:name="Medium List 1 Accent 3" w:semiHidden="0" w:uiPriority="65" w:unhideWhenUsed="0"/>
-    <w:lsdException w:name="Medium List 2 Accent 3" w:semiHidden="0" w:uiPriority="66" w:unhideWhenUsed="0"/>
-    <w:lsdException w:name="Medium Grid 1 Accent 3" w:semiHidden="0" w:uiPriority="67" w:unhideWhenUsed="0"/>
-    <w:lsdException w:name="Medium Grid 2 Accent 3" w:semiHidden="0" w:uiPriority="68" w:unhideWhenUsed="0"/>
-    <w:lsdException w:name="Medium Grid 3 Accent 3" w:semiHidden="0" w:uiPriority="69" w:unhideWhenUsed="0"/>
-    <w:lsdException w:name="Dark List Accent 3" w:semiHidden="0" w:uiPriority="70" w:unhideWhenUsed="0"/>
-    <w:lsdException w:name="Colorful Shading Accent 3" w:semiHidden="0" w:uiPriority="71" w:unhideWhenUsed="0"/>
-    <w:lsdException w:name="Colorful List Accent 3" w:semiHidden="0" w:uiPriority="72" w:unhideWhenUsed="0"/>
-    <w:lsdException w:name="Colorful Grid Accent 3" w:semiHidden="0" w:uiPriority="73" w:unhideWhenUsed="0"/>
-    <w:lsdException w:name="Light Shading Accent 4" w:semiHidden="0" w:uiPriority="60" w:unhideWhenUsed="0"/>
-    <w:lsdException w:name="Light List Accent 4" w:semiHidden="0" w:uiPriority="61" w:unhideWhenUsed="0"/>
-    <w:lsdException w:name="Light Grid Accent 4" w:semiHidden="0" w:uiPriority="62" w:unhideWhenUsed="0"/>
-    <w:lsdException w:name="Medium Shading 1 Accent 4" w:semiHidden="0" w:uiPriority="63" w:unhideWhenUsed="0"/>
-    <w:lsdException w:name="Medium Shading 2 Accent 4" w:semiHidden="0" w:uiPriority="64" w:unhideWhenUsed="0"/>
-    <w:lsdException w:name="Medium List 1 Accent 4" w:semiHidden="0" w:uiPriority="65" w:unhideWhenUsed="0"/>
-    <w:lsdException w:name="Medium List 2 Accent 4" w:semiHidden="0" w:uiPriority="66" w:unhideWhenUsed="0"/>
-    <w:lsdException w:name="Medium Grid 1 Accent 4" w:semiHidden="0" w:uiPriority="67" w:unhideWhenUsed="0"/>
-    <w:lsdException w:name="Medium Grid 2 Accent 4" w:semiHidden="0" w:uiPriority="68" w:unhideWhenUsed="0"/>
-    <w:lsdException w:name="Medium Grid 3 Accent 4" w:semiHidden="0" w:uiPriority="69" w:unhideWhenUsed="0"/>
-    <w:lsdException w:name="Dark List Accent 4" w:semiHidden="0" w:uiPriority="70" w:unhideWhenUsed="0"/>
-    <w:lsdException w:name="Colorful Shading Accent 4" w:semiHidden="0" w:uiPriority="71" w:unhideWhenUsed="0"/>
-    <w:lsdException w:name="Colorful List Accent 4" w:semiHidden="0" w:uiPriority="72" w:unhideWhenUsed="0"/>
-    <w:lsdException w:name="Colorful Grid Accent 4" w:semiHidden="0" w:uiPriority="73" w:unhideWhenUsed="0"/>
-    <w:lsdException w:name="Light Shading Accent 5" w:semiHidden="0" w:uiPriority="60" w:unhideWhenUsed="0"/>
-    <w:lsdException w:name="Light List Accent 5" w:semiHidden="0" w:uiPriority="61" w:unhideWhenUsed="0"/>
-    <w:lsdException w:name="Light Grid Accent 5" w:semiHidden="0" w:uiPriority="62" w:unhideWhenUsed="0"/>
-    <w:lsdException w:name="Medium Shading 1 Accent 5" w:semiHidden="0" w:uiPriority="63" w:unhideWhenUsed="0"/>
-    <w:lsdException w:name="Medium Shading 2 Accent 5" w:semiHidden="0" w:uiPriority="64" w:unhideWhenUsed="0"/>
-    <w:lsdException w:name="Medium List 1 Accent 5" w:semiHidden="0" w:uiPriority="65" w:unhideWhenUsed="0"/>
-    <w:lsdException w:name="Medium List 2 Accent 5" w:semiHidden="0" w:uiPriority="66" w:unhideWhenUsed="0"/>
-    <w:lsdException w:name="Medium Grid 1 Accent 5" w:semiHidden="0" w:uiPriority="67" w:unhideWhenUsed="0"/>
-    <w:lsdException w:name="Medium Grid 2 Accent 5" w:semiHidden="0" w:uiPriority="68" w:unhideWhenUsed="0"/>
-    <w:lsdException w:name="Medium Grid 3 Accent 5" w:semiHidden="0" w:uiPriority="69" w:unhideWhenUsed="0"/>
-    <w:lsdException w:name="Dark List Accent 5" w:semiHidden="0" w:uiPriority="70" w:unhideWhenUsed="0"/>
-    <w:lsdException w:name="Colorful Shading Accent 5" w:semiHidden="0" w:uiPriority="71" w:unhideWhenUsed="0"/>
-    <w:lsdException w:name="Colorful List Accent 5" w:semiHidden="0" w:uiPriority="72" w:unhideWhenUsed="0"/>
-    <w:lsdException w:name="Colorful Grid Accent 5" w:semiHidden="0" w:uiPriority="73" w:unhideWhenUsed="0"/>
-    <w:lsdException w:name="Light Shading Accent 6" w:semiHidden="0" w:uiPriority="60" w:unhideWhenUsed="0"/>
-    <w:lsdException w:name="Light List Accent 6" w:semiHidden="0" w:uiPriority="61" w:unhideWhenUsed="0"/>
-    <w:lsdException w:name="Light Grid Accent 6" w:semiHidden="0" w:uiPriority="62" w:unhideWhenUsed="0"/>
-    <w:lsdException w:name="Medium Shading 1 Accent 6" w:semiHidden="0" w:uiPriority="63" w:unhideWhenUsed="0"/>
-    <w:lsdException w:name="Medium Shading 2 Accent 6" w:semiHidden="0" w:uiPriority="64" w:unhideWhenUsed="0"/>
-    <w:lsdException w:name="Medium List 1 Accent 6" w:semiHidden="0" w:uiPriority="65" w:unhideWhenUsed="0"/>
-    <w:lsdException w:name="Medium List 2 Accent 6" w:semiHidden="0" w:uiPriority="66" w:unhideWhenUsed="0"/>
-    <w:lsdException w:name="Medium Grid 1 Accent 6" w:semiHidden="0" w:uiPriority="67" w:unhideWhenUsed="0"/>
-    <w:lsdException w:name="Medium Grid 2 Accent 6" w:semiHidden="0" w:uiPriority="68" w:unhideWhenUsed="0"/>
-    <w:lsdException w:name="Medium Grid 3 Accent 6" w:semiHidden="0" w:uiPriority="69" w:unhideWhenUsed="0"/>
-    <w:lsdException w:name="Dark List Accent 6" w:semiHidden="0" w:uiPriority="70" w:unhideWhenUsed="0"/>
-    <w:lsdException w:name="Colorful Shading Accent 6" w:semiHidden="0" w:uiPriority="71" w:unhideWhenUsed="0"/>
-    <w:lsdException w:name="Colorful List Accent 6" w:semiHidden="0" w:uiPriority="72" w:unhideWhenUsed="0"/>
-    <w:lsdException w:name="Colorful Grid Accent 6" w:semiHidden="0" w:uiPriority="73" w:unhideWhenUsed="0"/>
-    <w:lsdException w:name="Subtle Emphasis" w:semiHidden="0" w:uiPriority="19" w:unhideWhenUsed="0" w:qFormat="1"/>
-    <w:lsdException w:name="Intense Emphasis" w:semiHidden="0" w:uiPriority="21" w:unhideWhenUsed="0" w:qFormat="1"/>
-    <w:lsdException w:name="Subtle Reference" w:semiHidden="0" w:uiPriority="31" w:unhideWhenUsed="0" w:qFormat="1"/>
-    <w:lsdException w:name="Intense Reference" w:semiHidden="0" w:uiPriority="32" w:unhideWhenUsed="0" w:qFormat="1"/>
-    <w:lsdException w:name="Book Title" w:semiHidden="0" w:uiPriority="33" w:unhideWhenUsed="0" w:qFormat="1"/>
-    <w:lsdException w:name="Bibliography" w:uiPriority="37"/>
-    <w:lsdException w:name="TOC Heading" w:uiPriority="39" w:qFormat="1"/>
+  <w:latentStyles w:defLockedState="0" w:defUIPriority="99" w:defSemiHidden="0" w:defUnhideWhenUsed="0" w:defQFormat="0" w:count="371">
+    <w:lsdException w:name="Normal" w:uiPriority="0" w:qFormat="1"/>
+    <w:lsdException w:name="heading 1" w:uiPriority="9" w:qFormat="1"/>
+    <w:lsdException w:name="heading 2" w:semiHidden="1" w:uiPriority="9" w:unhideWhenUsed="1" w:qFormat="1"/>
+    <w:lsdException w:name="heading 3" w:semiHidden="1" w:uiPriority="9" w:unhideWhenUsed="1" w:qFormat="1"/>
+    <w:lsdException w:name="heading 4" w:semiHidden="1" w:uiPriority="9" w:unhideWhenUsed="1" w:qFormat="1"/>
+    <w:lsdException w:name="heading 5" w:semiHidden="1" w:uiPriority="9" w:unhideWhenUsed="1" w:qFormat="1"/>
+    <w:lsdException w:name="heading 6" w:semiHidden="1" w:uiPriority="9" w:unhideWhenUsed="1" w:qFormat="1"/>
+    <w:lsdException w:name="heading 7" w:semiHidden="1" w:uiPriority="9" w:unhideWhenUsed="1" w:qFormat="1"/>
+    <w:lsdException w:name="heading 8" w:semiHidden="1" w:uiPriority="9" w:unhideWhenUsed="1" w:qFormat="1"/>
+    <w:lsdException w:name="heading 9" w:semiHidden="1" w:uiPriority="9" w:unhideWhenUsed="1" w:qFormat="1"/>
+    <w:lsdException w:name="index 1" w:semiHidden="1" w:unhideWhenUsed="1"/>
+    <w:lsdException w:name="index 2" w:semiHidden="1" w:unhideWhenUsed="1"/>
+    <w:lsdException w:name="index 3" w:semiHidden="1" w:unhideWhenUsed="1"/>
+    <w:lsdException w:name="index 4" w:semiHidden="1" w:unhideWhenUsed="1"/>
+    <w:lsdException w:name="index 5" w:semiHidden="1" w:unhideWhenUsed="1"/>
+    <w:lsdException w:name="index 6" w:semiHidden="1" w:unhideWhenUsed="1"/>
+    <w:lsdException w:name="index 7" w:semiHidden="1" w:unhideWhenUsed="1"/>
+    <w:lsdException w:name="index 8" w:semiHidden="1" w:unhideWhenUsed="1"/>
+    <w:lsdException w:name="index 9" w:semiHidden="1" w:unhideWhenUsed="1"/>
+    <w:lsdException w:name="toc 1" w:semiHidden="1" w:uiPriority="39" w:unhideWhenUsed="1"/>
+    <w:lsdException w:name="toc 2" w:semiHidden="1" w:uiPriority="39" w:unhideWhenUsed="1"/>
+    <w:lsdException w:name="toc 3" w:semiHidden="1" w:uiPriority="39" w:unhideWhenUsed="1"/>
+    <w:lsdException w:name="toc 4" w:semiHidden="1" w:uiPriority="39" w:unhideWhenUsed="1"/>
+    <w:lsdException w:name="toc 5" w:semiHidden="1" w:uiPriority="39" w:unhideWhenUsed="1"/>
+    <w:lsdException w:name="toc 6" w:semiHidden="1" w:uiPriority="39" w:unhideWhenUsed="1"/>
+    <w:lsdException w:name="toc 7" w:semiHidden="1" w:uiPriority="39" w:unhideWhenUsed="1"/>
+    <w:lsdException w:name="toc 8" w:semiHidden="1" w:uiPriority="39" w:unhideWhenUsed="1"/>
+    <w:lsdException w:name="toc 9" w:semiHidden="1" w:uiPriority="39" w:unhideWhenUsed="1"/>
+    <w:lsdException w:name="Normal Indent" w:semiHidden="1" w:unhideWhenUsed="1"/>
+    <w:lsdException w:name="footnote text" w:semiHidden="1" w:unhideWhenUsed="1"/>
+    <w:lsdException w:name="annotation text" w:semiHidden="1" w:unhideWhenUsed="1"/>
+    <w:lsdException w:name="header" w:semiHidden="1" w:unhideWhenUsed="1"/>
+    <w:lsdException w:name="footer" w:semiHidden="1" w:unhideWhenUsed="1"/>
+    <w:lsdException w:name="index heading" w:semiHidden="1" w:unhideWhenUsed="1"/>
+    <w:lsdException w:name="caption" w:semiHidden="1" w:uiPriority="35" w:unhideWhenUsed="1" w:qFormat="1"/>
+    <w:lsdException w:name="table of figures" w:semiHidden="1" w:unhideWhenUsed="1"/>
+    <w:lsdException w:name="envelope address" w:semiHidden="1" w:unhideWhenUsed="1"/>
+    <w:lsdException w:name="envelope return" w:semiHidden="1" w:unhideWhenUsed="1"/>
+    <w:lsdException w:name="footnote reference" w:semiHidden="1" w:unhideWhenUsed="1"/>
+    <w:lsdException w:name="annotation reference" w:semiHidden="1" w:unhideWhenUsed="1"/>
+    <w:lsdException w:name="line number" w:semiHidden="1" w:unhideWhenUsed="1"/>
+    <w:lsdException w:name="page number" w:semiHidden="1" w:unhideWhenUsed="1"/>
+    <w:lsdException w:name="endnote reference" w:semiHidden="1" w:unhideWhenUsed="1"/>
+    <w:lsdException w:name="endnote text" w:semiHidden="1" w:unhideWhenUsed="1"/>
+    <w:lsdException w:name="table of authorities" w:semiHidden="1" w:unhideWhenUsed="1"/>
+    <w:lsdException w:name="macro" w:semiHidden="1" w:unhideWhenUsed="1"/>
+    <w:lsdException w:name="toa heading" w:semiHidden="1" w:unhideWhenUsed="1"/>
+    <w:lsdException w:name="List" w:semiHidden="1" w:unhideWhenUsed="1"/>
+    <w:lsdException w:name="List Bullet" w:semiHidden="1" w:unhideWhenUsed="1"/>
+    <w:lsdException w:name="List Number" w:semiHidden="1" w:unhideWhenUsed="1"/>
+    <w:lsdException w:name="List 2" w:semiHidden="1" w:unhideWhenUsed="1"/>
+    <w:lsdException w:name="List 3" w:semiHidden="1" w:unhideWhenUsed="1"/>
+    <w:lsdException w:name="List 4" w:semiHidden="1" w:unhideWhenUsed="1"/>
+    <w:lsdException w:name="List 5" w:semiHidden="1" w:unhideWhenUsed="1"/>
+    <w:lsdException w:name="List Bullet 2" w:semiHidden="1" w:unhideWhenUsed="1"/>
+    <w:lsdException w:name="List Bullet 3" w:semiHidden="1" w:unhideWhenUsed="1"/>
+    <w:lsdException w:name="List Bullet 4" w:semiHidden="1" w:unhideWhenUsed="1"/>
+    <w:lsdException w:name="List Bullet 5" w:semiHidden="1" w:unhideWhenUsed="1"/>
+    <w:lsdException w:name="List Number 2" w:semiHidden="1" w:unhideWhenUsed="1"/>
+    <w:lsdException w:name="List Number 3" w:semiHidden="1" w:unhideWhenUsed="1"/>
+    <w:lsdException w:name="List Number 4" w:semiHidden="1" w:unhideWhenUsed="1"/>
+    <w:lsdException w:name="List Number 5" w:semiHidden="1" w:unhideWhenUsed="1"/>
+    <w:lsdException w:name="Title" w:uiPriority="10" w:qFormat="1"/>
+    <w:lsdException w:name="Closing" w:semiHidden="1" w:unhideWhenUsed="1"/>
+    <w:lsdException w:name="Signature" w:semiHidden="1" w:unhideWhenUsed="1"/>
+    <w:lsdException w:name="Default Paragraph Font" w:semiHidden="1" w:uiPriority="1" w:unhideWhenUsed="1"/>
+    <w:lsdException w:name="Body Text" w:semiHidden="1" w:unhideWhenUsed="1"/>
+    <w:lsdException w:name="Body Text Indent" w:semiHidden="1" w:unhideWhenUsed="1"/>
+    <w:lsdException w:name="List Continue" w:semiHidden="1" w:unhideWhenUsed="1"/>
+    <w:lsdException w:name="List Continue 2" w:semiHidden="1" w:unhideWhenUsed="1"/>
+    <w:lsdException w:name="List Continue 3" w:semiHidden="1" w:unhideWhenUsed="1"/>
+    <w:lsdException w:name="List Continue 4" w:semiHidden="1" w:unhideWhenUsed="1"/>
+    <w:lsdException w:name="List Continue 5" w:semiHidden="1" w:unhideWhenUsed="1"/>
+    <w:lsdException w:name="Message Header" w:semiHidden="1" w:unhideWhenUsed="1"/>
+    <w:lsdException w:name="Subtitle" w:uiPriority="11" w:qFormat="1"/>
+    <w:lsdException w:name="Salutation" w:semiHidden="1" w:unhideWhenUsed="1"/>
+    <w:lsdException w:name="Date" w:semiHidden="1" w:unhideWhenUsed="1"/>
+    <w:lsdException w:name="Body Text First Indent" w:semiHidden="1" w:unhideWhenUsed="1"/>
+    <w:lsdException w:name="Body Text First Indent 2" w:semiHidden="1" w:unhideWhenUsed="1"/>
+    <w:lsdException w:name="Note Heading" w:semiHidden="1" w:unhideWhenUsed="1"/>
+    <w:lsdException w:name="Body Text 2" w:semiHidden="1" w:unhideWhenUsed="1"/>
+    <w:lsdException w:name="Body Text 3" w:semiHidden="1" w:unhideWhenUsed="1"/>
+    <w:lsdException w:name="Body Text Indent 2" w:semiHidden="1" w:unhideWhenUsed="1"/>
+    <w:lsdException w:name="Body Text Indent 3" w:semiHidden="1" w:unhideWhenUsed="1"/>
+    <w:lsdException w:name="Block Text" w:semiHidden="1" w:unhideWhenUsed="1"/>
+    <w:lsdException w:name="Hyperlink" w:semiHidden="1" w:unhideWhenUsed="1"/>
+    <w:lsdException w:name="FollowedHyperlink" w:semiHidden="1" w:unhideWhenUsed="1"/>
+    <w:lsdException w:name="Strong" w:uiPriority="22" w:qFormat="1"/>
+    <w:lsdException w:name="Emphasis" w:uiPriority="20" w:qFormat="1"/>
+    <w:lsdException w:name="Document Map" w:semiHidden="1" w:unhideWhenUsed="1"/>
+    <w:lsdException w:name="Plain Text" w:semiHidden="1" w:unhideWhenUsed="1"/>
+    <w:lsdException w:name="E-mail Signature" w:semiHidden="1" w:unhideWhenUsed="1"/>
+    <w:lsdException w:name="HTML Top of Form" w:semiHidden="1" w:unhideWhenUsed="1"/>
+    <w:lsdException w:name="HTML Bottom of Form" w:semiHidden="1" w:unhideWhenUsed="1"/>
+    <w:lsdException w:name="Normal (Web)" w:semiHidden="1" w:unhideWhenUsed="1"/>
+    <w:lsdException w:name="HTML Acronym" w:semiHidden="1" w:unhideWhenUsed="1"/>
+    <w:lsdException w:name="HTML Address" w:semiHidden="1" w:unhideWhenUsed="1"/>
+    <w:lsdException w:name="HTML Cite" w:semiHidden="1" w:unhideWhenUsed="1"/>
+    <w:lsdException w:name="HTML Code" w:semiHidden="1" w:unhideWhenUsed="1"/>
+    <w:lsdException w:name="HTML Definition" w:semiHidden="1" w:unhideWhenUsed="1"/>
+    <w:lsdException w:name="HTML Keyboard" w:semiHidden="1" w:unhideWhenUsed="1"/>
+    <w:lsdException w:name="HTML Preformatted" w:semiHidden="1" w:unhideWhenUsed="1"/>
+    <w:lsdException w:name="HTML Sample" w:semiHidden="1" w:unhideWhenUsed="1"/>
+    <w:lsdException w:name="HTML Typewriter" w:semiHidden="1" w:unhideWhenUsed="1"/>
+    <w:lsdException w:name="HTML Variable" w:semiHidden="1" w:unhideWhenUsed="1"/>
+    <w:lsdException w:name="Normal Table" w:semiHidden="1" w:unhideWhenUsed="1"/>
+    <w:lsdException w:name="annotation subject" w:semiHidden="1" w:unhideWhenUsed="1"/>
+    <w:lsdException w:name="No List" w:semiHidden="1" w:unhideWhenUsed="1"/>
+    <w:lsdException w:name="Outline List 1" w:semiHidden="1" w:unhideWhenUsed="1"/>
+    <w:lsdException w:name="Outline List 2" w:semiHidden="1" w:unhideWhenUsed="1"/>
+    <w:lsdException w:name="Outline List 3" w:semiHidden="1" w:unhideWhenUsed="1"/>
+    <w:lsdException w:name="Table Simple 1" w:semiHidden="1" w:unhideWhenUsed="1"/>
+    <w:lsdException w:name="Table Simple 2" w:semiHidden="1" w:unhideWhenUsed="1"/>
+    <w:lsdException w:name="Table Simple 3" w:semiHidden="1" w:unhideWhenUsed="1"/>
+    <w:lsdException w:name="Table Classic 1" w:semiHidden="1" w:unhideWhenUsed="1"/>
+    <w:lsdException w:name="Table Classic 2" w:semiHidden="1" w:unhideWhenUsed="1"/>
+    <w:lsdException w:name="Table Classic 3" w:semiHidden="1" w:unhideWhenUsed="1"/>
+    <w:lsdException w:name="Table Classic 4" w:semiHidden="1" w:unhideWhenUsed="1"/>
+    <w:lsdException w:name="Table Colorful 1" w:semiHidden="1" w:unhideWhenUsed="1"/>
+    <w:lsdException w:name="Table Colorful 2" w:semiHidden="1" w:unhideWhenUsed="1"/>
+    <w:lsdException w:name="Table Colorful 3" w:semiHidden="1" w:unhideWhenUsed="1"/>
+    <w:lsdException w:name="Table Columns 1" w:semiHidden="1" w:unhideWhenUsed="1"/>
+    <w:lsdException w:name="Table Columns 2" w:semiHidden="1" w:unhideWhenUsed="1"/>
+    <w:lsdException w:name="Table Columns 3" w:semiHidden="1" w:unhideWhenUsed="1"/>
+    <w:lsdException w:name="Table Columns 4" w:semiHidden="1" w:unhideWhenUsed="1"/>
+    <w:lsdException w:name="Table Columns 5" w:semiHidden="1" w:unhideWhenUsed="1"/>
+    <w:lsdException w:name="Table Grid 1" w:semiHidden="1" w:unhideWhenUsed="1"/>
+    <w:lsdException w:name="Table Grid 2" w:semiHidden="1" w:unhideWhenUsed="1"/>
+    <w:lsdException w:name="Table Grid 3" w:semiHidden="1" w:unhideWhenUsed="1"/>
+    <w:lsdException w:name="Table Grid 4" w:semiHidden="1" w:unhideWhenUsed="1"/>
+    <w:lsdException w:name="Table Grid 5" w:semiHidden="1" w:unhideWhenUsed="1"/>
+    <w:lsdException w:name="Table Grid 6" w:semiHidden="1" w:unhideWhenUsed="1"/>
+    <w:lsdException w:name="Table Grid 7" w:semiHidden="1" w:unhideWhenUsed="1"/>
+    <w:lsdException w:name="Table Grid 8" w:semiHidden="1" w:unhideWhenUsed="1"/>
+    <w:lsdException w:name="Table List 1" w:semiHidden="1" w:unhideWhenUsed="1"/>
+    <w:lsdException w:name="Table List 2" w:semiHidden="1" w:unhideWhenUsed="1"/>
+    <w:lsdException w:name="Table List 3" w:semiHidden="1" w:unhideWhenUsed="1"/>
+    <w:lsdException w:name="Table List 4" w:semiHidden="1" w:unhideWhenUsed="1"/>
+    <w:lsdException w:name="Table List 5" w:semiHidden="1" w:unhideWhenUsed="1"/>
+    <w:lsdException w:name="Table List 6" w:semiHidden="1" w:unhideWhenUsed="1"/>
+    <w:lsdException w:name="Table List 7" w:semiHidden="1" w:unhideWhenUsed="1"/>
+    <w:lsdException w:name="Table List 8" w:semiHidden="1" w:unhideWhenUsed="1"/>
+    <w:lsdException w:name="Table 3D effects 1" w:semiHidden="1" w:unhideWhenUsed="1"/>
+    <w:lsdException w:name="Table 3D effects 2" w:semiHidden="1" w:unhideWhenUsed="1"/>
+    <w:lsdException w:name="Table 3D effects 3" w:semiHidden="1" w:unhideWhenUsed="1"/>
+    <w:lsdException w:name="Table Contemporary" w:semiHidden="1" w:unhideWhenUsed="1"/>
+    <w:lsdException w:name="Table Elegant" w:semiHidden="1" w:unhideWhenUsed="1"/>
+    <w:lsdException w:name="Table Professional" w:semiHidden="1" w:unhideWhenUsed="1"/>
+    <w:lsdException w:name="Table Subtle 1" w:semiHidden="1" w:unhideWhenUsed="1"/>
+    <w:lsdException w:name="Table Subtle 2" w:semiHidden="1" w:unhideWhenUsed="1"/>
+    <w:lsdException w:name="Table Web 1" w:semiHidden="1" w:unhideWhenUsed="1"/>
+    <w:lsdException w:name="Table Web 2" w:semiHidden="1" w:unhideWhenUsed="1"/>
+    <w:lsdException w:name="Table Web 3" w:semiHidden="1" w:unhideWhenUsed="1"/>
+    <w:lsdException w:name="Balloon Text" w:semiHidden="1" w:unhideWhenUsed="1"/>
+    <w:lsdException w:name="Table Grid" w:uiPriority="59"/>
+    <w:lsdException w:name="Table Theme" w:semiHidden="1" w:unhideWhenUsed="1"/>
+    <w:lsdException w:name="Placeholder Text" w:semiHidden="1"/>
+    <w:lsdException w:name="No Spacing" w:uiPriority="1" w:qFormat="1"/>
+    <w:lsdException w:name="Light Shading" w:uiPriority="60"/>
+    <w:lsdException w:name="Light List" w:uiPriority="61"/>
+    <w:lsdException w:name="Light Grid" w:uiPriority="62"/>
+    <w:lsdException w:name="Medium Shading 1" w:uiPriority="63"/>
+    <w:lsdException w:name="Medium Shading 2" w:uiPriority="64"/>
+    <w:lsdException w:name="Medium List 1" w:uiPriority="65"/>
+    <w:lsdException w:name="Medium List 2" w:uiPriority="66"/>
+    <w:lsdException w:name="Medium Grid 1" w:uiPriority="67"/>
+    <w:lsdException w:name="Medium Grid 2" w:uiPriority="68"/>
+    <w:lsdException w:name="Medium Grid 3" w:uiPriority="69"/>
+    <w:lsdException w:name="Dark List" w:uiPriority="70"/>
+    <w:lsdException w:name="Colorful Shading" w:uiPriority="71"/>
+    <w:lsdException w:name="Colorful List" w:uiPriority="72"/>
+    <w:lsdException w:name="Colorful Grid" w:uiPriority="73"/>
+    <w:lsdException w:name="Light Shading Accent 1" w:uiPriority="60"/>
+    <w:lsdException w:name="Light List Accent 1" w:uiPriority="61"/>
+    <w:lsdException w:name="Light Grid Accent 1" w:uiPriority="62"/>
+    <w:lsdException w:name="Medium Shading 1 Accent 1" w:uiPriority="63"/>
+    <w:lsdException w:name="Medium Shading 2 Accent 1" w:uiPriority="64"/>
+    <w:lsdException w:name="Medium List 1 Accent 1" w:uiPriority="65"/>
+    <w:lsdException w:name="Revision" w:semiHidden="1"/>
+    <w:lsdException w:name="List Paragraph" w:uiPriority="34" w:qFormat="1"/>
+    <w:lsdException w:name="Quote" w:uiPriority="29" w:qFormat="1"/>
+    <w:lsdException w:name="Intense Quote" w:uiPriority="30" w:qFormat="1"/>
+    <w:lsdException w:name="Medium List 2 Accent 1" w:uiPriority="66"/>
+    <w:lsdException w:name="Medium Grid 1 Accent 1" w:uiPriority="67"/>
+    <w:lsdException w:name="Medium Grid 2 Accent 1" w:uiPriority="68"/>
+    <w:lsdException w:name="Medium Grid 3 Accent 1" w:uiPriority="69"/>
+    <w:lsdException w:name="Dark List Accent 1" w:uiPriority="70"/>
+    <w:lsdException w:name="Colorful Shading Accent 1" w:uiPriority="71"/>
+    <w:lsdException w:name="Colorful List Accent 1" w:uiPriority="72"/>
+    <w:lsdException w:name="Colorful Grid Accent 1" w:uiPriority="73"/>
+    <w:lsdException w:name="Light Shading Accent 2" w:uiPriority="60"/>
+    <w:lsdException w:name="Light List Accent 2" w:uiPriority="61"/>
+    <w:lsdException w:name="Light Grid Accent 2" w:uiPriority="62"/>
+    <w:lsdException w:name="Medium Shading 1 Accent 2" w:uiPriority="63"/>
+    <w:lsdException w:name="Medium Shading 2 Accent 2" w:uiPriority="64"/>
+    <w:lsdException w:name="Medium List 1 Accent 2" w:uiPriority="65"/>
+    <w:lsdException w:name="Medium List 2 Accent 2" w:uiPriority="66"/>
+    <w:lsdException w:name="Medium Grid 1 Accent 2" w:uiPriority="67"/>
+    <w:lsdException w:name="Medium Grid 2 Accent 2" w:uiPriority="68"/>
+    <w:lsdException w:name="Medium Grid 3 Accent 2" w:uiPriority="69"/>
+    <w:lsdException w:name="Dark List Accent 2" w:uiPriority="70"/>
+    <w:lsdException w:name="Colorful Shading Accent 2" w:uiPriority="71"/>
+    <w:lsdException w:name="Colorful List Accent 2" w:uiPriority="72"/>
+    <w:lsdException w:name="Colorful Grid Accent 2" w:uiPriority="73"/>
+    <w:lsdException w:name="Light Shading Accent 3" w:uiPriority="60"/>
+    <w:lsdException w:name="Light List Accent 3" w:uiPriority="61"/>
+    <w:lsdException w:name="Light Grid Accent 3" w:uiPriority="62"/>
+    <w:lsdException w:name="Medium Shading 1 Accent 3" w:uiPriority="63"/>
+    <w:lsdException w:name="Medium Shading 2 Accent 3" w:uiPriority="64"/>
+    <w:lsdException w:name="Medium List 1 Accent 3" w:uiPriority="65"/>
+    <w:lsdException w:name="Medium List 2 Accent 3" w:uiPriority="66"/>
+    <w:lsdException w:name="Medium Grid 1 Accent 3" w:uiPriority="67"/>
+    <w:lsdException w:name="Medium Grid 2 Accent 3" w:uiPriority="68"/>
+    <w:lsdException w:name="Medium Grid 3 Accent 3" w:uiPriority="69"/>
+    <w:lsdException w:name="Dark List Accent 3" w:uiPriority="70"/>
+    <w:lsdException w:name="Colorful Shading Accent 3" w:uiPriority="71"/>
+    <w:lsdException w:name="Colorful List Accent 3" w:uiPriority="72"/>
+    <w:lsdException w:name="Colorful Grid Accent 3" w:uiPriority="73"/>
+    <w:lsdException w:name="Light Shading Accent 4" w:uiPriority="60"/>
+    <w:lsdException w:name="Light List Accent 4" w:uiPriority="61"/>
+    <w:lsdException w:name="Light Grid Accent 4" w:uiPriority="62"/>
+    <w:lsdException w:name="Medium Shading 1 Accent 4" w:uiPriority="63"/>
+    <w:lsdException w:name="Medium Shading 2 Accent 4" w:uiPriority="64"/>
+    <w:lsdException w:name="Medium List 1 Accent 4" w:uiPriority="65"/>
+    <w:lsdException w:name="Medium List 2 Accent 4" w:uiPriority="66"/>
+    <w:lsdException w:name="Medium Grid 1 Accent 4" w:uiPriority="67"/>
+    <w:lsdException w:name="Medium Grid 2 Accent 4" w:uiPriority="68"/>
+    <w:lsdException w:name="Medium Grid 3 Accent 4" w:uiPriority="69"/>
+    <w:lsdException w:name="Dark List Accent 4" w:uiPriority="70"/>
+    <w:lsdException w:name="Colorful Shading Accent 4" w:uiPriority="71"/>
+    <w:lsdException w:name="Colorful List Accent 4" w:uiPriority="72"/>
+    <w:lsdException w:name="Colorful Grid Accent 4" w:uiPriority="73"/>
+    <w:lsdException w:name="Light Shading Accent 5" w:uiPriority="60"/>
+    <w:lsdException w:name="Light List Accent 5" w:uiPriority="61"/>
+    <w:lsdException w:name="Light Grid Accent 5" w:uiPriority="62"/>
+    <w:lsdException w:name="Medium Shading 1 Accent 5" w:uiPriority="63"/>
+    <w:lsdException w:name="Medium Shading 2 Accent 5" w:uiPriority="64"/>
+    <w:lsdException w:name="Medium List 1 Accent 5" w:uiPriority="65"/>
+    <w:lsdException w:name="Medium List 2 Accent 5" w:uiPriority="66"/>
+    <w:lsdException w:name="Medium Grid 1 Accent 5" w:uiPriority="67"/>
+    <w:lsdException w:name="Medium Grid 2 Accent 5" w:uiPriority="68"/>
+    <w:lsdException w:name="Medium Grid 3 Accent 5" w:uiPriority="69"/>
+    <w:lsdException w:name="Dark List Accent 5" w:uiPriority="70"/>
+    <w:lsdException w:name="Colorful Shading Accent 5" w:uiPriority="71"/>
+    <w:lsdException w:name="Colorful List Accent 5" w:uiPriority="72"/>
+    <w:lsdException w:name="Colorful Grid Accent 5" w:uiPriority="73"/>
+    <w:lsdException w:name="Light Shading Accent 6" w:uiPriority="60"/>
+    <w:lsdException w:name="Light List Accent 6" w:uiPriority="61"/>
+    <w:lsdException w:name="Light Grid Accent 6" w:uiPriority="62"/>
+    <w:lsdException w:name="Medium Shading 1 Accent 6" w:uiPriority="63"/>
+    <w:lsdException w:name="Medium Shading 2 Accent 6" w:uiPriority="64"/>
+    <w:lsdException w:name="Medium List 1 Accent 6" w:uiPriority="65"/>
+    <w:lsdException w:name="Medium List 2 Accent 6" w:uiPriority="66"/>
+    <w:lsdException w:name="Medium Grid 1 Accent 6" w:uiPriority="67"/>
+    <w:lsdException w:name="Medium Grid 2 Accent 6" w:uiPriority="68"/>
+    <w:lsdException w:name="Medium Grid 3 Accent 6" w:uiPriority="69"/>
+    <w:lsdException w:name="Dark List Accent 6" w:uiPriority="70"/>
+    <w:lsdException w:name="Colorful Shading Accent 6" w:uiPriority="71"/>
+    <w:lsdException w:name="Colorful List Accent 6" w:uiPriority="72"/>
+    <w:lsdException w:name="Colorful Grid Accent 6" w:uiPriority="73"/>
+    <w:lsdException w:name="Subtle Emphasis" w:uiPriority="19" w:qFormat="1"/>
+    <w:lsdException w:name="Intense Emphasis" w:uiPriority="21" w:qFormat="1"/>
+    <w:lsdException w:name="Subtle Reference" w:uiPriority="31" w:qFormat="1"/>
+    <w:lsdException w:name="Intense Reference" w:uiPriority="32" w:qFormat="1"/>
+    <w:lsdException w:name="Book Title" w:uiPriority="33" w:qFormat="1"/>
+    <w:lsdException w:name="Bibliography" w:semiHidden="1" w:uiPriority="37" w:unhideWhenUsed="1"/>
+    <w:lsdException w:name="TOC Heading" w:semiHidden="1" w:uiPriority="39" w:unhideWhenUsed="1" w:qFormat="1"/>
+    <w:lsdException w:name="Plain Table 1" w:uiPriority="41"/>
+    <w:lsdException w:name="Plain Table 2" w:uiPriority="42"/>
+    <w:lsdException w:name="Plain Table 3" w:uiPriority="43"/>
+    <w:lsdException w:name="Plain Table 4" w:uiPriority="44"/>
+    <w:lsdException w:name="Plain Table 5" w:uiPriority="45"/>
+    <w:lsdException w:name="Grid Table Light" w:uiPriority="40"/>
+    <w:lsdException w:name="Grid Table 1 Light" w:uiPriority="46"/>
+    <w:lsdException w:name="Grid Table 2" w:uiPriority="47"/>
+    <w:lsdException w:name="Grid Table 3" w:uiPriority="48"/>
+    <w:lsdException w:name="Grid Table 4" w:uiPriority="49"/>
+    <w:lsdException w:name="Grid Table 5 Dark" w:uiPriority="50"/>
+    <w:lsdException w:name="Grid Table 6 Colorful" w:uiPriority="51"/>
+    <w:lsdException w:name="Grid Table 7 Colorful" w:uiPriority="52"/>
+    <w:lsdException w:name="Grid Table 1 Light Accent 1" w:uiPriority="46"/>
+    <w:lsdException w:name="Grid Table 2 Accent 1" w:uiPriority="47"/>
+    <w:lsdException w:name="Grid Table 3 Accent 1" w:uiPriority="48"/>
+    <w:lsdException w:name="Grid Table 4 Accent 1" w:uiPriority="49"/>
+    <w:lsdException w:name="Grid Table 5 Dark Accent 1" w:uiPriority="50"/>
+    <w:lsdException w:name="Grid Table 6 Colorful Accent 1" w:uiPriority="51"/>
+    <w:lsdException w:name="Grid Table 7 Colorful Accent 1" w:uiPriority="52"/>
+    <w:lsdException w:name="Grid Table 1 Light Accent 2" w:uiPriority="46"/>
+    <w:lsdException w:name="Grid Table 2 Accent 2" w:uiPriority="47"/>
+    <w:lsdException w:name="Grid Table 3 Accent 2" w:uiPriority="48"/>
+    <w:lsdException w:name="Grid Table 4 Accent 2" w:uiPriority="49"/>
+    <w:lsdException w:name="Grid Table 5 Dark Accent 2" w:uiPriority="50"/>
+    <w:lsdException w:name="Grid Table 6 Colorful Accent 2" w:uiPriority="51"/>
+    <w:lsdException w:name="Grid Table 7 Colorful Accent 2" w:uiPriority="52"/>
+    <w:lsdException w:name="Grid Table 1 Light Accent 3" w:uiPriority="46"/>
+    <w:lsdException w:name="Grid Table 2 Accent 3" w:uiPriority="47"/>
+    <w:lsdException w:name="Grid Table 3 Accent 3" w:uiPriority="48"/>
+    <w:lsdException w:name="Grid Table 4 Accent 3" w:uiPriority="49"/>
+    <w:lsdException w:name="Grid Table 5 Dark Accent 3" w:uiPriority="50"/>
+    <w:lsdException w:name="Grid Table 6 Colorful Accent 3" w:uiPriority="51"/>
+    <w:lsdException w:name="Grid Table 7 Colorful Accent 3" w:uiPriority="52"/>
+    <w:lsdException w:name="Grid Table 1 Light Accent 4" w:uiPriority="46"/>
+    <w:lsdException w:name="Grid Table 2 Accent 4" w:uiPriority="47"/>
+    <w:lsdException w:name="Grid Table 3 Accent 4" w:uiPriority="48"/>
+    <w:lsdException w:name="Grid Table 4 Accent 4" w:uiPriority="49"/>
+    <w:lsdException w:name="Grid Table 5 Dark Accent 4" w:uiPriority="50"/>
+    <w:lsdException w:name="Grid Table 6 Colorful Accent 4" w:uiPriority="51"/>
+    <w:lsdException w:name="Grid Table 7 Colorful Accent 4" w:uiPriority="52"/>
+    <w:lsdException w:name="Grid Table 1 Light Accent 5" w:uiPriority="46"/>
+    <w:lsdException w:name="Grid Table 2 Accent 5" w:uiPriority="47"/>
+    <w:lsdException w:name="Grid Table 3 Accent 5" w:uiPriority="48"/>
+    <w:lsdException w:name="Grid Table 4 Accent 5" w:uiPriority="49"/>
+    <w:lsdException w:name="Grid Table 5 Dark Accent 5" w:uiPriority="50"/>
+    <w:lsdException w:name="Grid Table 6 Colorful Accent 5" w:uiPriority="51"/>
+    <w:lsdException w:name="Grid Table 7 Colorful Accent 5" w:uiPriority="52"/>
+    <w:lsdException w:name="Grid Table 1 Light Accent 6" w:uiPriority="46"/>
+    <w:lsdException w:name="Grid Table 2 Accent 6" w:uiPriority="47"/>
+    <w:lsdException w:name="Grid Table 3 Accent 6" w:uiPriority="48"/>
+    <w:lsdException w:name="Grid Table 4 Accent 6" w:uiPriority="49"/>
+    <w:lsdException w:name="Grid Table 5 Dark Accent 6" w:uiPriority="50"/>
+    <w:lsdException w:name="Grid Table 6 Colorful Accent 6" w:uiPriority="51"/>
+    <w:lsdException w:name="Grid Table 7 Colorful Accent 6" w:uiPriority="52"/>
+    <w:lsdException w:name="List Table 1 Light" w:uiPriority="46"/>
+    <w:lsdException w:name="List Table 2" w:uiPriority="47"/>
+    <w:lsdException w:name="List Table 3" w:uiPriority="48"/>
+    <w:lsdException w:name="List Table 4" w:uiPriority="49"/>
+    <w:lsdException w:name="List Table 5 Dark" w:uiPriority="50"/>
+    <w:lsdException w:name="List Table 6 Colorful" w:uiPriority="51"/>
+    <w:lsdException w:name="List Table 7 Colorful" w:uiPriority="52"/>
+    <w:lsdException w:name="List Table 1 Light Accent 1" w:uiPriority="46"/>
+    <w:lsdException w:name="List Table 2 Accent 1" w:uiPriority="47"/>
+    <w:lsdException w:name="List Table 3 Accent 1" w:uiPriority="48"/>
+    <w:lsdException w:name="List Table 4 Accent 1" w:uiPriority="49"/>
+    <w:lsdException w:name="List Table 5 Dark Accent 1" w:uiPriority="50"/>
+    <w:lsdException w:name="List Table 6 Colorful Accent 1" w:uiPriority="51"/>
+    <w:lsdException w:name="List Table 7 Colorful Accent 1" w:uiPriority="52"/>
+    <w:lsdException w:name="List Table 1 Light Accent 2" w:uiPriority="46"/>
+    <w:lsdException w:name="List Table 2 Accent 2" w:uiPriority="47"/>
+    <w:lsdException w:name="List Table 3 Accent 2" w:uiPriority="48"/>
+    <w:lsdException w:name="List Table 4 Accent 2" w:uiPriority="49"/>
+    <w:lsdException w:name="List Table 5 Dark Accent 2" w:uiPriority="50"/>
+    <w:lsdException w:name="List Table 6 Colorful Accent 2" w:uiPriority="51"/>
+    <w:lsdException w:name="List Table 7 Colorful Accent 2" w:uiPriority="52"/>
+    <w:lsdException w:name="List Table 1 Light Accent 3" w:uiPriority="46"/>
+    <w:lsdException w:name="List Table 2 Accent 3" w:uiPriority="47"/>
+    <w:lsdException w:name="List Table 3 Accent 3" w:uiPriority="48"/>
+    <w:lsdException w:name="List Table 4 Accent 3" w:uiPriority="49"/>
+    <w:lsdException w:name="List Table 5 Dark Accent 3" w:uiPriority="50"/>
+    <w:lsdException w:name="List Table 6 Colorful Accent 3" w:uiPriority="51"/>
+    <w:lsdException w:name="List Table 7 Colorful Accent 3" w:uiPriority="52"/>
+    <w:lsdException w:name="List Table 1 Light Accent 4" w:uiPriority="46"/>
+    <w:lsdException w:name="List Table 2 Accent 4" w:uiPriority="47"/>
+    <w:lsdException w:name="List Table 3 Accent 4" w:uiPriority="48"/>
+    <w:lsdException w:name="List Table 4 Accent 4" w:uiPriority="49"/>
+    <w:lsdException w:name="List Table 5 Dark Accent 4" w:uiPriority="50"/>
+    <w:lsdException w:name="List Table 6 Colorful Accent 4" w:uiPriority="51"/>
+    <w:lsdException w:name="List Table 7 Colorful Accent 4" w:uiPriority="52"/>
+    <w:lsdException w:name="List Table 1 Light Accent 5" w:uiPriority="46"/>
+    <w:lsdException w:name="List Table 2 Accent 5" w:uiPriority="47"/>
+    <w:lsdException w:name="List Table 3 Accent 5" w:uiPriority="48"/>
+    <w:lsdException w:name="List Table 4 Accent 5" w:uiPriority="49"/>
+    <w:lsdException w:name="List Table 5 Dark Accent 5" w:uiPriority="50"/>
+    <w:lsdException w:name="List Table 6 Colorful Accent 5" w:uiPriority="51"/>
+    <w:lsdException w:name="List Table 7 Colorful Accent 5" w:uiPriority="52"/>
+    <w:lsdException w:name="List Table 1 Light Accent 6" w:uiPriority="46"/>
+    <w:lsdException w:name="List Table 2 Accent 6" w:uiPriority="47"/>
+    <w:lsdException w:name="List Table 3 Accent 6" w:uiPriority="48"/>
+    <w:lsdException w:name="List Table 4 Accent 6" w:uiPriority="49"/>
+    <w:lsdException w:name="List Table 5 Dark Accent 6" w:uiPriority="50"/>
+    <w:lsdException w:name="List Table 6 Colorful Accent 6" w:uiPriority="51"/>
+    <w:lsdException w:name="List Table 7 Colorful Accent 6" w:uiPriority="52"/>
   </w:latentStyles>
   <w:style w:type="paragraph" w:default="1" w:styleId="Normal">
     <w:name w:val="Normal"/>
@@ -6090,7 +5603,7 @@
 </file>
 
 <file path=word/glossary/webSettings.xml><?xml version="1.0" encoding="utf-8"?>
-<w:webSettings xmlns:mc="http://schemas.openxmlformats.org/markup-compatibility/2006" xmlns:r="http://schemas.openxmlformats.org/officeDocument/2006/relationships" xmlns:w="http://schemas.openxmlformats.org/wordprocessingml/2006/main" xmlns:w14="http://schemas.microsoft.com/office/word/2010/wordml" mc:Ignorable="w14">
+<w:webSettings xmlns:mc="http://schemas.openxmlformats.org/markup-compatibility/2006" xmlns:r="http://schemas.openxmlformats.org/officeDocument/2006/relationships" xmlns:w="http://schemas.openxmlformats.org/wordprocessingml/2006/main" xmlns:w14="http://schemas.microsoft.com/office/word/2010/wordml" xmlns:w15="http://schemas.microsoft.com/office/word/2012/wordml" xmlns:w16se="http://schemas.microsoft.com/office/word/2015/wordml/symex" mc:Ignorable="w14 w15 w16se">
   <w:optimizeForBrowser/>
   <w:allowPNG/>
 </w:webSettings>
@@ -6351,7 +5864,7 @@
   <a:extraClrSchemeLst/>
   <a:extLst>
     <a:ext uri="{05A4C25C-085E-4340-85A3-A5531E510DB2}">
-      <thm15:themeFamily xmlns:thm15="http://schemas.microsoft.com/office/thememl/2012/main" xmlns="" name="Office Theme" id="{62F939B6-93AF-4DB8-9C6B-D6C7DFDC589F}" vid="{4A3C46E8-61CC-4603-A589-7422A47A8E4A}"/>
+      <thm15:themeFamily xmlns:thm15="http://schemas.microsoft.com/office/thememl/2012/main" name="Office Theme" id="{62F939B6-93AF-4DB8-9C6B-D6C7DFDC589F}" vid="{4A3C46E8-61CC-4603-A589-7422A47A8E4A}"/>
     </a:ext>
   </a:extLst>
 </a:theme>
@@ -6589,7 +6102,7 @@
 </file>
 
 <file path=customXml/itemProps1.xml><?xml version="1.0" encoding="utf-8"?>
-<ds:datastoreItem xmlns:ds="http://schemas.openxmlformats.org/officeDocument/2006/customXml" ds:itemID="{10AD1684-1681-49AC-B093-D0C66E634A2B}">
+<ds:datastoreItem xmlns:ds="http://schemas.openxmlformats.org/officeDocument/2006/customXml" ds:itemID="{3FEF115F-351F-4B65-A8E9-D214B9E1F4D7}">
   <ds:schemaRefs>
     <ds:schemaRef ds:uri="http://schemas.openxmlformats.org/officeDocument/2006/bibliography"/>
   </ds:schemaRefs>
